--- a/finalna_dokumentacija.docx
+++ b/finalna_dokumentacija.docx
@@ -1804,15 +1804,15 @@
         <w:rPr>
           <w:b/>
           <w:bCs/>
-          <w:color w:val="FF0000"/>
-        </w:rPr>
-      </w:pPr>
-      <w:proofErr w:type="spellStart"/>
-      <w:r>
-        <w:rPr>
-          <w:b/>
-          <w:bCs/>
-          <w:color w:val="FF0000"/>
+          <w:color w:val="00B050"/>
+        </w:rPr>
+      </w:pPr>
+      <w:proofErr w:type="spellStart"/>
+      <w:r>
+        <w:rPr>
+          <w:b/>
+          <w:bCs/>
+          <w:color w:val="00B050"/>
         </w:rPr>
         <w:t>Treba</w:t>
       </w:r>
@@ -1821,16 +1821,16 @@
         <w:rPr>
           <w:b/>
           <w:bCs/>
-          <w:color w:val="FF0000"/>
-        </w:rPr>
-        <w:t xml:space="preserve"> </w:t>
-      </w:r>
-      <w:proofErr w:type="spellStart"/>
-      <w:r>
-        <w:rPr>
-          <w:b/>
-          <w:bCs/>
-          <w:color w:val="FF0000"/>
+          <w:color w:val="00B050"/>
+        </w:rPr>
+        <w:t xml:space="preserve"> </w:t>
+      </w:r>
+      <w:proofErr w:type="spellStart"/>
+      <w:r>
+        <w:rPr>
+          <w:b/>
+          <w:bCs/>
+          <w:color w:val="00B050"/>
         </w:rPr>
         <w:t>postojati</w:t>
       </w:r>
@@ -1839,16 +1839,16 @@
         <w:rPr>
           <w:b/>
           <w:bCs/>
-          <w:color w:val="FF0000"/>
-        </w:rPr>
-        <w:t xml:space="preserve"> </w:t>
-      </w:r>
-      <w:proofErr w:type="spellStart"/>
-      <w:r>
-        <w:rPr>
-          <w:b/>
-          <w:bCs/>
-          <w:color w:val="FF0000"/>
+          <w:color w:val="00B050"/>
+        </w:rPr>
+        <w:t xml:space="preserve"> </w:t>
+      </w:r>
+      <w:proofErr w:type="spellStart"/>
+      <w:r>
+        <w:rPr>
+          <w:b/>
+          <w:bCs/>
+          <w:color w:val="00B050"/>
         </w:rPr>
         <w:t>i</w:t>
       </w:r>
@@ -1857,16 +1857,16 @@
         <w:rPr>
           <w:b/>
           <w:bCs/>
-          <w:color w:val="FF0000"/>
-        </w:rPr>
-        <w:t xml:space="preserve"> </w:t>
-      </w:r>
-      <w:proofErr w:type="spellStart"/>
-      <w:r>
-        <w:rPr>
-          <w:b/>
-          <w:bCs/>
-          <w:color w:val="FF0000"/>
+          <w:color w:val="00B050"/>
+        </w:rPr>
+        <w:t xml:space="preserve"> </w:t>
+      </w:r>
+      <w:proofErr w:type="spellStart"/>
+      <w:r>
+        <w:rPr>
+          <w:b/>
+          <w:bCs/>
+          <w:color w:val="00B050"/>
         </w:rPr>
         <w:t>mogućnost</w:t>
       </w:r>
@@ -1875,16 +1875,16 @@
         <w:rPr>
           <w:b/>
           <w:bCs/>
-          <w:color w:val="FF0000"/>
-        </w:rPr>
-        <w:t xml:space="preserve"> </w:t>
-      </w:r>
-      <w:proofErr w:type="spellStart"/>
-      <w:r>
-        <w:rPr>
-          <w:b/>
-          <w:bCs/>
-          <w:color w:val="FF0000"/>
+          <w:color w:val="00B050"/>
+        </w:rPr>
+        <w:t xml:space="preserve"> </w:t>
+      </w:r>
+      <w:proofErr w:type="spellStart"/>
+      <w:r>
+        <w:rPr>
+          <w:b/>
+          <w:bCs/>
+          <w:color w:val="00B050"/>
         </w:rPr>
         <w:t>rezerviranja</w:t>
       </w:r>
@@ -1893,7 +1893,7 @@
         <w:rPr>
           <w:b/>
           <w:bCs/>
-          <w:color w:val="FF0000"/>
+          <w:color w:val="00B050"/>
         </w:rPr>
         <w:t xml:space="preserve"> termina </w:t>
       </w:r>
@@ -1902,7 +1902,7 @@
         <w:rPr>
           <w:b/>
           <w:bCs/>
-          <w:color w:val="FF0000"/>
+          <w:color w:val="00B050"/>
         </w:rPr>
         <w:t>na</w:t>
       </w:r>
@@ -1911,16 +1911,16 @@
         <w:rPr>
           <w:b/>
           <w:bCs/>
-          <w:color w:val="FF0000"/>
-        </w:rPr>
-        <w:t xml:space="preserve"> </w:t>
-      </w:r>
-      <w:proofErr w:type="spellStart"/>
-      <w:r>
-        <w:rPr>
-          <w:b/>
-          <w:bCs/>
-          <w:color w:val="FF0000"/>
+          <w:color w:val="00B050"/>
+        </w:rPr>
+        <w:t xml:space="preserve"> </w:t>
+      </w:r>
+      <w:proofErr w:type="spellStart"/>
+      <w:r>
+        <w:rPr>
+          <w:b/>
+          <w:bCs/>
+          <w:color w:val="00B050"/>
         </w:rPr>
         <w:t>način</w:t>
       </w:r>
@@ -1929,7 +1929,7 @@
         <w:rPr>
           <w:b/>
           <w:bCs/>
-          <w:color w:val="FF0000"/>
+          <w:color w:val="00B050"/>
         </w:rPr>
         <w:t xml:space="preserve"> “I’m feeling lucky” </w:t>
       </w:r>
@@ -1938,7 +1938,7 @@
         <w:rPr>
           <w:b/>
           <w:bCs/>
-          <w:color w:val="FF0000"/>
+          <w:color w:val="00B050"/>
         </w:rPr>
         <w:t>gdje</w:t>
       </w:r>
@@ -1947,16 +1947,16 @@
         <w:rPr>
           <w:b/>
           <w:bCs/>
-          <w:color w:val="FF0000"/>
-        </w:rPr>
-        <w:t xml:space="preserve"> </w:t>
-      </w:r>
-      <w:proofErr w:type="spellStart"/>
-      <w:r>
-        <w:rPr>
-          <w:b/>
-          <w:bCs/>
-          <w:color w:val="FF0000"/>
+          <w:color w:val="00B050"/>
+        </w:rPr>
+        <w:t xml:space="preserve"> </w:t>
+      </w:r>
+      <w:proofErr w:type="spellStart"/>
+      <w:r>
+        <w:rPr>
+          <w:b/>
+          <w:bCs/>
+          <w:color w:val="00B050"/>
         </w:rPr>
         <w:t>će</w:t>
       </w:r>
@@ -1965,7 +1965,7 @@
         <w:rPr>
           <w:b/>
           <w:bCs/>
-          <w:color w:val="FF0000"/>
+          <w:color w:val="00B050"/>
         </w:rPr>
         <w:t xml:space="preserve"> se </w:t>
       </w:r>
@@ -1974,7 +1974,7 @@
         <w:rPr>
           <w:b/>
           <w:bCs/>
-          <w:color w:val="FF0000"/>
+          <w:color w:val="00B050"/>
         </w:rPr>
         <w:t>rezervirati</w:t>
       </w:r>
@@ -1983,16 +1983,16 @@
         <w:rPr>
           <w:b/>
           <w:bCs/>
-          <w:color w:val="FF0000"/>
-        </w:rPr>
-        <w:t xml:space="preserve"> </w:t>
-      </w:r>
-      <w:proofErr w:type="spellStart"/>
-      <w:r>
-        <w:rPr>
-          <w:b/>
-          <w:bCs/>
-          <w:color w:val="FF0000"/>
+          <w:color w:val="00B050"/>
+        </w:rPr>
+        <w:t xml:space="preserve"> </w:t>
+      </w:r>
+      <w:proofErr w:type="spellStart"/>
+      <w:r>
+        <w:rPr>
+          <w:b/>
+          <w:bCs/>
+          <w:color w:val="00B050"/>
         </w:rPr>
         <w:t>nasumični</w:t>
       </w:r>
@@ -2001,7 +2001,7 @@
         <w:rPr>
           <w:b/>
           <w:bCs/>
-          <w:color w:val="FF0000"/>
+          <w:color w:val="00B050"/>
         </w:rPr>
         <w:t xml:space="preserve"> (</w:t>
       </w:r>
@@ -2010,7 +2010,7 @@
         <w:rPr>
           <w:b/>
           <w:bCs/>
-          <w:color w:val="FF0000"/>
+          <w:color w:val="00B050"/>
         </w:rPr>
         <w:t>slobodni</w:t>
       </w:r>
@@ -2019,7 +2019,7 @@
         <w:rPr>
           <w:b/>
           <w:bCs/>
-          <w:color w:val="FF0000"/>
+          <w:color w:val="00B050"/>
         </w:rPr>
         <w:t xml:space="preserve">) </w:t>
       </w:r>
@@ -2028,7 +2028,7 @@
         <w:rPr>
           <w:b/>
           <w:bCs/>
-          <w:color w:val="FF0000"/>
+          <w:color w:val="00B050"/>
         </w:rPr>
         <w:t>termin</w:t>
       </w:r>
@@ -2037,7 +2037,7 @@
         <w:rPr>
           <w:b/>
           <w:bCs/>
-          <w:color w:val="FF0000"/>
+          <w:color w:val="00B050"/>
         </w:rPr>
         <w:t xml:space="preserve"> u </w:t>
       </w:r>
@@ -2046,7 +2046,7 @@
         <w:rPr>
           <w:b/>
           <w:bCs/>
-          <w:color w:val="FF0000"/>
+          <w:color w:val="00B050"/>
         </w:rPr>
         <w:t>nasumičnom</w:t>
       </w:r>
@@ -2055,16 +2055,16 @@
         <w:rPr>
           <w:b/>
           <w:bCs/>
-          <w:color w:val="FF0000"/>
-        </w:rPr>
-        <w:t xml:space="preserve"> </w:t>
-      </w:r>
-      <w:proofErr w:type="spellStart"/>
-      <w:r>
-        <w:rPr>
-          <w:b/>
-          <w:bCs/>
-          <w:color w:val="FF0000"/>
+          <w:color w:val="00B050"/>
+        </w:rPr>
+        <w:t xml:space="preserve"> </w:t>
+      </w:r>
+      <w:proofErr w:type="spellStart"/>
+      <w:r>
+        <w:rPr>
+          <w:b/>
+          <w:bCs/>
+          <w:color w:val="00B050"/>
         </w:rPr>
         <w:t>kvartu</w:t>
       </w:r>
@@ -2073,7 +2073,7 @@
         <w:rPr>
           <w:b/>
           <w:bCs/>
-          <w:color w:val="FF0000"/>
+          <w:color w:val="00B050"/>
         </w:rPr>
         <w:t xml:space="preserve"> za </w:t>
       </w:r>
@@ -2082,7 +2082,7 @@
         <w:rPr>
           <w:b/>
           <w:bCs/>
-          <w:color w:val="FF0000"/>
+          <w:color w:val="00B050"/>
         </w:rPr>
         <w:t>nasumični</w:t>
       </w:r>
@@ -2091,9 +2091,812 @@
         <w:rPr>
           <w:b/>
           <w:bCs/>
-          <w:color w:val="FF0000"/>
+          <w:color w:val="00B050"/>
         </w:rPr>
         <w:t xml:space="preserve"> sport.</w:t>
+      </w:r>
+    </w:p>
+    <w:p>
+      <w:pPr>
+        <w:pStyle w:val="Bezproreda"/>
+        <w:rPr>
+          <w:b/>
+          <w:bCs/>
+          <w:color w:val="FF0000"/>
+        </w:rPr>
+      </w:pPr>
+    </w:p>
+    <w:p>
+      <w:pPr>
+        <w:pStyle w:val="Bezproreda"/>
+      </w:pPr>
+      <w:r>
+        <w:t xml:space="preserve">CREATE OR REPLACE FUNCTION </w:t>
+      </w:r>
+      <w:proofErr w:type="spellStart"/>
+      <w:r>
+        <w:t>get_rand_start_time</w:t>
+      </w:r>
+      <w:proofErr w:type="spellEnd"/>
+    </w:p>
+    <w:p>
+      <w:pPr>
+        <w:pStyle w:val="Bezproreda"/>
+      </w:pPr>
+      <w:r>
+        <w:t xml:space="preserve">    RETURN VARCHAR2</w:t>
+      </w:r>
+    </w:p>
+    <w:p>
+      <w:pPr>
+        <w:pStyle w:val="Bezproreda"/>
+      </w:pPr>
+      <w:r>
+        <w:t>IS</w:t>
+      </w:r>
+    </w:p>
+    <w:p>
+      <w:pPr>
+        <w:pStyle w:val="Bezproreda"/>
+      </w:pPr>
+      <w:r>
+        <w:t xml:space="preserve">    </w:t>
+      </w:r>
+      <w:proofErr w:type="spellStart"/>
+      <w:r>
+        <w:t>rand_start_time</w:t>
+      </w:r>
+      <w:proofErr w:type="spellEnd"/>
+      <w:r>
+        <w:t xml:space="preserve"> </w:t>
+      </w:r>
+      <w:proofErr w:type="gramStart"/>
+      <w:r>
+        <w:t>integer;</w:t>
+      </w:r>
+      <w:proofErr w:type="gramEnd"/>
+    </w:p>
+    <w:p>
+      <w:pPr>
+        <w:pStyle w:val="Bezproreda"/>
+      </w:pPr>
+      <w:r>
+        <w:t xml:space="preserve">    </w:t>
+      </w:r>
+      <w:proofErr w:type="spellStart"/>
+      <w:r>
+        <w:t>rand_end_time</w:t>
+      </w:r>
+      <w:proofErr w:type="spellEnd"/>
+      <w:r>
+        <w:t xml:space="preserve"> </w:t>
+      </w:r>
+      <w:proofErr w:type="gramStart"/>
+      <w:r>
+        <w:t>integer;</w:t>
+      </w:r>
+      <w:proofErr w:type="gramEnd"/>
+    </w:p>
+    <w:p>
+      <w:pPr>
+        <w:pStyle w:val="Bezproreda"/>
+      </w:pPr>
+      <w:r>
+        <w:t xml:space="preserve">    </w:t>
+      </w:r>
+      <w:proofErr w:type="spellStart"/>
+      <w:r>
+        <w:t>date_only</w:t>
+      </w:r>
+      <w:proofErr w:type="spellEnd"/>
+      <w:r>
+        <w:t xml:space="preserve"> varchar2(30</w:t>
+      </w:r>
+      <w:proofErr w:type="gramStart"/>
+      <w:r>
+        <w:t>);</w:t>
+      </w:r>
+      <w:proofErr w:type="gramEnd"/>
+    </w:p>
+    <w:p>
+      <w:pPr>
+        <w:pStyle w:val="Bezproreda"/>
+      </w:pPr>
+      <w:r>
+        <w:t xml:space="preserve">    </w:t>
+      </w:r>
+      <w:proofErr w:type="spellStart"/>
+      <w:r>
+        <w:t>full_start_date</w:t>
+      </w:r>
+      <w:proofErr w:type="spellEnd"/>
+      <w:r>
+        <w:t xml:space="preserve"> varchar2(30</w:t>
+      </w:r>
+      <w:proofErr w:type="gramStart"/>
+      <w:r>
+        <w:t>);</w:t>
+      </w:r>
+      <w:proofErr w:type="gramEnd"/>
+    </w:p>
+    <w:p>
+      <w:pPr>
+        <w:pStyle w:val="Bezproreda"/>
+      </w:pPr>
+      <w:r>
+        <w:t xml:space="preserve">    </w:t>
+      </w:r>
+      <w:proofErr w:type="spellStart"/>
+      <w:r>
+        <w:t>full_end_date</w:t>
+      </w:r>
+      <w:proofErr w:type="spellEnd"/>
+      <w:r>
+        <w:t xml:space="preserve"> varchar2(30</w:t>
+      </w:r>
+      <w:proofErr w:type="gramStart"/>
+      <w:r>
+        <w:t>);</w:t>
+      </w:r>
+      <w:proofErr w:type="gramEnd"/>
+    </w:p>
+    <w:p>
+      <w:pPr>
+        <w:pStyle w:val="Bezproreda"/>
+      </w:pPr>
+      <w:r>
+        <w:t>BEGIN</w:t>
+      </w:r>
+    </w:p>
+    <w:p>
+      <w:pPr>
+        <w:pStyle w:val="Bezproreda"/>
+      </w:pPr>
+      <w:r>
+        <w:t xml:space="preserve">    </w:t>
+      </w:r>
+      <w:proofErr w:type="spellStart"/>
+      <w:r>
+        <w:t>rand_start_</w:t>
+      </w:r>
+      <w:proofErr w:type="gramStart"/>
+      <w:r>
+        <w:t>time</w:t>
+      </w:r>
+      <w:proofErr w:type="spellEnd"/>
+      <w:r>
+        <w:t xml:space="preserve"> :</w:t>
+      </w:r>
+      <w:proofErr w:type="gramEnd"/>
+      <w:r>
+        <w:t xml:space="preserve">= </w:t>
+      </w:r>
+      <w:proofErr w:type="spellStart"/>
+      <w:r>
+        <w:t>dbms_random.value</w:t>
+      </w:r>
+      <w:proofErr w:type="spellEnd"/>
+      <w:r>
+        <w:t>(10,20);</w:t>
+      </w:r>
+    </w:p>
+    <w:p>
+      <w:pPr>
+        <w:pStyle w:val="Bezproreda"/>
+      </w:pPr>
+      <w:r>
+        <w:t xml:space="preserve">    </w:t>
+      </w:r>
+      <w:proofErr w:type="spellStart"/>
+      <w:r>
+        <w:t>rand_end_</w:t>
+      </w:r>
+      <w:proofErr w:type="gramStart"/>
+      <w:r>
+        <w:t>time</w:t>
+      </w:r>
+      <w:proofErr w:type="spellEnd"/>
+      <w:r>
+        <w:t xml:space="preserve"> :</w:t>
+      </w:r>
+      <w:proofErr w:type="gramEnd"/>
+      <w:r>
+        <w:t xml:space="preserve">= </w:t>
+      </w:r>
+      <w:proofErr w:type="spellStart"/>
+      <w:r>
+        <w:t>rand_start_time</w:t>
+      </w:r>
+      <w:proofErr w:type="spellEnd"/>
+      <w:r>
+        <w:t xml:space="preserve"> + 1;</w:t>
+      </w:r>
+    </w:p>
+    <w:p>
+      <w:pPr>
+        <w:pStyle w:val="Bezproreda"/>
+      </w:pPr>
+      <w:r>
+        <w:t xml:space="preserve">    </w:t>
+      </w:r>
+      <w:proofErr w:type="spellStart"/>
+      <w:r>
+        <w:t>date_</w:t>
+      </w:r>
+      <w:proofErr w:type="gramStart"/>
+      <w:r>
+        <w:t>only</w:t>
+      </w:r>
+      <w:proofErr w:type="spellEnd"/>
+      <w:r>
+        <w:t>:=</w:t>
+      </w:r>
+      <w:proofErr w:type="gramEnd"/>
+      <w:r>
+        <w:t xml:space="preserve"> SUBSTR(CURRENT_DATE,0,9);</w:t>
+      </w:r>
+    </w:p>
+    <w:p>
+      <w:pPr>
+        <w:pStyle w:val="Bezproreda"/>
+      </w:pPr>
+      <w:r>
+        <w:t xml:space="preserve">    </w:t>
+      </w:r>
+      <w:proofErr w:type="spellStart"/>
+      <w:r>
+        <w:t>date_</w:t>
+      </w:r>
+      <w:proofErr w:type="gramStart"/>
+      <w:r>
+        <w:t>only</w:t>
+      </w:r>
+      <w:proofErr w:type="spellEnd"/>
+      <w:r>
+        <w:t>:=</w:t>
+      </w:r>
+      <w:proofErr w:type="gramEnd"/>
+      <w:r>
+        <w:t xml:space="preserve"> CONCAT(</w:t>
+      </w:r>
+      <w:proofErr w:type="spellStart"/>
+      <w:r>
+        <w:t>date_only</w:t>
+      </w:r>
+      <w:proofErr w:type="spellEnd"/>
+      <w:r>
+        <w:t>,' ');</w:t>
+      </w:r>
+    </w:p>
+    <w:p>
+      <w:pPr>
+        <w:pStyle w:val="Bezproreda"/>
+      </w:pPr>
+      <w:r>
+        <w:t xml:space="preserve">    </w:t>
+      </w:r>
+      <w:proofErr w:type="spellStart"/>
+      <w:r>
+        <w:t>full_start_</w:t>
+      </w:r>
+      <w:proofErr w:type="gramStart"/>
+      <w:r>
+        <w:t>date</w:t>
+      </w:r>
+      <w:proofErr w:type="spellEnd"/>
+      <w:r>
+        <w:t>:=</w:t>
+      </w:r>
+      <w:proofErr w:type="gramEnd"/>
+      <w:r>
+        <w:t xml:space="preserve"> CONCAT(</w:t>
+      </w:r>
+      <w:proofErr w:type="spellStart"/>
+      <w:r>
+        <w:t>date_only,rand_start_time</w:t>
+      </w:r>
+      <w:proofErr w:type="spellEnd"/>
+      <w:r>
+        <w:t>);</w:t>
+      </w:r>
+    </w:p>
+    <w:p>
+      <w:pPr>
+        <w:pStyle w:val="Bezproreda"/>
+      </w:pPr>
+      <w:r>
+        <w:t xml:space="preserve">    </w:t>
+      </w:r>
+      <w:proofErr w:type="spellStart"/>
+      <w:r>
+        <w:t>full_start_</w:t>
+      </w:r>
+      <w:proofErr w:type="gramStart"/>
+      <w:r>
+        <w:t>date</w:t>
+      </w:r>
+      <w:proofErr w:type="spellEnd"/>
+      <w:r>
+        <w:t>:=</w:t>
+      </w:r>
+      <w:proofErr w:type="gramEnd"/>
+      <w:r>
+        <w:t xml:space="preserve"> CONCAT(full_start_date,':00');</w:t>
+      </w:r>
+    </w:p>
+    <w:p>
+      <w:pPr>
+        <w:pStyle w:val="Bezproreda"/>
+      </w:pPr>
+      <w:r>
+        <w:t xml:space="preserve">    RETURN </w:t>
+      </w:r>
+      <w:proofErr w:type="spellStart"/>
+      <w:r>
+        <w:t>full_start_</w:t>
+      </w:r>
+      <w:proofErr w:type="gramStart"/>
+      <w:r>
+        <w:t>date</w:t>
+      </w:r>
+      <w:proofErr w:type="spellEnd"/>
+      <w:r>
+        <w:t>;</w:t>
+      </w:r>
+      <w:proofErr w:type="gramEnd"/>
+    </w:p>
+    <w:p>
+      <w:pPr>
+        <w:pStyle w:val="Bezproreda"/>
+      </w:pPr>
+      <w:r>
+        <w:t xml:space="preserve">END </w:t>
+      </w:r>
+      <w:proofErr w:type="spellStart"/>
+      <w:r>
+        <w:t>get_rand_start_</w:t>
+      </w:r>
+      <w:proofErr w:type="gramStart"/>
+      <w:r>
+        <w:t>time</w:t>
+      </w:r>
+      <w:proofErr w:type="spellEnd"/>
+      <w:r>
+        <w:t>;</w:t>
+      </w:r>
+      <w:proofErr w:type="gramEnd"/>
+    </w:p>
+    <w:p>
+      <w:pPr>
+        <w:pStyle w:val="Bezproreda"/>
+      </w:pPr>
+    </w:p>
+    <w:p>
+      <w:pPr>
+        <w:pStyle w:val="Bezproreda"/>
+      </w:pPr>
+      <w:r>
+        <w:t>declare</w:t>
+      </w:r>
+    </w:p>
+    <w:p>
+      <w:pPr>
+        <w:pStyle w:val="Bezproreda"/>
+      </w:pPr>
+      <w:r>
+        <w:t xml:space="preserve">    </w:t>
+      </w:r>
+      <w:proofErr w:type="spellStart"/>
+      <w:r>
+        <w:t>ukupno_terena</w:t>
+      </w:r>
+      <w:proofErr w:type="spellEnd"/>
+      <w:r>
+        <w:t xml:space="preserve"> </w:t>
+      </w:r>
+      <w:proofErr w:type="gramStart"/>
+      <w:r>
+        <w:t>integer;</w:t>
+      </w:r>
+      <w:proofErr w:type="gramEnd"/>
+    </w:p>
+    <w:p>
+      <w:pPr>
+        <w:pStyle w:val="Bezproreda"/>
+      </w:pPr>
+      <w:r>
+        <w:t xml:space="preserve">    </w:t>
+      </w:r>
+      <w:proofErr w:type="spellStart"/>
+      <w:r>
+        <w:t>rand_teren</w:t>
+      </w:r>
+      <w:proofErr w:type="spellEnd"/>
+      <w:r>
+        <w:t xml:space="preserve"> </w:t>
+      </w:r>
+      <w:proofErr w:type="gramStart"/>
+      <w:r>
+        <w:t>integer;</w:t>
+      </w:r>
+      <w:proofErr w:type="gramEnd"/>
+    </w:p>
+    <w:p>
+      <w:pPr>
+        <w:pStyle w:val="Bezproreda"/>
+      </w:pPr>
+      <w:r>
+        <w:t xml:space="preserve">    </w:t>
+      </w:r>
+      <w:proofErr w:type="spellStart"/>
+      <w:r>
+        <w:t>res_id</w:t>
+      </w:r>
+      <w:proofErr w:type="spellEnd"/>
+      <w:r>
+        <w:t xml:space="preserve"> </w:t>
+      </w:r>
+      <w:proofErr w:type="gramStart"/>
+      <w:r>
+        <w:t>integer;</w:t>
+      </w:r>
+      <w:proofErr w:type="gramEnd"/>
+    </w:p>
+    <w:p>
+      <w:pPr>
+        <w:pStyle w:val="Bezproreda"/>
+      </w:pPr>
+      <w:r>
+        <w:t xml:space="preserve">    </w:t>
+      </w:r>
+      <w:proofErr w:type="spellStart"/>
+      <w:r>
+        <w:t>rand_start_time</w:t>
+      </w:r>
+      <w:proofErr w:type="spellEnd"/>
+      <w:r>
+        <w:t xml:space="preserve"> </w:t>
+      </w:r>
+      <w:proofErr w:type="gramStart"/>
+      <w:r>
+        <w:t>date;</w:t>
+      </w:r>
+      <w:proofErr w:type="gramEnd"/>
+    </w:p>
+    <w:p>
+      <w:pPr>
+        <w:pStyle w:val="Bezproreda"/>
+      </w:pPr>
+      <w:r>
+        <w:t xml:space="preserve">    </w:t>
+      </w:r>
+      <w:proofErr w:type="spellStart"/>
+      <w:r>
+        <w:t>rand_end_time</w:t>
+      </w:r>
+      <w:proofErr w:type="spellEnd"/>
+      <w:r>
+        <w:t xml:space="preserve"> </w:t>
+      </w:r>
+      <w:proofErr w:type="gramStart"/>
+      <w:r>
+        <w:t>date;</w:t>
+      </w:r>
+      <w:proofErr w:type="gramEnd"/>
+    </w:p>
+    <w:p>
+      <w:pPr>
+        <w:pStyle w:val="Bezproreda"/>
+      </w:pPr>
+      <w:r>
+        <w:t>begin</w:t>
+      </w:r>
+    </w:p>
+    <w:p>
+      <w:pPr>
+        <w:pStyle w:val="Bezproreda"/>
+      </w:pPr>
+      <w:r>
+        <w:t xml:space="preserve">    SELECT </w:t>
+      </w:r>
+      <w:proofErr w:type="gramStart"/>
+      <w:r>
+        <w:t>COUNT(</w:t>
+      </w:r>
+      <w:proofErr w:type="gramEnd"/>
+      <w:r>
+        <w:t xml:space="preserve">*) INTO </w:t>
+      </w:r>
+      <w:proofErr w:type="spellStart"/>
+      <w:r>
+        <w:t>ukupno_terena</w:t>
+      </w:r>
+      <w:proofErr w:type="spellEnd"/>
+    </w:p>
+    <w:p>
+      <w:pPr>
+        <w:pStyle w:val="Bezproreda"/>
+      </w:pPr>
+      <w:r>
+        <w:lastRenderedPageBreak/>
+        <w:t xml:space="preserve">    FROM </w:t>
+      </w:r>
+      <w:proofErr w:type="spellStart"/>
+      <w:proofErr w:type="gramStart"/>
+      <w:r>
+        <w:t>teren</w:t>
+      </w:r>
+      <w:proofErr w:type="spellEnd"/>
+      <w:r>
+        <w:t>;</w:t>
+      </w:r>
+      <w:proofErr w:type="gramEnd"/>
+    </w:p>
+    <w:p>
+      <w:pPr>
+        <w:pStyle w:val="Bezproreda"/>
+      </w:pPr>
+      <w:r>
+        <w:t xml:space="preserve">    </w:t>
+      </w:r>
+    </w:p>
+    <w:p>
+      <w:pPr>
+        <w:pStyle w:val="Bezproreda"/>
+      </w:pPr>
+      <w:r>
+        <w:t xml:space="preserve">    SELECT </w:t>
+      </w:r>
+      <w:proofErr w:type="gramStart"/>
+      <w:r>
+        <w:t>COUNT(</w:t>
+      </w:r>
+      <w:proofErr w:type="gramEnd"/>
+      <w:r>
+        <w:t xml:space="preserve">*) INTO </w:t>
+      </w:r>
+      <w:proofErr w:type="spellStart"/>
+      <w:r>
+        <w:t>res_id</w:t>
+      </w:r>
+      <w:proofErr w:type="spellEnd"/>
+    </w:p>
+    <w:p>
+      <w:pPr>
+        <w:pStyle w:val="Bezproreda"/>
+      </w:pPr>
+      <w:r>
+        <w:t xml:space="preserve">    FROM </w:t>
+      </w:r>
+      <w:proofErr w:type="spellStart"/>
+      <w:proofErr w:type="gramStart"/>
+      <w:r>
+        <w:t>rezervacija</w:t>
+      </w:r>
+      <w:proofErr w:type="spellEnd"/>
+      <w:r>
+        <w:t>;</w:t>
+      </w:r>
+      <w:proofErr w:type="gramEnd"/>
+    </w:p>
+    <w:p>
+      <w:pPr>
+        <w:pStyle w:val="Bezproreda"/>
+      </w:pPr>
+      <w:r>
+        <w:t xml:space="preserve">    </w:t>
+      </w:r>
+    </w:p>
+    <w:p>
+      <w:pPr>
+        <w:pStyle w:val="Bezproreda"/>
+      </w:pPr>
+      <w:r>
+        <w:t xml:space="preserve">    </w:t>
+      </w:r>
+      <w:proofErr w:type="spellStart"/>
+      <w:r>
+        <w:t>rand_</w:t>
+      </w:r>
+      <w:proofErr w:type="gramStart"/>
+      <w:r>
+        <w:t>teren</w:t>
+      </w:r>
+      <w:proofErr w:type="spellEnd"/>
+      <w:r>
+        <w:t xml:space="preserve"> :</w:t>
+      </w:r>
+      <w:proofErr w:type="gramEnd"/>
+      <w:r>
+        <w:t xml:space="preserve">= </w:t>
+      </w:r>
+      <w:proofErr w:type="spellStart"/>
+      <w:r>
+        <w:t>dbms_random.value</w:t>
+      </w:r>
+      <w:proofErr w:type="spellEnd"/>
+      <w:r>
+        <w:t>(1,ukupno_terena);</w:t>
+      </w:r>
+    </w:p>
+    <w:p>
+      <w:pPr>
+        <w:pStyle w:val="Bezproreda"/>
+      </w:pPr>
+      <w:r>
+        <w:t xml:space="preserve">    </w:t>
+      </w:r>
+      <w:proofErr w:type="spellStart"/>
+      <w:r>
+        <w:t>rand_start_</w:t>
+      </w:r>
+      <w:proofErr w:type="gramStart"/>
+      <w:r>
+        <w:t>time</w:t>
+      </w:r>
+      <w:proofErr w:type="spellEnd"/>
+      <w:r>
+        <w:t>:=</w:t>
+      </w:r>
+      <w:proofErr w:type="gramEnd"/>
+      <w:r>
+        <w:t xml:space="preserve"> TO_DATE(</w:t>
+      </w:r>
+      <w:proofErr w:type="spellStart"/>
+      <w:r>
+        <w:t>get_rand_start_time</w:t>
+      </w:r>
+      <w:proofErr w:type="spellEnd"/>
+      <w:r>
+        <w:t>(),'dd-MON-</w:t>
+      </w:r>
+      <w:proofErr w:type="spellStart"/>
+      <w:r>
+        <w:t>yy</w:t>
+      </w:r>
+      <w:proofErr w:type="spellEnd"/>
+      <w:r>
+        <w:t xml:space="preserve"> hh24:mi');</w:t>
+      </w:r>
+    </w:p>
+    <w:p>
+      <w:pPr>
+        <w:pStyle w:val="Bezproreda"/>
+      </w:pPr>
+      <w:r>
+        <w:t xml:space="preserve">    </w:t>
+      </w:r>
+      <w:proofErr w:type="spellStart"/>
+      <w:r>
+        <w:t>rand_end_</w:t>
+      </w:r>
+      <w:proofErr w:type="gramStart"/>
+      <w:r>
+        <w:t>time</w:t>
+      </w:r>
+      <w:proofErr w:type="spellEnd"/>
+      <w:r>
+        <w:t>:=</w:t>
+      </w:r>
+      <w:proofErr w:type="gramEnd"/>
+      <w:r>
+        <w:t xml:space="preserve"> TO_DATE(rand_start_time+1/24,'dd-MON-yy hh24:mi');</w:t>
+      </w:r>
+    </w:p>
+    <w:p>
+      <w:pPr>
+        <w:pStyle w:val="Bezproreda"/>
+      </w:pPr>
+    </w:p>
+    <w:p>
+      <w:pPr>
+        <w:pStyle w:val="Bezproreda"/>
+      </w:pPr>
+      <w:r>
+        <w:t xml:space="preserve">    INSERT INTO </w:t>
+      </w:r>
+      <w:proofErr w:type="spellStart"/>
+      <w:proofErr w:type="gramStart"/>
+      <w:r>
+        <w:t>system.REZERVACIJA</w:t>
+      </w:r>
+      <w:proofErr w:type="spellEnd"/>
+      <w:proofErr w:type="gramEnd"/>
+      <w:r>
+        <w:t>(REZERVACIJA_ID,POCETAK,KRAJ,TEREN_ID,OIB) VALUES (</w:t>
+      </w:r>
+    </w:p>
+    <w:p>
+      <w:pPr>
+        <w:pStyle w:val="Bezproreda"/>
+      </w:pPr>
+      <w:r>
+        <w:t xml:space="preserve">        res_id+1,</w:t>
+      </w:r>
+    </w:p>
+    <w:p>
+      <w:pPr>
+        <w:pStyle w:val="Bezproreda"/>
+      </w:pPr>
+      <w:r>
+        <w:t xml:space="preserve">        </w:t>
+      </w:r>
+      <w:proofErr w:type="spellStart"/>
+      <w:r>
+        <w:t>rand_start_time</w:t>
+      </w:r>
+      <w:proofErr w:type="spellEnd"/>
+      <w:r>
+        <w:t>,</w:t>
+      </w:r>
+    </w:p>
+    <w:p>
+      <w:pPr>
+        <w:pStyle w:val="Bezproreda"/>
+      </w:pPr>
+      <w:r>
+        <w:t xml:space="preserve">        </w:t>
+      </w:r>
+      <w:proofErr w:type="spellStart"/>
+      <w:r>
+        <w:t>rand_end_time</w:t>
+      </w:r>
+      <w:proofErr w:type="spellEnd"/>
+      <w:r>
+        <w:t>,</w:t>
+      </w:r>
+    </w:p>
+    <w:p>
+      <w:pPr>
+        <w:pStyle w:val="Bezproreda"/>
+      </w:pPr>
+      <w:r>
+        <w:t xml:space="preserve">        </w:t>
+      </w:r>
+      <w:proofErr w:type="spellStart"/>
+      <w:r>
+        <w:t>rand_teren</w:t>
+      </w:r>
+      <w:proofErr w:type="spellEnd"/>
+      <w:r>
+        <w:t>,</w:t>
+      </w:r>
+    </w:p>
+    <w:p>
+      <w:pPr>
+        <w:pStyle w:val="Bezproreda"/>
+      </w:pPr>
+      <w:r>
+        <w:t xml:space="preserve">        '0311'</w:t>
+      </w:r>
+    </w:p>
+    <w:p>
+      <w:pPr>
+        <w:pStyle w:val="Bezproreda"/>
+      </w:pPr>
+      <w:r>
+        <w:t xml:space="preserve">    );</w:t>
+      </w:r>
+    </w:p>
+    <w:p>
+      <w:pPr>
+        <w:pStyle w:val="Bezproreda"/>
+      </w:pPr>
+      <w:proofErr w:type="gramStart"/>
+      <w:r>
+        <w:t>end;</w:t>
+      </w:r>
+      <w:proofErr w:type="gramEnd"/>
+      <w:r>
+        <w:t xml:space="preserve"> </w:t>
+      </w:r>
+    </w:p>
+    <w:p>
+      <w:pPr>
+        <w:pStyle w:val="Bezproreda"/>
+      </w:pPr>
+      <w:r>
+        <w:t>/</w:t>
       </w:r>
     </w:p>
     <w:p>
@@ -2674,44 +3477,569 @@
       </w:pPr>
       <w:proofErr w:type="spellStart"/>
       <w:r>
+        <w:t>Zahtjevi</w:t>
+      </w:r>
+      <w:proofErr w:type="spellEnd"/>
+      <w:r>
+        <w:t xml:space="preserve"> </w:t>
+      </w:r>
+      <w:proofErr w:type="spellStart"/>
+      <w:r>
+        <w:t>programera</w:t>
+      </w:r>
+      <w:proofErr w:type="spellEnd"/>
+    </w:p>
+    <w:p>
+      <w:pPr>
+        <w:pStyle w:val="Bezproreda"/>
+      </w:pPr>
+    </w:p>
+    <w:p>
+      <w:pPr>
+        <w:pStyle w:val="Bezproreda"/>
+      </w:pPr>
+    </w:p>
+    <w:p>
+      <w:pPr>
+        <w:pStyle w:val="Bezproreda"/>
+        <w:rPr>
+          <w:b/>
+          <w:bCs/>
+          <w:color w:val="00B050"/>
+        </w:rPr>
+      </w:pPr>
+      <w:proofErr w:type="spellStart"/>
+      <w:r>
+        <w:rPr>
+          <w:b/>
+          <w:bCs/>
+          <w:color w:val="00B050"/>
+        </w:rPr>
+        <w:t>Želim</w:t>
+      </w:r>
+      <w:proofErr w:type="spellEnd"/>
+      <w:r>
+        <w:rPr>
+          <w:b/>
+          <w:bCs/>
+          <w:color w:val="00B050"/>
+        </w:rPr>
+        <w:t xml:space="preserve"> </w:t>
+      </w:r>
+      <w:proofErr w:type="spellStart"/>
+      <w:r>
+        <w:rPr>
+          <w:b/>
+          <w:bCs/>
+          <w:color w:val="00B050"/>
+        </w:rPr>
+        <w:t>dobiti</w:t>
+      </w:r>
+      <w:proofErr w:type="spellEnd"/>
+      <w:r>
+        <w:rPr>
+          <w:b/>
+          <w:bCs/>
+          <w:color w:val="00B050"/>
+        </w:rPr>
+        <w:t xml:space="preserve"> </w:t>
+      </w:r>
+      <w:proofErr w:type="spellStart"/>
+      <w:r>
+        <w:rPr>
+          <w:b/>
+          <w:bCs/>
+          <w:color w:val="00B050"/>
+        </w:rPr>
+        <w:t>popis</w:t>
+      </w:r>
+      <w:proofErr w:type="spellEnd"/>
+      <w:r>
+        <w:rPr>
+          <w:b/>
+          <w:bCs/>
+          <w:color w:val="00B050"/>
+        </w:rPr>
+        <w:t xml:space="preserve"> </w:t>
+      </w:r>
+      <w:proofErr w:type="spellStart"/>
+      <w:r>
+        <w:rPr>
+          <w:b/>
+          <w:bCs/>
+          <w:color w:val="00B050"/>
+        </w:rPr>
+        <w:t>svih</w:t>
+      </w:r>
+      <w:proofErr w:type="spellEnd"/>
+      <w:r>
+        <w:rPr>
+          <w:b/>
+          <w:bCs/>
+          <w:color w:val="00B050"/>
+        </w:rPr>
+        <w:t xml:space="preserve"> </w:t>
+      </w:r>
+      <w:proofErr w:type="spellStart"/>
+      <w:r>
+        <w:rPr>
+          <w:b/>
+          <w:bCs/>
+          <w:color w:val="00B050"/>
+        </w:rPr>
+        <w:t>rezervacija</w:t>
+      </w:r>
+      <w:proofErr w:type="spellEnd"/>
+      <w:r>
+        <w:rPr>
+          <w:b/>
+          <w:bCs/>
+          <w:color w:val="00B050"/>
+        </w:rPr>
+        <w:t xml:space="preserve"> za </w:t>
+      </w:r>
+      <w:proofErr w:type="spellStart"/>
+      <w:r>
+        <w:rPr>
+          <w:b/>
+          <w:bCs/>
+          <w:color w:val="00B050"/>
+        </w:rPr>
+        <w:t>određenog</w:t>
+      </w:r>
+      <w:proofErr w:type="spellEnd"/>
+      <w:r>
+        <w:rPr>
+          <w:b/>
+          <w:bCs/>
+          <w:color w:val="00B050"/>
+        </w:rPr>
+        <w:t xml:space="preserve"> </w:t>
+      </w:r>
+      <w:proofErr w:type="spellStart"/>
+      <w:r>
+        <w:rPr>
+          <w:b/>
+          <w:bCs/>
+          <w:color w:val="00B050"/>
+        </w:rPr>
+        <w:t>korisnika</w:t>
+      </w:r>
+      <w:proofErr w:type="spellEnd"/>
+      <w:r>
+        <w:rPr>
+          <w:b/>
+          <w:bCs/>
+          <w:color w:val="00B050"/>
+        </w:rPr>
+        <w:t xml:space="preserve"> u </w:t>
+      </w:r>
+      <w:proofErr w:type="spellStart"/>
+      <w:r>
+        <w:rPr>
+          <w:b/>
+          <w:bCs/>
+          <w:color w:val="00B050"/>
+        </w:rPr>
+        <w:t>određenom</w:t>
+      </w:r>
+      <w:proofErr w:type="spellEnd"/>
+      <w:r>
+        <w:rPr>
+          <w:b/>
+          <w:bCs/>
+          <w:color w:val="00B050"/>
+        </w:rPr>
+        <w:t xml:space="preserve"> </w:t>
+      </w:r>
+      <w:proofErr w:type="spellStart"/>
+      <w:r>
+        <w:rPr>
+          <w:b/>
+          <w:bCs/>
+          <w:color w:val="00B050"/>
+        </w:rPr>
+        <w:t>vremenskom</w:t>
+      </w:r>
+      <w:proofErr w:type="spellEnd"/>
+      <w:r>
+        <w:rPr>
+          <w:b/>
+          <w:bCs/>
+          <w:color w:val="00B050"/>
+        </w:rPr>
+        <w:t xml:space="preserve"> </w:t>
+      </w:r>
+      <w:proofErr w:type="spellStart"/>
+      <w:r>
+        <w:rPr>
+          <w:b/>
+          <w:bCs/>
+          <w:color w:val="00B050"/>
+        </w:rPr>
+        <w:t>razdoblju</w:t>
+      </w:r>
+      <w:proofErr w:type="spellEnd"/>
+      <w:r>
+        <w:rPr>
+          <w:b/>
+          <w:bCs/>
+          <w:color w:val="00B050"/>
+        </w:rPr>
+        <w:t>.</w:t>
+      </w:r>
+    </w:p>
+    <w:p>
+      <w:pPr>
+        <w:pStyle w:val="Bezproreda"/>
+        <w:rPr>
+          <w:b/>
+          <w:bCs/>
+          <w:color w:val="FF0000"/>
+        </w:rPr>
+      </w:pPr>
+    </w:p>
+    <w:p>
+      <w:pPr>
+        <w:pStyle w:val="Bezproreda"/>
+      </w:pPr>
+      <w:r>
+        <w:t>SELECT SPORTSKI_OBJEKT.IME SPORTSKI_OBJEKT_</w:t>
+      </w:r>
+      <w:proofErr w:type="gramStart"/>
+      <w:r>
+        <w:t>IME,  TEREN.VRSTA</w:t>
+      </w:r>
+      <w:proofErr w:type="gramEnd"/>
+      <w:r>
+        <w:t>_TERENA, TEREN.TEREN_ID, REZERVACIJA.POCETAK,REZERVACIJA.KRAJ FROM REZERVACIJA</w:t>
+      </w:r>
+    </w:p>
+    <w:p>
+      <w:pPr>
+        <w:pStyle w:val="Bezproreda"/>
+      </w:pPr>
+      <w:r>
         <w:lastRenderedPageBreak/>
-        <w:t>Zahtjevi</w:t>
-      </w:r>
-      <w:proofErr w:type="spellEnd"/>
-      <w:r>
-        <w:t xml:space="preserve"> </w:t>
-      </w:r>
-      <w:proofErr w:type="spellStart"/>
-      <w:r>
-        <w:t>programera</w:t>
-      </w:r>
-      <w:proofErr w:type="spellEnd"/>
-    </w:p>
-    <w:p>
-      <w:pPr>
-        <w:pStyle w:val="Bezproreda"/>
-      </w:pPr>
-    </w:p>
-    <w:p>
-      <w:pPr>
-        <w:pStyle w:val="Bezproreda"/>
-      </w:pPr>
-    </w:p>
-    <w:p>
-      <w:pPr>
-        <w:pStyle w:val="Bezproreda"/>
-        <w:rPr>
-          <w:b/>
-          <w:bCs/>
-          <w:color w:val="FF0000"/>
-        </w:rPr>
-      </w:pPr>
-      <w:proofErr w:type="spellStart"/>
-      <w:r>
-        <w:rPr>
-          <w:b/>
-          <w:bCs/>
-          <w:color w:val="FF0000"/>
+        <w:t>JOIN KORISNIK ON REZERVACIJA.OIB = KORISNIK.OIB</w:t>
+      </w:r>
+    </w:p>
+    <w:p>
+      <w:pPr>
+        <w:pStyle w:val="Bezproreda"/>
+      </w:pPr>
+      <w:r>
+        <w:t>JOIN TEREN ON REZERVACIJA.TEREN_ID = TEREN.TEREN_ID</w:t>
+      </w:r>
+    </w:p>
+    <w:p>
+      <w:pPr>
+        <w:pStyle w:val="Bezproreda"/>
+      </w:pPr>
+      <w:r>
+        <w:t xml:space="preserve">JOIN SPORTSKI_OBJEKT ON </w:t>
+      </w:r>
+      <w:proofErr w:type="spellStart"/>
+      <w:proofErr w:type="gramStart"/>
+      <w:r>
+        <w:t>teren.sportski</w:t>
+      </w:r>
+      <w:proofErr w:type="gramEnd"/>
+      <w:r>
+        <w:t>_objekt_id</w:t>
+      </w:r>
+      <w:proofErr w:type="spellEnd"/>
+      <w:r>
+        <w:t xml:space="preserve"> = </w:t>
+      </w:r>
+      <w:proofErr w:type="spellStart"/>
+      <w:r>
+        <w:t>sportski_objekt.sportski_objekt_id</w:t>
+      </w:r>
+      <w:proofErr w:type="spellEnd"/>
+    </w:p>
+    <w:p>
+      <w:pPr>
+        <w:pStyle w:val="Bezproreda"/>
+      </w:pPr>
+      <w:r>
+        <w:t xml:space="preserve">WHERE REZERVACIJA.POCETAK BETWEEN </w:t>
+      </w:r>
+    </w:p>
+    <w:p>
+      <w:pPr>
+        <w:pStyle w:val="Bezproreda"/>
+      </w:pPr>
+      <w:r>
+        <w:t xml:space="preserve">    TO_</w:t>
+      </w:r>
+      <w:proofErr w:type="gramStart"/>
+      <w:r>
+        <w:t>DATE(</w:t>
+      </w:r>
+      <w:proofErr w:type="gramEnd"/>
+      <w:r>
+        <w:t>'09-NOV-22 14:00', 'dd-MON-</w:t>
+      </w:r>
+      <w:proofErr w:type="spellStart"/>
+      <w:r>
+        <w:t>yy</w:t>
+      </w:r>
+      <w:proofErr w:type="spellEnd"/>
+      <w:r>
+        <w:t xml:space="preserve"> hh24:mi') AND</w:t>
+      </w:r>
+    </w:p>
+    <w:p>
+      <w:pPr>
+        <w:pStyle w:val="Bezproreda"/>
+      </w:pPr>
+      <w:r>
+        <w:t xml:space="preserve">    TO_</w:t>
+      </w:r>
+      <w:proofErr w:type="gramStart"/>
+      <w:r>
+        <w:t>DATE(</w:t>
+      </w:r>
+      <w:proofErr w:type="gramEnd"/>
+      <w:r>
+        <w:t>'24-NOV-22 14:00', 'dd-MON-</w:t>
+      </w:r>
+      <w:proofErr w:type="spellStart"/>
+      <w:r>
+        <w:t>yy</w:t>
+      </w:r>
+      <w:proofErr w:type="spellEnd"/>
+      <w:r>
+        <w:t xml:space="preserve"> hh24:mi')</w:t>
+      </w:r>
+    </w:p>
+    <w:p>
+      <w:pPr>
+        <w:pStyle w:val="Bezproreda"/>
+      </w:pPr>
+      <w:r>
+        <w:t>AND KORISNIK.OIB IN ('0541'</w:t>
+      </w:r>
+      <w:proofErr w:type="gramStart"/>
+      <w:r>
+        <w:t>);</w:t>
+      </w:r>
+      <w:proofErr w:type="gramEnd"/>
+    </w:p>
+    <w:p>
+      <w:pPr>
+        <w:pStyle w:val="Bezproreda"/>
+        <w:rPr>
+          <w:b/>
+          <w:bCs/>
+          <w:color w:val="FF0000"/>
+        </w:rPr>
+      </w:pPr>
+    </w:p>
+    <w:p>
+      <w:pPr>
+        <w:pStyle w:val="Bezproreda"/>
+        <w:rPr>
+          <w:b/>
+          <w:bCs/>
+          <w:color w:val="00B050"/>
+        </w:rPr>
+      </w:pPr>
+      <w:proofErr w:type="spellStart"/>
+      <w:r>
+        <w:rPr>
+          <w:b/>
+          <w:bCs/>
+          <w:color w:val="00B050"/>
+        </w:rPr>
+        <w:t>Moguće</w:t>
+      </w:r>
+      <w:proofErr w:type="spellEnd"/>
+      <w:r>
+        <w:rPr>
+          <w:b/>
+          <w:bCs/>
+          <w:color w:val="00B050"/>
+        </w:rPr>
+        <w:t xml:space="preserve"> je </w:t>
+      </w:r>
+      <w:proofErr w:type="spellStart"/>
+      <w:r>
+        <w:rPr>
+          <w:b/>
+          <w:bCs/>
+          <w:color w:val="00B050"/>
+        </w:rPr>
+        <w:t>napraviti</w:t>
+      </w:r>
+      <w:proofErr w:type="spellEnd"/>
+      <w:r>
+        <w:rPr>
+          <w:b/>
+          <w:bCs/>
+          <w:color w:val="00B050"/>
+        </w:rPr>
+        <w:t xml:space="preserve"> </w:t>
+      </w:r>
+      <w:proofErr w:type="spellStart"/>
+      <w:r>
+        <w:rPr>
+          <w:b/>
+          <w:bCs/>
+          <w:color w:val="00B050"/>
+        </w:rPr>
+        <w:t>maksimalno</w:t>
+      </w:r>
+      <w:proofErr w:type="spellEnd"/>
+      <w:r>
+        <w:rPr>
+          <w:b/>
+          <w:bCs/>
+          <w:color w:val="00B050"/>
+        </w:rPr>
+        <w:t xml:space="preserve"> 3 </w:t>
+      </w:r>
+      <w:proofErr w:type="spellStart"/>
+      <w:r>
+        <w:rPr>
+          <w:b/>
+          <w:bCs/>
+          <w:color w:val="00B050"/>
+        </w:rPr>
+        <w:t>rezervacije</w:t>
+      </w:r>
+      <w:proofErr w:type="spellEnd"/>
+      <w:r>
+        <w:rPr>
+          <w:b/>
+          <w:bCs/>
+          <w:color w:val="00B050"/>
+        </w:rPr>
+        <w:t xml:space="preserve"> u </w:t>
+      </w:r>
+      <w:proofErr w:type="spellStart"/>
+      <w:r>
+        <w:rPr>
+          <w:b/>
+          <w:bCs/>
+          <w:color w:val="00B050"/>
+        </w:rPr>
+        <w:t>danu</w:t>
+      </w:r>
+      <w:proofErr w:type="spellEnd"/>
+      <w:r>
+        <w:rPr>
+          <w:b/>
+          <w:bCs/>
+          <w:color w:val="00B050"/>
+        </w:rPr>
+        <w:t xml:space="preserve"> po </w:t>
+      </w:r>
+      <w:proofErr w:type="spellStart"/>
+      <w:r>
+        <w:rPr>
+          <w:b/>
+          <w:bCs/>
+          <w:color w:val="00B050"/>
+        </w:rPr>
+        <w:t>osobi</w:t>
+      </w:r>
+      <w:proofErr w:type="spellEnd"/>
+      <w:r>
+        <w:rPr>
+          <w:b/>
+          <w:bCs/>
+          <w:color w:val="00B050"/>
+        </w:rPr>
+        <w:t>.</w:t>
+      </w:r>
+    </w:p>
+    <w:p>
+      <w:pPr>
+        <w:pStyle w:val="Bezproreda"/>
+        <w:rPr>
+          <w:b/>
+          <w:bCs/>
+          <w:color w:val="00B050"/>
+        </w:rPr>
+      </w:pPr>
+    </w:p>
+    <w:p>
+      <w:pPr>
+        <w:pStyle w:val="Bezproreda"/>
+        <w:rPr>
+          <w:color w:val="000000" w:themeColor="text1"/>
+        </w:rPr>
+      </w:pPr>
+      <w:proofErr w:type="spellStart"/>
+      <w:r>
+        <w:rPr>
+          <w:color w:val="000000" w:themeColor="text1"/>
+        </w:rPr>
+        <w:t>Riješeno</w:t>
+      </w:r>
+      <w:proofErr w:type="spellEnd"/>
+      <w:r>
+        <w:rPr>
+          <w:color w:val="000000" w:themeColor="text1"/>
+        </w:rPr>
+        <w:t xml:space="preserve"> </w:t>
+      </w:r>
+      <w:proofErr w:type="spellStart"/>
+      <w:r>
+        <w:rPr>
+          <w:color w:val="000000" w:themeColor="text1"/>
+        </w:rPr>
+        <w:t>pomoću</w:t>
+      </w:r>
+      <w:proofErr w:type="spellEnd"/>
+      <w:r>
+        <w:rPr>
+          <w:color w:val="000000" w:themeColor="text1"/>
+        </w:rPr>
+        <w:t xml:space="preserve"> </w:t>
+      </w:r>
+      <w:proofErr w:type="spellStart"/>
+      <w:r>
+        <w:rPr>
+          <w:color w:val="000000" w:themeColor="text1"/>
+        </w:rPr>
+        <w:t>triggera</w:t>
+      </w:r>
+      <w:proofErr w:type="spellEnd"/>
+      <w:r>
+        <w:rPr>
+          <w:color w:val="000000" w:themeColor="text1"/>
+        </w:rPr>
+        <w:t>.</w:t>
+      </w:r>
+    </w:p>
+    <w:p>
+      <w:pPr>
+        <w:pStyle w:val="Bezproreda"/>
+        <w:rPr>
+          <w:b/>
+          <w:bCs/>
+          <w:color w:val="FF0000"/>
+        </w:rPr>
+      </w:pPr>
+    </w:p>
+    <w:p>
+      <w:pPr>
+        <w:pStyle w:val="Bezproreda"/>
+        <w:rPr>
+          <w:b/>
+          <w:bCs/>
+          <w:color w:val="00B050"/>
+        </w:rPr>
+      </w:pPr>
+      <w:proofErr w:type="spellStart"/>
+      <w:r>
+        <w:rPr>
+          <w:b/>
+          <w:bCs/>
+          <w:color w:val="00B050"/>
         </w:rPr>
         <w:t>Želim</w:t>
       </w:r>
@@ -2720,16 +4048,16 @@
         <w:rPr>
           <w:b/>
           <w:bCs/>
-          <w:color w:val="FF0000"/>
-        </w:rPr>
-        <w:t xml:space="preserve"> </w:t>
-      </w:r>
-      <w:proofErr w:type="spellStart"/>
-      <w:r>
-        <w:rPr>
-          <w:b/>
-          <w:bCs/>
-          <w:color w:val="FF0000"/>
+          <w:color w:val="00B050"/>
+        </w:rPr>
+        <w:t xml:space="preserve"> </w:t>
+      </w:r>
+      <w:proofErr w:type="spellStart"/>
+      <w:r>
+        <w:rPr>
+          <w:b/>
+          <w:bCs/>
+          <w:color w:val="00B050"/>
         </w:rPr>
         <w:t>dobiti</w:t>
       </w:r>
@@ -2738,16 +4066,16 @@
         <w:rPr>
           <w:b/>
           <w:bCs/>
-          <w:color w:val="FF0000"/>
-        </w:rPr>
-        <w:t xml:space="preserve"> </w:t>
-      </w:r>
-      <w:proofErr w:type="spellStart"/>
-      <w:r>
-        <w:rPr>
-          <w:b/>
-          <w:bCs/>
-          <w:color w:val="FF0000"/>
+          <w:color w:val="00B050"/>
+        </w:rPr>
+        <w:t xml:space="preserve"> </w:t>
+      </w:r>
+      <w:proofErr w:type="spellStart"/>
+      <w:r>
+        <w:rPr>
+          <w:b/>
+          <w:bCs/>
+          <w:color w:val="00B050"/>
         </w:rPr>
         <w:t>popis</w:t>
       </w:r>
@@ -2756,16 +4084,16 @@
         <w:rPr>
           <w:b/>
           <w:bCs/>
-          <w:color w:val="FF0000"/>
-        </w:rPr>
-        <w:t xml:space="preserve"> </w:t>
-      </w:r>
-      <w:proofErr w:type="spellStart"/>
-      <w:r>
-        <w:rPr>
-          <w:b/>
-          <w:bCs/>
-          <w:color w:val="FF0000"/>
+          <w:color w:val="00B050"/>
+        </w:rPr>
+        <w:t xml:space="preserve"> </w:t>
+      </w:r>
+      <w:proofErr w:type="spellStart"/>
+      <w:r>
+        <w:rPr>
+          <w:b/>
+          <w:bCs/>
+          <w:color w:val="00B050"/>
         </w:rPr>
         <w:t>svih</w:t>
       </w:r>
@@ -2774,16 +4102,16 @@
         <w:rPr>
           <w:b/>
           <w:bCs/>
-          <w:color w:val="FF0000"/>
-        </w:rPr>
-        <w:t xml:space="preserve"> </w:t>
-      </w:r>
-      <w:proofErr w:type="spellStart"/>
-      <w:r>
-        <w:rPr>
-          <w:b/>
-          <w:bCs/>
-          <w:color w:val="FF0000"/>
+          <w:color w:val="00B050"/>
+        </w:rPr>
+        <w:t xml:space="preserve"> </w:t>
+      </w:r>
+      <w:proofErr w:type="spellStart"/>
+      <w:r>
+        <w:rPr>
+          <w:b/>
+          <w:bCs/>
+          <w:color w:val="00B050"/>
         </w:rPr>
         <w:t>rezervacija</w:t>
       </w:r>
@@ -2792,7 +4120,7 @@
         <w:rPr>
           <w:b/>
           <w:bCs/>
-          <w:color w:val="FF0000"/>
+          <w:color w:val="00B050"/>
         </w:rPr>
         <w:t xml:space="preserve"> za </w:t>
       </w:r>
@@ -2801,34 +4129,332 @@
         <w:rPr>
           <w:b/>
           <w:bCs/>
-          <w:color w:val="FF0000"/>
-        </w:rPr>
-        <w:t>određenog</w:t>
-      </w:r>
-      <w:proofErr w:type="spellEnd"/>
-      <w:r>
-        <w:rPr>
-          <w:b/>
-          <w:bCs/>
-          <w:color w:val="FF0000"/>
-        </w:rPr>
-        <w:t xml:space="preserve"> </w:t>
-      </w:r>
-      <w:proofErr w:type="spellStart"/>
-      <w:r>
-        <w:rPr>
-          <w:b/>
-          <w:bCs/>
-          <w:color w:val="FF0000"/>
-        </w:rPr>
-        <w:t>korisnika</w:t>
-      </w:r>
-      <w:proofErr w:type="spellEnd"/>
-      <w:r>
-        <w:rPr>
-          <w:b/>
-          <w:bCs/>
-          <w:color w:val="FF0000"/>
+          <w:color w:val="00B050"/>
+        </w:rPr>
+        <w:t>određeni</w:t>
+      </w:r>
+      <w:proofErr w:type="spellEnd"/>
+      <w:r>
+        <w:rPr>
+          <w:b/>
+          <w:bCs/>
+          <w:color w:val="00B050"/>
+        </w:rPr>
+        <w:t xml:space="preserve"> </w:t>
+      </w:r>
+      <w:proofErr w:type="spellStart"/>
+      <w:r>
+        <w:rPr>
+          <w:b/>
+          <w:bCs/>
+          <w:color w:val="00B050"/>
+        </w:rPr>
+        <w:t>kvart</w:t>
+      </w:r>
+      <w:proofErr w:type="spellEnd"/>
+      <w:r>
+        <w:rPr>
+          <w:b/>
+          <w:bCs/>
+          <w:color w:val="00B050"/>
+        </w:rPr>
+        <w:t>.</w:t>
+      </w:r>
+    </w:p>
+    <w:p>
+      <w:pPr>
+        <w:pStyle w:val="Bezproreda"/>
+        <w:rPr>
+          <w:b/>
+          <w:bCs/>
+          <w:color w:val="FF0000"/>
+        </w:rPr>
+      </w:pPr>
+    </w:p>
+    <w:p>
+      <w:pPr>
+        <w:pStyle w:val="Bezproreda"/>
+      </w:pPr>
+      <w:r>
+        <w:t>SELECT KVART.IME KVART_</w:t>
+      </w:r>
+      <w:proofErr w:type="gramStart"/>
+      <w:r>
+        <w:t>IME,SPORTSKI_OBJEKT.IME</w:t>
+      </w:r>
+      <w:proofErr w:type="gramEnd"/>
+      <w:r>
+        <w:t xml:space="preserve"> SPORTSKI_OBJEKT_IME, TEREN.VRSTA_TERENA, TEREN.TEREN_ID, REZERVACIJA.POCETAK, REZERVACIJA.KRAJ  FROM</w:t>
+      </w:r>
+    </w:p>
+    <w:p>
+      <w:pPr>
+        <w:pStyle w:val="Bezproreda"/>
+      </w:pPr>
+      <w:r>
+        <w:t>REZERVACIJA</w:t>
+      </w:r>
+    </w:p>
+    <w:p>
+      <w:pPr>
+        <w:pStyle w:val="Bezproreda"/>
+      </w:pPr>
+      <w:r>
+        <w:t>INNER JOIN TEREN</w:t>
+      </w:r>
+    </w:p>
+    <w:p>
+      <w:pPr>
+        <w:pStyle w:val="Bezproreda"/>
+      </w:pPr>
+      <w:r>
+        <w:t>ON REZERVACIJA.TEREN_ID = TEREN.TEREN_ID</w:t>
+      </w:r>
+    </w:p>
+    <w:p>
+      <w:pPr>
+        <w:pStyle w:val="Bezproreda"/>
+      </w:pPr>
+      <w:r>
+        <w:t>INNER JOIN SPORTSKI_OBJEKT</w:t>
+      </w:r>
+    </w:p>
+    <w:p>
+      <w:pPr>
+        <w:pStyle w:val="Bezproreda"/>
+      </w:pPr>
+      <w:r>
+        <w:t xml:space="preserve">ON SPORTSKI_OBJEKT.SPORTSKI_OBJEKT_ID </w:t>
+      </w:r>
+      <w:proofErr w:type="gramStart"/>
+      <w:r>
+        <w:t>=  TEREN.SPORTSKI</w:t>
+      </w:r>
+      <w:proofErr w:type="gramEnd"/>
+      <w:r>
+        <w:t>_OBJEKT_ID</w:t>
+      </w:r>
+    </w:p>
+    <w:p>
+      <w:pPr>
+        <w:pStyle w:val="Bezproreda"/>
+      </w:pPr>
+      <w:r>
+        <w:t>INNER JOIN KVART</w:t>
+      </w:r>
+    </w:p>
+    <w:p>
+      <w:pPr>
+        <w:pStyle w:val="Bezproreda"/>
+      </w:pPr>
+      <w:r>
+        <w:t>ON SPORTSKI_OBJEKT.KVART_ID = KVART.KVART_ID</w:t>
+      </w:r>
+    </w:p>
+    <w:p>
+      <w:pPr>
+        <w:pStyle w:val="Bezproreda"/>
+      </w:pPr>
+      <w:r>
+        <w:t>WHERE KVART.IME IN ('</w:t>
+      </w:r>
+      <w:proofErr w:type="spellStart"/>
+      <w:r>
+        <w:t>Trnje</w:t>
+      </w:r>
+      <w:proofErr w:type="spellEnd"/>
+      <w:r>
+        <w:t>')</w:t>
+      </w:r>
+    </w:p>
+    <w:p>
+      <w:pPr>
+        <w:pStyle w:val="Bezproreda"/>
+        <w:rPr>
+          <w:b/>
+          <w:bCs/>
+          <w:color w:val="FF0000"/>
+        </w:rPr>
+      </w:pPr>
+    </w:p>
+    <w:p>
+      <w:pPr>
+        <w:pStyle w:val="Bezproreda"/>
+        <w:rPr>
+          <w:b/>
+          <w:bCs/>
+          <w:color w:val="FF0000"/>
+        </w:rPr>
+      </w:pPr>
+      <w:proofErr w:type="spellStart"/>
+      <w:r>
+        <w:rPr>
+          <w:b/>
+          <w:bCs/>
+          <w:color w:val="FF0000"/>
+        </w:rPr>
+        <w:t>Stavi</w:t>
+      </w:r>
+      <w:proofErr w:type="spellEnd"/>
+      <w:r>
+        <w:rPr>
+          <w:b/>
+          <w:bCs/>
+          <w:color w:val="FF0000"/>
+        </w:rPr>
+        <w:t xml:space="preserve"> </w:t>
+      </w:r>
+      <w:proofErr w:type="spellStart"/>
+      <w:r>
+        <w:rPr>
+          <w:b/>
+          <w:bCs/>
+          <w:color w:val="FF0000"/>
+        </w:rPr>
+        <w:t>jos</w:t>
+      </w:r>
+      <w:proofErr w:type="spellEnd"/>
+      <w:r>
+        <w:rPr>
+          <w:b/>
+          <w:bCs/>
+          <w:color w:val="FF0000"/>
+        </w:rPr>
+        <w:t xml:space="preserve"> </w:t>
+      </w:r>
+      <w:proofErr w:type="spellStart"/>
+      <w:r>
+        <w:rPr>
+          <w:b/>
+          <w:bCs/>
+          <w:color w:val="FF0000"/>
+        </w:rPr>
+        <w:t>s</w:t>
+      </w:r>
+      <w:r>
+        <w:rPr>
+          <w:b/>
+          <w:bCs/>
+          <w:color w:val="FF0000"/>
+        </w:rPr>
+        <w:t>like</w:t>
+      </w:r>
+      <w:proofErr w:type="spellEnd"/>
+      <w:r>
+        <w:rPr>
+          <w:b/>
+          <w:bCs/>
+          <w:color w:val="FF0000"/>
+        </w:rPr>
+        <w:t>…</w:t>
+      </w:r>
+    </w:p>
+    <w:p>
+      <w:pPr>
+        <w:pStyle w:val="Bezproreda"/>
+        <w:rPr>
+          <w:b/>
+          <w:bCs/>
+          <w:color w:val="FF0000"/>
+        </w:rPr>
+      </w:pPr>
+    </w:p>
+    <w:p>
+      <w:pPr>
+        <w:pStyle w:val="Bezproreda"/>
+        <w:rPr>
+          <w:b/>
+          <w:bCs/>
+          <w:color w:val="00B050"/>
+        </w:rPr>
+      </w:pPr>
+      <w:proofErr w:type="spellStart"/>
+      <w:r>
+        <w:rPr>
+          <w:b/>
+          <w:bCs/>
+          <w:color w:val="00B050"/>
+        </w:rPr>
+        <w:t>Želim</w:t>
+      </w:r>
+      <w:proofErr w:type="spellEnd"/>
+      <w:r>
+        <w:rPr>
+          <w:b/>
+          <w:bCs/>
+          <w:color w:val="00B050"/>
+        </w:rPr>
+        <w:t xml:space="preserve"> </w:t>
+      </w:r>
+      <w:proofErr w:type="spellStart"/>
+      <w:r>
+        <w:rPr>
+          <w:b/>
+          <w:bCs/>
+          <w:color w:val="00B050"/>
+        </w:rPr>
+        <w:t>dobiti</w:t>
+      </w:r>
+      <w:proofErr w:type="spellEnd"/>
+      <w:r>
+        <w:rPr>
+          <w:b/>
+          <w:bCs/>
+          <w:color w:val="00B050"/>
+        </w:rPr>
+        <w:t xml:space="preserve"> </w:t>
+      </w:r>
+      <w:proofErr w:type="spellStart"/>
+      <w:r>
+        <w:rPr>
+          <w:b/>
+          <w:bCs/>
+          <w:color w:val="00B050"/>
+        </w:rPr>
+        <w:t>popis</w:t>
+      </w:r>
+      <w:proofErr w:type="spellEnd"/>
+      <w:r>
+        <w:rPr>
+          <w:b/>
+          <w:bCs/>
+          <w:color w:val="00B050"/>
+        </w:rPr>
+        <w:t xml:space="preserve"> </w:t>
+      </w:r>
+      <w:proofErr w:type="spellStart"/>
+      <w:r>
+        <w:rPr>
+          <w:b/>
+          <w:bCs/>
+          <w:color w:val="00B050"/>
+        </w:rPr>
+        <w:t>svih</w:t>
+      </w:r>
+      <w:proofErr w:type="spellEnd"/>
+      <w:r>
+        <w:rPr>
+          <w:b/>
+          <w:bCs/>
+          <w:color w:val="00B050"/>
+        </w:rPr>
+        <w:t xml:space="preserve"> </w:t>
+      </w:r>
+      <w:proofErr w:type="spellStart"/>
+      <w:r>
+        <w:rPr>
+          <w:b/>
+          <w:bCs/>
+          <w:color w:val="00B050"/>
+        </w:rPr>
+        <w:t>objekata</w:t>
+      </w:r>
+      <w:proofErr w:type="spellEnd"/>
+      <w:r>
+        <w:rPr>
+          <w:b/>
+          <w:bCs/>
+          <w:color w:val="00B050"/>
         </w:rPr>
         <w:t xml:space="preserve"> u </w:t>
       </w:r>
@@ -2837,52 +4463,196 @@
         <w:rPr>
           <w:b/>
           <w:bCs/>
-          <w:color w:val="FF0000"/>
-        </w:rPr>
-        <w:t>određenom</w:t>
-      </w:r>
-      <w:proofErr w:type="spellEnd"/>
-      <w:r>
-        <w:rPr>
-          <w:b/>
-          <w:bCs/>
-          <w:color w:val="FF0000"/>
-        </w:rPr>
-        <w:t xml:space="preserve"> </w:t>
-      </w:r>
-      <w:proofErr w:type="spellStart"/>
-      <w:r>
-        <w:rPr>
-          <w:b/>
-          <w:bCs/>
-          <w:color w:val="FF0000"/>
-        </w:rPr>
-        <w:t>vremenskom</w:t>
-      </w:r>
-      <w:proofErr w:type="spellEnd"/>
-      <w:r>
-        <w:rPr>
-          <w:b/>
-          <w:bCs/>
-          <w:color w:val="FF0000"/>
-        </w:rPr>
-        <w:t xml:space="preserve"> </w:t>
-      </w:r>
-      <w:proofErr w:type="spellStart"/>
-      <w:r>
-        <w:rPr>
-          <w:b/>
-          <w:bCs/>
-          <w:color w:val="FF0000"/>
-        </w:rPr>
-        <w:t>razdoblju</w:t>
-      </w:r>
-      <w:proofErr w:type="spellEnd"/>
-      <w:r>
-        <w:rPr>
-          <w:b/>
-          <w:bCs/>
-          <w:color w:val="FF0000"/>
+          <w:color w:val="00B050"/>
+        </w:rPr>
+        <w:t>kojima</w:t>
+      </w:r>
+      <w:proofErr w:type="spellEnd"/>
+      <w:r>
+        <w:rPr>
+          <w:b/>
+          <w:bCs/>
+          <w:color w:val="00B050"/>
+        </w:rPr>
+        <w:t xml:space="preserve"> je </w:t>
+      </w:r>
+      <w:proofErr w:type="spellStart"/>
+      <w:r>
+        <w:rPr>
+          <w:b/>
+          <w:bCs/>
+          <w:color w:val="00B050"/>
+        </w:rPr>
+        <w:t>moguće</w:t>
+      </w:r>
+      <w:proofErr w:type="spellEnd"/>
+      <w:r>
+        <w:rPr>
+          <w:b/>
+          <w:bCs/>
+          <w:color w:val="00B050"/>
+        </w:rPr>
+        <w:t xml:space="preserve"> </w:t>
+      </w:r>
+      <w:proofErr w:type="spellStart"/>
+      <w:r>
+        <w:rPr>
+          <w:b/>
+          <w:bCs/>
+          <w:color w:val="00B050"/>
+        </w:rPr>
+        <w:t>iznajmiti</w:t>
+      </w:r>
+      <w:proofErr w:type="spellEnd"/>
+      <w:r>
+        <w:rPr>
+          <w:b/>
+          <w:bCs/>
+          <w:color w:val="00B050"/>
+        </w:rPr>
+        <w:t xml:space="preserve"> </w:t>
+      </w:r>
+      <w:proofErr w:type="spellStart"/>
+      <w:r>
+        <w:rPr>
+          <w:b/>
+          <w:bCs/>
+          <w:color w:val="00B050"/>
+        </w:rPr>
+        <w:t>određeni</w:t>
+      </w:r>
+      <w:proofErr w:type="spellEnd"/>
+      <w:r>
+        <w:rPr>
+          <w:b/>
+          <w:bCs/>
+          <w:color w:val="00B050"/>
+        </w:rPr>
+        <w:t xml:space="preserve"> </w:t>
+      </w:r>
+      <w:proofErr w:type="spellStart"/>
+      <w:r>
+        <w:rPr>
+          <w:b/>
+          <w:bCs/>
+          <w:color w:val="00B050"/>
+        </w:rPr>
+        <w:t>rekvizit</w:t>
+      </w:r>
+      <w:proofErr w:type="spellEnd"/>
+      <w:r>
+        <w:rPr>
+          <w:b/>
+          <w:bCs/>
+          <w:color w:val="00B050"/>
+        </w:rPr>
+        <w:t xml:space="preserve"> </w:t>
+      </w:r>
+      <w:proofErr w:type="spellStart"/>
+      <w:r>
+        <w:rPr>
+          <w:b/>
+          <w:bCs/>
+          <w:color w:val="00B050"/>
+        </w:rPr>
+        <w:t>i</w:t>
+      </w:r>
+      <w:proofErr w:type="spellEnd"/>
+      <w:r>
+        <w:rPr>
+          <w:b/>
+          <w:bCs/>
+          <w:color w:val="00B050"/>
+        </w:rPr>
+        <w:t xml:space="preserve"> u </w:t>
+      </w:r>
+      <w:proofErr w:type="spellStart"/>
+      <w:r>
+        <w:rPr>
+          <w:b/>
+          <w:bCs/>
+          <w:color w:val="00B050"/>
+        </w:rPr>
+        <w:t>kojoj</w:t>
+      </w:r>
+      <w:proofErr w:type="spellEnd"/>
+      <w:r>
+        <w:rPr>
+          <w:b/>
+          <w:bCs/>
+          <w:color w:val="00B050"/>
+        </w:rPr>
+        <w:t xml:space="preserve"> je </w:t>
+      </w:r>
+      <w:proofErr w:type="spellStart"/>
+      <w:r>
+        <w:rPr>
+          <w:b/>
+          <w:bCs/>
+          <w:color w:val="00B050"/>
+        </w:rPr>
+        <w:t>količini</w:t>
+      </w:r>
+      <w:proofErr w:type="spellEnd"/>
+      <w:r>
+        <w:rPr>
+          <w:b/>
+          <w:bCs/>
+          <w:color w:val="00B050"/>
+        </w:rPr>
+        <w:t xml:space="preserve"> </w:t>
+      </w:r>
+      <w:proofErr w:type="spellStart"/>
+      <w:r>
+        <w:rPr>
+          <w:b/>
+          <w:bCs/>
+          <w:color w:val="00B050"/>
+        </w:rPr>
+        <w:t>trenutno</w:t>
+      </w:r>
+      <w:proofErr w:type="spellEnd"/>
+      <w:r>
+        <w:rPr>
+          <w:b/>
+          <w:bCs/>
+          <w:color w:val="00B050"/>
+        </w:rPr>
+        <w:t xml:space="preserve"> taj </w:t>
+      </w:r>
+      <w:proofErr w:type="spellStart"/>
+      <w:r>
+        <w:rPr>
+          <w:b/>
+          <w:bCs/>
+          <w:color w:val="00B050"/>
+        </w:rPr>
+        <w:t>rekvizit</w:t>
+      </w:r>
+      <w:proofErr w:type="spellEnd"/>
+      <w:r>
+        <w:rPr>
+          <w:b/>
+          <w:bCs/>
+          <w:color w:val="00B050"/>
+        </w:rPr>
+        <w:t xml:space="preserve"> </w:t>
+      </w:r>
+      <w:proofErr w:type="spellStart"/>
+      <w:r>
+        <w:rPr>
+          <w:b/>
+          <w:bCs/>
+          <w:color w:val="00B050"/>
+        </w:rPr>
+        <w:t>raspoloživ</w:t>
+      </w:r>
+      <w:proofErr w:type="spellEnd"/>
+      <w:r>
+        <w:rPr>
+          <w:b/>
+          <w:bCs/>
+          <w:color w:val="00B050"/>
         </w:rPr>
         <w:t>.</w:t>
       </w:r>
@@ -2901,777 +4671,70 @@
       <w:pPr>
         <w:pStyle w:val="Bezproreda"/>
         <w:rPr>
-          <w:b/>
-          <w:bCs/>
-          <w:color w:val="00B050"/>
-        </w:rPr>
-      </w:pPr>
-      <w:proofErr w:type="spellStart"/>
-      <w:r>
-        <w:rPr>
-          <w:b/>
-          <w:bCs/>
-          <w:color w:val="00B050"/>
-        </w:rPr>
-        <w:t>Moguće</w:t>
-      </w:r>
-      <w:proofErr w:type="spellEnd"/>
-      <w:r>
-        <w:rPr>
-          <w:b/>
-          <w:bCs/>
-          <w:color w:val="00B050"/>
-        </w:rPr>
-        <w:t xml:space="preserve"> je </w:t>
-      </w:r>
-      <w:proofErr w:type="spellStart"/>
-      <w:r>
-        <w:rPr>
-          <w:b/>
-          <w:bCs/>
-          <w:color w:val="00B050"/>
-        </w:rPr>
-        <w:t>napraviti</w:t>
-      </w:r>
-      <w:proofErr w:type="spellEnd"/>
-      <w:r>
-        <w:rPr>
-          <w:b/>
-          <w:bCs/>
-          <w:color w:val="00B050"/>
-        </w:rPr>
-        <w:t xml:space="preserve"> </w:t>
-      </w:r>
-      <w:proofErr w:type="spellStart"/>
-      <w:r>
-        <w:rPr>
-          <w:b/>
-          <w:bCs/>
-          <w:color w:val="00B050"/>
-        </w:rPr>
-        <w:t>maksimalno</w:t>
-      </w:r>
-      <w:proofErr w:type="spellEnd"/>
-      <w:r>
-        <w:rPr>
-          <w:b/>
-          <w:bCs/>
-          <w:color w:val="00B050"/>
-        </w:rPr>
-        <w:t xml:space="preserve"> 3 </w:t>
-      </w:r>
-      <w:proofErr w:type="spellStart"/>
-      <w:r>
-        <w:rPr>
-          <w:b/>
-          <w:bCs/>
-          <w:color w:val="00B050"/>
-        </w:rPr>
-        <w:t>rezervacije</w:t>
-      </w:r>
-      <w:proofErr w:type="spellEnd"/>
-      <w:r>
-        <w:rPr>
-          <w:b/>
-          <w:bCs/>
-          <w:color w:val="00B050"/>
-        </w:rPr>
-        <w:t xml:space="preserve"> u </w:t>
-      </w:r>
-      <w:proofErr w:type="spellStart"/>
-      <w:r>
-        <w:rPr>
-          <w:b/>
-          <w:bCs/>
-          <w:color w:val="00B050"/>
-        </w:rPr>
-        <w:t>danu</w:t>
-      </w:r>
-      <w:proofErr w:type="spellEnd"/>
-      <w:r>
-        <w:rPr>
-          <w:b/>
-          <w:bCs/>
-          <w:color w:val="00B050"/>
-        </w:rPr>
-        <w:t xml:space="preserve"> po </w:t>
-      </w:r>
-      <w:proofErr w:type="spellStart"/>
-      <w:r>
-        <w:rPr>
-          <w:b/>
-          <w:bCs/>
-          <w:color w:val="00B050"/>
-        </w:rPr>
-        <w:t>osobi</w:t>
-      </w:r>
-      <w:proofErr w:type="spellEnd"/>
-      <w:r>
-        <w:rPr>
-          <w:b/>
-          <w:bCs/>
-          <w:color w:val="00B050"/>
-        </w:rPr>
-        <w:t>.</w:t>
-      </w:r>
-    </w:p>
-    <w:p>
-      <w:pPr>
-        <w:pStyle w:val="Bezproreda"/>
-        <w:rPr>
-          <w:b/>
-          <w:bCs/>
-          <w:color w:val="00B050"/>
-        </w:rPr>
-      </w:pPr>
-    </w:p>
-    <w:p>
-      <w:pPr>
-        <w:pStyle w:val="Bezproreda"/>
-        <w:rPr>
-          <w:color w:val="000000" w:themeColor="text1"/>
-        </w:rPr>
-      </w:pPr>
-      <w:proofErr w:type="spellStart"/>
-      <w:r>
-        <w:rPr>
-          <w:color w:val="000000" w:themeColor="text1"/>
-        </w:rPr>
-        <w:t>Riješeno</w:t>
-      </w:r>
-      <w:proofErr w:type="spellEnd"/>
-      <w:r>
-        <w:rPr>
-          <w:color w:val="000000" w:themeColor="text1"/>
-        </w:rPr>
-        <w:t xml:space="preserve"> </w:t>
-      </w:r>
-      <w:proofErr w:type="spellStart"/>
-      <w:r>
-        <w:rPr>
-          <w:color w:val="000000" w:themeColor="text1"/>
-        </w:rPr>
-        <w:t>pomoću</w:t>
-      </w:r>
-      <w:proofErr w:type="spellEnd"/>
-      <w:r>
-        <w:rPr>
-          <w:color w:val="000000" w:themeColor="text1"/>
-        </w:rPr>
-        <w:t xml:space="preserve"> </w:t>
-      </w:r>
-      <w:proofErr w:type="spellStart"/>
-      <w:r>
-        <w:rPr>
-          <w:color w:val="000000" w:themeColor="text1"/>
-        </w:rPr>
-        <w:t>triggera</w:t>
-      </w:r>
-      <w:proofErr w:type="spellEnd"/>
-      <w:r>
-        <w:rPr>
-          <w:color w:val="000000" w:themeColor="text1"/>
-        </w:rPr>
-        <w:t>.</w:t>
-      </w:r>
-    </w:p>
-    <w:p>
-      <w:pPr>
-        <w:pStyle w:val="Bezproreda"/>
-        <w:rPr>
-          <w:b/>
-          <w:bCs/>
-          <w:color w:val="FF0000"/>
-        </w:rPr>
-      </w:pPr>
-    </w:p>
-    <w:p>
-      <w:pPr>
-        <w:pStyle w:val="Bezproreda"/>
-        <w:rPr>
-          <w:b/>
-          <w:bCs/>
-          <w:color w:val="00B050"/>
-        </w:rPr>
-      </w:pPr>
-      <w:proofErr w:type="spellStart"/>
-      <w:r>
-        <w:rPr>
-          <w:b/>
-          <w:bCs/>
-          <w:color w:val="00B050"/>
-        </w:rPr>
-        <w:t>Želim</w:t>
-      </w:r>
-      <w:proofErr w:type="spellEnd"/>
-      <w:r>
-        <w:rPr>
-          <w:b/>
-          <w:bCs/>
-          <w:color w:val="00B050"/>
-        </w:rPr>
-        <w:t xml:space="preserve"> </w:t>
-      </w:r>
-      <w:proofErr w:type="spellStart"/>
-      <w:r>
-        <w:rPr>
-          <w:b/>
-          <w:bCs/>
-          <w:color w:val="00B050"/>
-        </w:rPr>
-        <w:t>dobiti</w:t>
-      </w:r>
-      <w:proofErr w:type="spellEnd"/>
-      <w:r>
-        <w:rPr>
-          <w:b/>
-          <w:bCs/>
-          <w:color w:val="00B050"/>
-        </w:rPr>
-        <w:t xml:space="preserve"> </w:t>
-      </w:r>
-      <w:proofErr w:type="spellStart"/>
-      <w:r>
-        <w:rPr>
-          <w:b/>
-          <w:bCs/>
-          <w:color w:val="00B050"/>
-        </w:rPr>
-        <w:t>popis</w:t>
-      </w:r>
-      <w:proofErr w:type="spellEnd"/>
-      <w:r>
-        <w:rPr>
-          <w:b/>
-          <w:bCs/>
-          <w:color w:val="00B050"/>
-        </w:rPr>
-        <w:t xml:space="preserve"> </w:t>
-      </w:r>
-      <w:proofErr w:type="spellStart"/>
-      <w:r>
-        <w:rPr>
-          <w:b/>
-          <w:bCs/>
-          <w:color w:val="00B050"/>
-        </w:rPr>
-        <w:t>svih</w:t>
-      </w:r>
-      <w:proofErr w:type="spellEnd"/>
-      <w:r>
-        <w:rPr>
-          <w:b/>
-          <w:bCs/>
-          <w:color w:val="00B050"/>
-        </w:rPr>
-        <w:t xml:space="preserve"> </w:t>
-      </w:r>
-      <w:proofErr w:type="spellStart"/>
-      <w:r>
-        <w:rPr>
-          <w:b/>
-          <w:bCs/>
-          <w:color w:val="00B050"/>
-        </w:rPr>
-        <w:t>rezervacija</w:t>
-      </w:r>
-      <w:proofErr w:type="spellEnd"/>
-      <w:r>
-        <w:rPr>
-          <w:b/>
-          <w:bCs/>
-          <w:color w:val="00B050"/>
-        </w:rPr>
-        <w:t xml:space="preserve"> za </w:t>
-      </w:r>
-      <w:proofErr w:type="spellStart"/>
-      <w:r>
-        <w:rPr>
-          <w:b/>
-          <w:bCs/>
-          <w:color w:val="00B050"/>
-        </w:rPr>
-        <w:t>određeni</w:t>
-      </w:r>
-      <w:proofErr w:type="spellEnd"/>
-      <w:r>
-        <w:rPr>
-          <w:b/>
-          <w:bCs/>
-          <w:color w:val="00B050"/>
-        </w:rPr>
-        <w:t xml:space="preserve"> </w:t>
-      </w:r>
-      <w:proofErr w:type="spellStart"/>
-      <w:r>
-        <w:rPr>
-          <w:b/>
-          <w:bCs/>
-          <w:color w:val="00B050"/>
-        </w:rPr>
-        <w:t>kvart</w:t>
-      </w:r>
-      <w:proofErr w:type="spellEnd"/>
-      <w:r>
-        <w:rPr>
-          <w:b/>
-          <w:bCs/>
-          <w:color w:val="00B050"/>
-        </w:rPr>
-        <w:t>.</w:t>
-      </w:r>
-    </w:p>
-    <w:p>
-      <w:pPr>
-        <w:pStyle w:val="Bezproreda"/>
-        <w:rPr>
-          <w:b/>
-          <w:bCs/>
-          <w:color w:val="FF0000"/>
-        </w:rPr>
-      </w:pPr>
-    </w:p>
-    <w:p>
-      <w:pPr>
-        <w:pStyle w:val="Bezproreda"/>
-      </w:pPr>
-      <w:r>
-        <w:t>SELECT KVART.IME KVART_</w:t>
-      </w:r>
-      <w:proofErr w:type="gramStart"/>
-      <w:r>
-        <w:t>IME,SPORTSKI_OBJEKT.IME</w:t>
-      </w:r>
-      <w:proofErr w:type="gramEnd"/>
-      <w:r>
-        <w:t xml:space="preserve"> SPORTSKI_OBJEKT_IME, TEREN.VRSTA_TERENA, TEREN.TEREN_ID, REZERVACIJA.POCETAK, REZERVACIJA.KRAJ  FROM</w:t>
-      </w:r>
-    </w:p>
-    <w:p>
-      <w:pPr>
-        <w:pStyle w:val="Bezproreda"/>
-      </w:pPr>
-      <w:r>
-        <w:t>REZERVACIJA</w:t>
-      </w:r>
-    </w:p>
-    <w:p>
-      <w:pPr>
-        <w:pStyle w:val="Bezproreda"/>
-      </w:pPr>
-      <w:r>
-        <w:t>INNER JOIN TEREN</w:t>
-      </w:r>
-    </w:p>
-    <w:p>
-      <w:pPr>
-        <w:pStyle w:val="Bezproreda"/>
-      </w:pPr>
-      <w:r>
-        <w:t>ON REZERVACIJA.TEREN_ID = TEREN.TEREN_ID</w:t>
-      </w:r>
-    </w:p>
-    <w:p>
-      <w:pPr>
-        <w:pStyle w:val="Bezproreda"/>
-      </w:pPr>
-      <w:r>
-        <w:t>INNER JOIN SPORTSKI_OBJEKT</w:t>
-      </w:r>
-    </w:p>
-    <w:p>
-      <w:pPr>
-        <w:pStyle w:val="Bezproreda"/>
-      </w:pPr>
-      <w:r>
-        <w:t xml:space="preserve">ON SPORTSKI_OBJEKT.SPORTSKI_OBJEKT_ID </w:t>
-      </w:r>
-      <w:proofErr w:type="gramStart"/>
-      <w:r>
-        <w:t>=  TEREN.SPORTSKI</w:t>
-      </w:r>
-      <w:proofErr w:type="gramEnd"/>
-      <w:r>
-        <w:t>_OBJEKT_ID</w:t>
-      </w:r>
-    </w:p>
-    <w:p>
-      <w:pPr>
-        <w:pStyle w:val="Bezproreda"/>
-      </w:pPr>
-      <w:r>
-        <w:t>INNER JOIN KVART</w:t>
-      </w:r>
-    </w:p>
-    <w:p>
-      <w:pPr>
-        <w:pStyle w:val="Bezproreda"/>
-      </w:pPr>
-      <w:r>
-        <w:t>ON SPORTSKI_OBJEKT.KVART_ID = KVART.KVART_ID</w:t>
-      </w:r>
-    </w:p>
-    <w:p>
-      <w:pPr>
-        <w:pStyle w:val="Bezproreda"/>
-      </w:pPr>
-      <w:r>
-        <w:t>WHERE KVART.IME IN ('</w:t>
-      </w:r>
-      <w:proofErr w:type="spellStart"/>
-      <w:r>
-        <w:t>Trnje</w:t>
-      </w:r>
-      <w:proofErr w:type="spellEnd"/>
-      <w:r>
-        <w:t>')</w:t>
-      </w:r>
-    </w:p>
-    <w:p>
-      <w:pPr>
-        <w:pStyle w:val="Bezproreda"/>
-        <w:rPr>
-          <w:b/>
-          <w:bCs/>
-          <w:color w:val="FF0000"/>
-        </w:rPr>
-      </w:pPr>
-    </w:p>
-    <w:p>
-      <w:pPr>
-        <w:pStyle w:val="Bezproreda"/>
-        <w:rPr>
-          <w:b/>
-          <w:bCs/>
-          <w:color w:val="FF0000"/>
-        </w:rPr>
-      </w:pPr>
-      <w:proofErr w:type="spellStart"/>
-      <w:r>
-        <w:rPr>
-          <w:b/>
-          <w:bCs/>
-          <w:color w:val="FF0000"/>
-        </w:rPr>
-        <w:t>Stavi</w:t>
-      </w:r>
-      <w:proofErr w:type="spellEnd"/>
-      <w:r>
-        <w:rPr>
-          <w:b/>
-          <w:bCs/>
-          <w:color w:val="FF0000"/>
-        </w:rPr>
-        <w:t xml:space="preserve"> joss like…</w:t>
-      </w:r>
-    </w:p>
-    <w:p>
-      <w:pPr>
-        <w:pStyle w:val="Bezproreda"/>
-        <w:rPr>
-          <w:b/>
-          <w:bCs/>
-          <w:color w:val="FF0000"/>
-        </w:rPr>
-      </w:pPr>
-    </w:p>
-    <w:p>
-      <w:pPr>
-        <w:pStyle w:val="Bezproreda"/>
-        <w:rPr>
-          <w:b/>
-          <w:bCs/>
-          <w:color w:val="FF0000"/>
-          <w:lang w:val="hr-HR"/>
-        </w:rPr>
-      </w:pPr>
-      <w:proofErr w:type="spellStart"/>
-      <w:r>
-        <w:rPr>
-          <w:b/>
-          <w:bCs/>
-          <w:color w:val="FF0000"/>
-        </w:rPr>
-        <w:t>Želim</w:t>
-      </w:r>
-      <w:proofErr w:type="spellEnd"/>
-      <w:r>
-        <w:rPr>
-          <w:b/>
-          <w:bCs/>
-          <w:color w:val="FF0000"/>
-        </w:rPr>
-        <w:t xml:space="preserve"> </w:t>
-      </w:r>
-      <w:proofErr w:type="spellStart"/>
-      <w:r>
-        <w:rPr>
-          <w:b/>
-          <w:bCs/>
-          <w:color w:val="FF0000"/>
-        </w:rPr>
-        <w:t>dobiti</w:t>
-      </w:r>
-      <w:proofErr w:type="spellEnd"/>
-      <w:r>
-        <w:rPr>
-          <w:b/>
-          <w:bCs/>
-          <w:color w:val="FF0000"/>
-        </w:rPr>
-        <w:t xml:space="preserve"> </w:t>
-      </w:r>
-      <w:proofErr w:type="spellStart"/>
-      <w:r>
-        <w:rPr>
-          <w:b/>
-          <w:bCs/>
-          <w:color w:val="FF0000"/>
-        </w:rPr>
-        <w:t>popis</w:t>
-      </w:r>
-      <w:proofErr w:type="spellEnd"/>
-      <w:r>
-        <w:rPr>
-          <w:b/>
-          <w:bCs/>
-          <w:color w:val="FF0000"/>
-        </w:rPr>
-        <w:t xml:space="preserve"> </w:t>
-      </w:r>
-      <w:proofErr w:type="spellStart"/>
-      <w:r>
-        <w:rPr>
-          <w:b/>
-          <w:bCs/>
-          <w:color w:val="FF0000"/>
-        </w:rPr>
-        <w:t>svih</w:t>
-      </w:r>
-      <w:proofErr w:type="spellEnd"/>
-      <w:r>
-        <w:rPr>
-          <w:b/>
-          <w:bCs/>
-          <w:color w:val="FF0000"/>
-        </w:rPr>
-        <w:t xml:space="preserve"> </w:t>
-      </w:r>
-      <w:proofErr w:type="spellStart"/>
-      <w:r>
-        <w:rPr>
-          <w:b/>
-          <w:bCs/>
-          <w:color w:val="FF0000"/>
-        </w:rPr>
-        <w:t>objekata</w:t>
-      </w:r>
-      <w:proofErr w:type="spellEnd"/>
-      <w:r>
-        <w:rPr>
-          <w:b/>
-          <w:bCs/>
-          <w:color w:val="FF0000"/>
-        </w:rPr>
-        <w:t xml:space="preserve"> u </w:t>
-      </w:r>
-      <w:proofErr w:type="spellStart"/>
-      <w:r>
-        <w:rPr>
-          <w:b/>
-          <w:bCs/>
-          <w:color w:val="FF0000"/>
-        </w:rPr>
-        <w:t>kojima</w:t>
-      </w:r>
-      <w:proofErr w:type="spellEnd"/>
-      <w:r>
-        <w:rPr>
-          <w:b/>
-          <w:bCs/>
-          <w:color w:val="FF0000"/>
-        </w:rPr>
-        <w:t xml:space="preserve"> je </w:t>
-      </w:r>
-      <w:proofErr w:type="spellStart"/>
-      <w:r>
-        <w:rPr>
-          <w:b/>
-          <w:bCs/>
-          <w:color w:val="FF0000"/>
-        </w:rPr>
-        <w:t>moguće</w:t>
-      </w:r>
-      <w:proofErr w:type="spellEnd"/>
-      <w:r>
-        <w:rPr>
-          <w:b/>
-          <w:bCs/>
-          <w:color w:val="FF0000"/>
-        </w:rPr>
-        <w:t xml:space="preserve"> </w:t>
-      </w:r>
-      <w:proofErr w:type="spellStart"/>
-      <w:r>
-        <w:rPr>
-          <w:b/>
-          <w:bCs/>
-          <w:color w:val="FF0000"/>
-        </w:rPr>
-        <w:t>iznajmiti</w:t>
-      </w:r>
-      <w:proofErr w:type="spellEnd"/>
-      <w:r>
-        <w:rPr>
-          <w:b/>
-          <w:bCs/>
-          <w:color w:val="FF0000"/>
-        </w:rPr>
-        <w:t xml:space="preserve"> </w:t>
-      </w:r>
-      <w:proofErr w:type="spellStart"/>
-      <w:r>
-        <w:rPr>
-          <w:b/>
-          <w:bCs/>
-          <w:color w:val="FF0000"/>
-        </w:rPr>
-        <w:t>određeni</w:t>
-      </w:r>
-      <w:proofErr w:type="spellEnd"/>
-      <w:r>
-        <w:rPr>
-          <w:b/>
-          <w:bCs/>
-          <w:color w:val="FF0000"/>
-        </w:rPr>
-        <w:t xml:space="preserve"> </w:t>
-      </w:r>
-      <w:proofErr w:type="spellStart"/>
-      <w:r>
-        <w:rPr>
-          <w:b/>
-          <w:bCs/>
-          <w:color w:val="FF0000"/>
-        </w:rPr>
-        <w:t>rekvizit</w:t>
-      </w:r>
-      <w:proofErr w:type="spellEnd"/>
-      <w:r>
-        <w:rPr>
-          <w:b/>
-          <w:bCs/>
-          <w:color w:val="FF0000"/>
-        </w:rPr>
-        <w:t xml:space="preserve"> </w:t>
-      </w:r>
-      <w:proofErr w:type="spellStart"/>
-      <w:r>
-        <w:rPr>
-          <w:b/>
-          <w:bCs/>
-          <w:color w:val="FF0000"/>
-        </w:rPr>
-        <w:t>i</w:t>
-      </w:r>
-      <w:proofErr w:type="spellEnd"/>
-      <w:r>
-        <w:rPr>
-          <w:b/>
-          <w:bCs/>
-          <w:color w:val="FF0000"/>
-        </w:rPr>
-        <w:t xml:space="preserve"> u </w:t>
-      </w:r>
-      <w:proofErr w:type="spellStart"/>
-      <w:r>
-        <w:rPr>
-          <w:b/>
-          <w:bCs/>
-          <w:color w:val="FF0000"/>
-        </w:rPr>
-        <w:t>kojoj</w:t>
-      </w:r>
-      <w:proofErr w:type="spellEnd"/>
-      <w:r>
-        <w:rPr>
-          <w:b/>
-          <w:bCs/>
-          <w:color w:val="FF0000"/>
-        </w:rPr>
-        <w:t xml:space="preserve"> je </w:t>
-      </w:r>
-      <w:proofErr w:type="spellStart"/>
-      <w:r>
-        <w:rPr>
-          <w:b/>
-          <w:bCs/>
-          <w:color w:val="FF0000"/>
-        </w:rPr>
-        <w:t>količini</w:t>
-      </w:r>
-      <w:proofErr w:type="spellEnd"/>
-      <w:r>
-        <w:rPr>
-          <w:b/>
-          <w:bCs/>
-          <w:color w:val="FF0000"/>
-        </w:rPr>
-        <w:t xml:space="preserve"> </w:t>
-      </w:r>
-      <w:proofErr w:type="spellStart"/>
-      <w:r>
-        <w:rPr>
-          <w:b/>
-          <w:bCs/>
-          <w:color w:val="FF0000"/>
-        </w:rPr>
-        <w:t>trenutno</w:t>
-      </w:r>
-      <w:proofErr w:type="spellEnd"/>
-      <w:r>
-        <w:rPr>
-          <w:b/>
-          <w:bCs/>
-          <w:color w:val="FF0000"/>
-        </w:rPr>
-        <w:t xml:space="preserve"> taj </w:t>
-      </w:r>
-      <w:proofErr w:type="spellStart"/>
-      <w:r>
-        <w:rPr>
-          <w:b/>
-          <w:bCs/>
-          <w:color w:val="FF0000"/>
-        </w:rPr>
-        <w:t>rekvizit</w:t>
-      </w:r>
-      <w:proofErr w:type="spellEnd"/>
-      <w:r>
-        <w:rPr>
-          <w:b/>
-          <w:bCs/>
-          <w:color w:val="FF0000"/>
-        </w:rPr>
-        <w:t xml:space="preserve"> </w:t>
-      </w:r>
-      <w:proofErr w:type="spellStart"/>
-      <w:r>
-        <w:rPr>
-          <w:b/>
-          <w:bCs/>
-          <w:color w:val="FF0000"/>
-        </w:rPr>
-        <w:t>raspoloživ</w:t>
-      </w:r>
-      <w:proofErr w:type="spellEnd"/>
-      <w:r>
-        <w:rPr>
-          <w:b/>
-          <w:bCs/>
-          <w:color w:val="FF0000"/>
-        </w:rPr>
-        <w:t>.</w:t>
+          <w:lang w:val="hr-HR"/>
+        </w:rPr>
+      </w:pPr>
+      <w:r>
+        <w:rPr>
+          <w:lang w:val="hr-HR"/>
+        </w:rPr>
+        <w:t>SELECT TIP, SPORTSKI_OBJEKT.IME, COUNT(*) UKUPNO_REKVIZITA FROM REKVIZIT</w:t>
+      </w:r>
+    </w:p>
+    <w:p>
+      <w:pPr>
+        <w:pStyle w:val="Bezproreda"/>
+        <w:rPr>
+          <w:lang w:val="hr-HR"/>
+        </w:rPr>
+      </w:pPr>
+      <w:r>
+        <w:rPr>
+          <w:lang w:val="hr-HR"/>
+        </w:rPr>
+        <w:t>LEFT OUTER JOIN SPORTSKI_OBJEKT</w:t>
+      </w:r>
+    </w:p>
+    <w:p>
+      <w:pPr>
+        <w:pStyle w:val="Bezproreda"/>
+        <w:rPr>
+          <w:lang w:val="hr-HR"/>
+        </w:rPr>
+      </w:pPr>
+      <w:r>
+        <w:rPr>
+          <w:lang w:val="hr-HR"/>
+        </w:rPr>
+        <w:t xml:space="preserve">ON </w:t>
+      </w:r>
+      <w:proofErr w:type="spellStart"/>
+      <w:r>
+        <w:rPr>
+          <w:lang w:val="hr-HR"/>
+        </w:rPr>
+        <w:t>rekvizit.sportski_objekt_id</w:t>
+      </w:r>
+      <w:proofErr w:type="spellEnd"/>
+      <w:r>
+        <w:rPr>
+          <w:lang w:val="hr-HR"/>
+        </w:rPr>
+        <w:t xml:space="preserve"> = SPORTSKI_OBJEKT.SPORTSKI_OBJEKT_ID</w:t>
+      </w:r>
+    </w:p>
+    <w:p>
+      <w:pPr>
+        <w:pStyle w:val="Bezproreda"/>
+        <w:rPr>
+          <w:lang w:val="hr-HR"/>
+        </w:rPr>
+      </w:pPr>
+      <w:r>
+        <w:rPr>
+          <w:lang w:val="hr-HR"/>
+        </w:rPr>
+        <w:t>GROUP BY TIP, SPORTSKI_OBJEKT.IME</w:t>
       </w:r>
     </w:p>
     <w:sectPr>

--- a/finalna_dokumentacija.docx
+++ b/finalna_dokumentacija.docx
@@ -9185,20 +9185,32 @@
         <w:rPr>
           <w:color w:val="000000" w:themeColor="text1"/>
         </w:rPr>
-        <w:t xml:space="preserve">    '6',</w:t>
-      </w:r>
-    </w:p>
-    <w:p>
-      <w:pPr>
-        <w:pStyle w:val="Bezproreda"/>
+        <w:t xml:space="preserve">    '</w:t>
+      </w:r>
+      <w:r>
         <w:rPr>
           <w:color w:val="000000" w:themeColor="text1"/>
         </w:rPr>
-      </w:pPr>
+        <w:t>9</w:t>
+      </w:r>
       <w:r>
         <w:rPr>
           <w:color w:val="000000" w:themeColor="text1"/>
         </w:rPr>
+        <w:t>',</w:t>
+      </w:r>
+    </w:p>
+    <w:p>
+      <w:pPr>
+        <w:pStyle w:val="Bezproreda"/>
+        <w:rPr>
+          <w:color w:val="000000" w:themeColor="text1"/>
+        </w:rPr>
+      </w:pPr>
+      <w:r>
+        <w:rPr>
+          <w:color w:val="000000" w:themeColor="text1"/>
+        </w:rPr>
         <w:t xml:space="preserve">    TO_</w:t>
       </w:r>
       <w:proofErr w:type="gramStart"/>
@@ -9389,7 +9401,13 @@
         <w:pStyle w:val="Bezproreda"/>
       </w:pPr>
       <w:r>
-        <w:t xml:space="preserve">    '6',</w:t>
+        <w:t xml:space="preserve">    '</w:t>
+      </w:r>
+      <w:r>
+        <w:t>9</w:t>
+      </w:r>
+      <w:r>
+        <w:t>',</w:t>
       </w:r>
     </w:p>
     <w:p>

--- a/finalna_dokumentacija.docx
+++ b/finalna_dokumentacija.docx
@@ -41,6 +41,7 @@
       </w:pPr>
       <w:r>
         <w:rPr>
+          <w:noProof/>
           <w:lang w:val="hr-HR"/>
         </w:rPr>
         <w:drawing>
@@ -174,18 +175,13 @@
       </w:r>
       <w:proofErr w:type="spellEnd"/>
       <w:r>
-        <w:t xml:space="preserve"> </w:t>
-      </w:r>
-      <w:proofErr w:type="gramStart"/>
-      <w:r>
-        <w:t xml:space="preserve">–  </w:t>
+        <w:t xml:space="preserve"> –  </w:t>
       </w:r>
       <w:proofErr w:type="spellStart"/>
       <w:r>
         <w:t>informacije</w:t>
       </w:r>
       <w:proofErr w:type="spellEnd"/>
-      <w:proofErr w:type="gramEnd"/>
       <w:r>
         <w:t xml:space="preserve"> o </w:t>
       </w:r>
@@ -1119,10 +1115,7 @@
       </w:r>
       <w:proofErr w:type="spellStart"/>
       <w:r>
-        <w:t>rezervacij</w:t>
-      </w:r>
-      <w:r>
-        <w:t>a</w:t>
+        <w:t>rezervacija</w:t>
       </w:r>
       <w:proofErr w:type="spellEnd"/>
     </w:p>
@@ -1956,10 +1949,7 @@
       </w:r>
       <w:proofErr w:type="spellEnd"/>
       <w:r>
-        <w:t xml:space="preserve"> </w:t>
-      </w:r>
-      <w:r>
-        <w:t xml:space="preserve">– u </w:t>
+        <w:t xml:space="preserve"> – u </w:t>
       </w:r>
       <w:proofErr w:type="spellStart"/>
       <w:r>
@@ -8442,6 +8432,1087 @@
           <w:b/>
           <w:bCs/>
         </w:rPr>
+        <w:t>.”</w:t>
+      </w:r>
+    </w:p>
+    <w:p>
+      <w:pPr>
+        <w:pStyle w:val="Bezproreda"/>
+      </w:pPr>
+    </w:p>
+    <w:p>
+      <w:pPr>
+        <w:pStyle w:val="Bezproreda"/>
+      </w:pPr>
+      <w:r>
+        <w:t>SELECT TEREN.VRSTA_TERENA, TEREN.NATKRIVEN, SPORTSKI_OBJEKT.IME SPORTSKI_OBJEKT_IME, KVART.IME KVART_IME</w:t>
+      </w:r>
+    </w:p>
+    <w:p>
+      <w:pPr>
+        <w:pStyle w:val="Bezproreda"/>
+      </w:pPr>
+      <w:r>
+        <w:t>FROM TEREN</w:t>
+      </w:r>
+    </w:p>
+    <w:p>
+      <w:pPr>
+        <w:pStyle w:val="Bezproreda"/>
+      </w:pPr>
+      <w:r>
+        <w:t xml:space="preserve">JOIN SPORTSKI_OBJEKT ON </w:t>
+      </w:r>
+      <w:proofErr w:type="spellStart"/>
+      <w:r>
+        <w:t>teren.sportski_objekt_id</w:t>
+      </w:r>
+      <w:proofErr w:type="spellEnd"/>
+      <w:r>
+        <w:t xml:space="preserve"> = </w:t>
+      </w:r>
+      <w:proofErr w:type="spellStart"/>
+      <w:r>
+        <w:t>sportski_objekt.sportski_objekt_id</w:t>
+      </w:r>
+      <w:proofErr w:type="spellEnd"/>
+    </w:p>
+    <w:p>
+      <w:pPr>
+        <w:pStyle w:val="Bezproreda"/>
+      </w:pPr>
+      <w:r>
+        <w:t xml:space="preserve">JOIN KVART ON </w:t>
+      </w:r>
+      <w:proofErr w:type="spellStart"/>
+      <w:r>
+        <w:t>sportski_objekt.kvart_id</w:t>
+      </w:r>
+      <w:proofErr w:type="spellEnd"/>
+      <w:r>
+        <w:t xml:space="preserve"> = </w:t>
+      </w:r>
+      <w:proofErr w:type="spellStart"/>
+      <w:r>
+        <w:t>kvart.kvart_id</w:t>
+      </w:r>
+      <w:proofErr w:type="spellEnd"/>
+    </w:p>
+    <w:p>
+      <w:pPr>
+        <w:pStyle w:val="Bezproreda"/>
+      </w:pPr>
+    </w:p>
+    <w:p>
+      <w:pPr>
+        <w:pStyle w:val="Bezproreda"/>
+      </w:pPr>
+      <w:r>
+        <w:t xml:space="preserve">SELECT </w:t>
+      </w:r>
+      <w:proofErr w:type="spellStart"/>
+      <w:r>
+        <w:t>pocetak</w:t>
+      </w:r>
+      <w:proofErr w:type="spellEnd"/>
+      <w:r>
+        <w:t xml:space="preserve">, </w:t>
+      </w:r>
+      <w:proofErr w:type="spellStart"/>
+      <w:r>
+        <w:t>kraj</w:t>
+      </w:r>
+      <w:proofErr w:type="spellEnd"/>
+      <w:r>
+        <w:t xml:space="preserve">, </w:t>
+      </w:r>
+      <w:proofErr w:type="spellStart"/>
+      <w:r>
+        <w:t>teren.vrsta_terena</w:t>
+      </w:r>
+      <w:proofErr w:type="spellEnd"/>
+      <w:r>
+        <w:t xml:space="preserve">, </w:t>
+      </w:r>
+      <w:proofErr w:type="spellStart"/>
+      <w:r>
+        <w:t>teren.ime</w:t>
+      </w:r>
+      <w:proofErr w:type="spellEnd"/>
+      <w:r>
+        <w:t xml:space="preserve"> TEREN_IME, </w:t>
+      </w:r>
+      <w:proofErr w:type="spellStart"/>
+      <w:r>
+        <w:t>kvart.ime</w:t>
+      </w:r>
+      <w:proofErr w:type="spellEnd"/>
+      <w:r>
+        <w:t xml:space="preserve"> KVART_IME FROM REZERVACIJA </w:t>
+      </w:r>
+    </w:p>
+    <w:p>
+      <w:pPr>
+        <w:pStyle w:val="Bezproreda"/>
+      </w:pPr>
+      <w:r>
+        <w:t xml:space="preserve">JOIN TEREN ON </w:t>
+      </w:r>
+      <w:proofErr w:type="spellStart"/>
+      <w:r>
+        <w:t>teren.teren_id</w:t>
+      </w:r>
+      <w:proofErr w:type="spellEnd"/>
+      <w:r>
+        <w:t xml:space="preserve"> = </w:t>
+      </w:r>
+      <w:proofErr w:type="spellStart"/>
+      <w:r>
+        <w:t>rezervacija.teren_id</w:t>
+      </w:r>
+      <w:proofErr w:type="spellEnd"/>
+    </w:p>
+    <w:p>
+      <w:pPr>
+        <w:pStyle w:val="Bezproreda"/>
+      </w:pPr>
+      <w:r>
+        <w:t xml:space="preserve">JOIN SPORTSKI_OBJEKT ON </w:t>
+      </w:r>
+      <w:proofErr w:type="spellStart"/>
+      <w:r>
+        <w:t>sportski_objekt.sportski_objekt_id</w:t>
+      </w:r>
+      <w:proofErr w:type="spellEnd"/>
+      <w:r>
+        <w:t xml:space="preserve"> = </w:t>
+      </w:r>
+      <w:proofErr w:type="spellStart"/>
+      <w:r>
+        <w:t>teren.sportski_objekt_id</w:t>
+      </w:r>
+      <w:proofErr w:type="spellEnd"/>
+    </w:p>
+    <w:p>
+      <w:pPr>
+        <w:pStyle w:val="Bezproreda"/>
+      </w:pPr>
+      <w:r>
+        <w:t xml:space="preserve">JOIN KVART ON </w:t>
+      </w:r>
+      <w:proofErr w:type="spellStart"/>
+      <w:r>
+        <w:t>kvart.kvart_id</w:t>
+      </w:r>
+      <w:proofErr w:type="spellEnd"/>
+      <w:r>
+        <w:t xml:space="preserve"> = </w:t>
+      </w:r>
+      <w:proofErr w:type="spellStart"/>
+      <w:r>
+        <w:t>sportski_objekt.kvart_id</w:t>
+      </w:r>
+      <w:proofErr w:type="spellEnd"/>
+    </w:p>
+    <w:p>
+      <w:pPr>
+        <w:pStyle w:val="Bezproreda"/>
+      </w:pPr>
+      <w:r>
+        <w:t xml:space="preserve">WHERE CURRENT_DATE &lt; </w:t>
+      </w:r>
+      <w:proofErr w:type="spellStart"/>
+      <w:r>
+        <w:t>pocetak</w:t>
+      </w:r>
+      <w:proofErr w:type="spellEnd"/>
+    </w:p>
+    <w:p>
+      <w:pPr>
+        <w:pStyle w:val="Bezproreda"/>
+      </w:pPr>
+    </w:p>
+    <w:p>
+      <w:pPr>
+        <w:pStyle w:val="Bezproreda"/>
+        <w:rPr>
+          <w:b/>
+          <w:bCs/>
+        </w:rPr>
+      </w:pPr>
+      <w:r>
+        <w:rPr>
+          <w:b/>
+          <w:bCs/>
+        </w:rPr>
+        <w:t>“</w:t>
+      </w:r>
+      <w:proofErr w:type="spellStart"/>
+      <w:r>
+        <w:rPr>
+          <w:b/>
+          <w:bCs/>
+        </w:rPr>
+        <w:t>Rezervacija</w:t>
+      </w:r>
+      <w:proofErr w:type="spellEnd"/>
+      <w:r>
+        <w:rPr>
+          <w:b/>
+          <w:bCs/>
+        </w:rPr>
+        <w:t xml:space="preserve"> je </w:t>
+      </w:r>
+      <w:proofErr w:type="spellStart"/>
+      <w:r>
+        <w:rPr>
+          <w:b/>
+          <w:bCs/>
+        </w:rPr>
+        <w:t>moguća</w:t>
+      </w:r>
+      <w:proofErr w:type="spellEnd"/>
+      <w:r>
+        <w:rPr>
+          <w:b/>
+          <w:bCs/>
+        </w:rPr>
+        <w:t xml:space="preserve"> </w:t>
+      </w:r>
+      <w:proofErr w:type="spellStart"/>
+      <w:r>
+        <w:rPr>
+          <w:b/>
+          <w:bCs/>
+        </w:rPr>
+        <w:t>ako</w:t>
+      </w:r>
+      <w:proofErr w:type="spellEnd"/>
+      <w:r>
+        <w:rPr>
+          <w:b/>
+          <w:bCs/>
+        </w:rPr>
+        <w:t xml:space="preserve"> </w:t>
+      </w:r>
+      <w:proofErr w:type="spellStart"/>
+      <w:r>
+        <w:rPr>
+          <w:b/>
+          <w:bCs/>
+        </w:rPr>
+        <w:t>postoji</w:t>
+      </w:r>
+      <w:proofErr w:type="spellEnd"/>
+      <w:r>
+        <w:rPr>
+          <w:b/>
+          <w:bCs/>
+        </w:rPr>
+        <w:t xml:space="preserve"> </w:t>
+      </w:r>
+      <w:proofErr w:type="spellStart"/>
+      <w:r>
+        <w:rPr>
+          <w:b/>
+          <w:bCs/>
+        </w:rPr>
+        <w:t>slobodan</w:t>
+      </w:r>
+      <w:proofErr w:type="spellEnd"/>
+      <w:r>
+        <w:rPr>
+          <w:b/>
+          <w:bCs/>
+        </w:rPr>
+        <w:t xml:space="preserve"> </w:t>
+      </w:r>
+      <w:proofErr w:type="spellStart"/>
+      <w:r>
+        <w:rPr>
+          <w:b/>
+          <w:bCs/>
+        </w:rPr>
+        <w:t>termin</w:t>
+      </w:r>
+      <w:proofErr w:type="spellEnd"/>
+      <w:r>
+        <w:rPr>
+          <w:b/>
+          <w:bCs/>
+        </w:rPr>
+        <w:t xml:space="preserve">. </w:t>
+      </w:r>
+      <w:proofErr w:type="spellStart"/>
+      <w:r>
+        <w:rPr>
+          <w:b/>
+          <w:bCs/>
+        </w:rPr>
+        <w:t>Jedna</w:t>
+      </w:r>
+      <w:proofErr w:type="spellEnd"/>
+      <w:r>
+        <w:rPr>
+          <w:b/>
+          <w:bCs/>
+        </w:rPr>
+        <w:t xml:space="preserve"> </w:t>
+      </w:r>
+      <w:proofErr w:type="spellStart"/>
+      <w:r>
+        <w:rPr>
+          <w:b/>
+          <w:bCs/>
+        </w:rPr>
+        <w:t>osoba</w:t>
+      </w:r>
+      <w:proofErr w:type="spellEnd"/>
+      <w:r>
+        <w:rPr>
+          <w:b/>
+          <w:bCs/>
+        </w:rPr>
+        <w:t xml:space="preserve"> </w:t>
+      </w:r>
+      <w:proofErr w:type="spellStart"/>
+      <w:r>
+        <w:rPr>
+          <w:b/>
+          <w:bCs/>
+        </w:rPr>
+        <w:t>može</w:t>
+      </w:r>
+      <w:proofErr w:type="spellEnd"/>
+      <w:r>
+        <w:rPr>
+          <w:b/>
+          <w:bCs/>
+        </w:rPr>
+        <w:t xml:space="preserve"> </w:t>
+      </w:r>
+      <w:proofErr w:type="spellStart"/>
+      <w:r>
+        <w:rPr>
+          <w:b/>
+          <w:bCs/>
+        </w:rPr>
+        <w:t>rezervirati</w:t>
+      </w:r>
+      <w:proofErr w:type="spellEnd"/>
+      <w:r>
+        <w:rPr>
+          <w:b/>
+          <w:bCs/>
+        </w:rPr>
+        <w:t xml:space="preserve"> </w:t>
+      </w:r>
+      <w:proofErr w:type="spellStart"/>
+      <w:r>
+        <w:rPr>
+          <w:b/>
+          <w:bCs/>
+        </w:rPr>
+        <w:t>jedan</w:t>
+      </w:r>
+      <w:proofErr w:type="spellEnd"/>
+      <w:r>
+        <w:rPr>
+          <w:b/>
+          <w:bCs/>
+        </w:rPr>
+        <w:t xml:space="preserve"> </w:t>
+      </w:r>
+      <w:proofErr w:type="spellStart"/>
+      <w:r>
+        <w:rPr>
+          <w:b/>
+          <w:bCs/>
+        </w:rPr>
+        <w:t>termin</w:t>
+      </w:r>
+      <w:proofErr w:type="spellEnd"/>
+      <w:r>
+        <w:rPr>
+          <w:b/>
+          <w:bCs/>
+        </w:rPr>
+        <w:t xml:space="preserve"> u </w:t>
+      </w:r>
+      <w:proofErr w:type="spellStart"/>
+      <w:r>
+        <w:rPr>
+          <w:b/>
+          <w:bCs/>
+        </w:rPr>
+        <w:t>određenom</w:t>
+      </w:r>
+      <w:proofErr w:type="spellEnd"/>
+      <w:r>
+        <w:rPr>
+          <w:b/>
+          <w:bCs/>
+        </w:rPr>
+        <w:t xml:space="preserve"> </w:t>
+      </w:r>
+      <w:proofErr w:type="spellStart"/>
+      <w:r>
+        <w:rPr>
+          <w:b/>
+          <w:bCs/>
+        </w:rPr>
+        <w:t>trenutku</w:t>
+      </w:r>
+      <w:proofErr w:type="spellEnd"/>
+      <w:r>
+        <w:rPr>
+          <w:b/>
+          <w:bCs/>
+        </w:rPr>
+        <w:t xml:space="preserve"> (ne </w:t>
+      </w:r>
+      <w:proofErr w:type="spellStart"/>
+      <w:r>
+        <w:rPr>
+          <w:b/>
+          <w:bCs/>
+        </w:rPr>
+        <w:t>može</w:t>
+      </w:r>
+      <w:proofErr w:type="spellEnd"/>
+      <w:r>
+        <w:rPr>
+          <w:b/>
+          <w:bCs/>
+        </w:rPr>
+        <w:t xml:space="preserve"> se </w:t>
+      </w:r>
+      <w:proofErr w:type="spellStart"/>
+      <w:r>
+        <w:rPr>
+          <w:b/>
+          <w:bCs/>
+        </w:rPr>
+        <w:t>dogoditi</w:t>
+      </w:r>
+      <w:proofErr w:type="spellEnd"/>
+      <w:r>
+        <w:rPr>
+          <w:b/>
+          <w:bCs/>
+        </w:rPr>
+        <w:t xml:space="preserve"> da </w:t>
+      </w:r>
+      <w:proofErr w:type="spellStart"/>
+      <w:r>
+        <w:rPr>
+          <w:b/>
+          <w:bCs/>
+        </w:rPr>
+        <w:t>osoba</w:t>
+      </w:r>
+      <w:proofErr w:type="spellEnd"/>
+      <w:r>
+        <w:rPr>
+          <w:b/>
+          <w:bCs/>
+        </w:rPr>
+        <w:t xml:space="preserve"> </w:t>
+      </w:r>
+      <w:proofErr w:type="spellStart"/>
+      <w:r>
+        <w:rPr>
+          <w:b/>
+          <w:bCs/>
+        </w:rPr>
+        <w:t>rezervira</w:t>
+      </w:r>
+      <w:proofErr w:type="spellEnd"/>
+      <w:r>
+        <w:rPr>
+          <w:b/>
+          <w:bCs/>
+        </w:rPr>
+        <w:t xml:space="preserve"> 2 termina u </w:t>
+      </w:r>
+      <w:proofErr w:type="spellStart"/>
+      <w:r>
+        <w:rPr>
+          <w:b/>
+          <w:bCs/>
+        </w:rPr>
+        <w:t>isto</w:t>
+      </w:r>
+      <w:proofErr w:type="spellEnd"/>
+      <w:r>
+        <w:rPr>
+          <w:b/>
+          <w:bCs/>
+        </w:rPr>
+        <w:t xml:space="preserve"> </w:t>
+      </w:r>
+      <w:proofErr w:type="spellStart"/>
+      <w:r>
+        <w:rPr>
+          <w:b/>
+          <w:bCs/>
+        </w:rPr>
+        <w:t>vrijeme</w:t>
+      </w:r>
+      <w:proofErr w:type="spellEnd"/>
+      <w:r>
+        <w:rPr>
+          <w:b/>
+          <w:bCs/>
+        </w:rPr>
+        <w:t xml:space="preserve"> </w:t>
+      </w:r>
+      <w:proofErr w:type="spellStart"/>
+      <w:r>
+        <w:rPr>
+          <w:b/>
+          <w:bCs/>
+        </w:rPr>
+        <w:t>na</w:t>
+      </w:r>
+      <w:proofErr w:type="spellEnd"/>
+      <w:r>
+        <w:rPr>
+          <w:b/>
+          <w:bCs/>
+        </w:rPr>
+        <w:t xml:space="preserve"> </w:t>
+      </w:r>
+      <w:proofErr w:type="spellStart"/>
+      <w:r>
+        <w:rPr>
+          <w:b/>
+          <w:bCs/>
+        </w:rPr>
+        <w:t>različitim</w:t>
+      </w:r>
+      <w:proofErr w:type="spellEnd"/>
+      <w:r>
+        <w:rPr>
+          <w:b/>
+          <w:bCs/>
+        </w:rPr>
+        <w:t xml:space="preserve"> </w:t>
+      </w:r>
+      <w:proofErr w:type="spellStart"/>
+      <w:r>
+        <w:rPr>
+          <w:b/>
+          <w:bCs/>
+        </w:rPr>
+        <w:t>terenima</w:t>
+      </w:r>
+      <w:proofErr w:type="spellEnd"/>
+      <w:r>
+        <w:rPr>
+          <w:b/>
+          <w:bCs/>
+        </w:rPr>
+        <w:t>).</w:t>
+      </w:r>
+      <w:r>
+        <w:rPr>
+          <w:b/>
+          <w:bCs/>
+        </w:rPr>
+        <w:t>”</w:t>
+      </w:r>
+    </w:p>
+    <w:p>
+      <w:pPr>
+        <w:pStyle w:val="Bezproreda"/>
+        <w:rPr>
+          <w:b/>
+          <w:bCs/>
+          <w:color w:val="FF0000"/>
+        </w:rPr>
+      </w:pPr>
+    </w:p>
+    <w:p>
+      <w:pPr>
+        <w:pStyle w:val="Bezproreda"/>
+      </w:pPr>
+      <w:r>
+        <w:t>SELECT * FROM REZERVACIJA</w:t>
+      </w:r>
+    </w:p>
+    <w:p>
+      <w:pPr>
+        <w:pStyle w:val="Bezproreda"/>
+        <w:rPr>
+          <w:b/>
+          <w:bCs/>
+          <w:color w:val="FF0000"/>
+        </w:rPr>
+      </w:pPr>
+    </w:p>
+    <w:p>
+      <w:pPr>
+        <w:pStyle w:val="Bezproreda"/>
+        <w:rPr>
+          <w:color w:val="000000" w:themeColor="text1"/>
+        </w:rPr>
+      </w:pPr>
+      <w:proofErr w:type="spellStart"/>
+      <w:r>
+        <w:rPr>
+          <w:color w:val="000000" w:themeColor="text1"/>
+        </w:rPr>
+        <w:t>Testiranje</w:t>
+      </w:r>
+      <w:proofErr w:type="spellEnd"/>
+      <w:r>
+        <w:rPr>
+          <w:color w:val="000000" w:themeColor="text1"/>
+        </w:rPr>
+        <w:t xml:space="preserve"> </w:t>
+      </w:r>
+      <w:proofErr w:type="spellStart"/>
+      <w:r>
+        <w:rPr>
+          <w:color w:val="000000" w:themeColor="text1"/>
+        </w:rPr>
+        <w:t>dodavanjem</w:t>
+      </w:r>
+      <w:proofErr w:type="spellEnd"/>
+      <w:r>
+        <w:rPr>
+          <w:color w:val="000000" w:themeColor="text1"/>
+        </w:rPr>
+        <w:t xml:space="preserve"> </w:t>
+      </w:r>
+      <w:proofErr w:type="spellStart"/>
+      <w:r>
+        <w:rPr>
+          <w:color w:val="000000" w:themeColor="text1"/>
+        </w:rPr>
+        <w:t>istog</w:t>
+      </w:r>
+      <w:proofErr w:type="spellEnd"/>
+      <w:r>
+        <w:rPr>
+          <w:color w:val="000000" w:themeColor="text1"/>
+        </w:rPr>
+        <w:t xml:space="preserve"> termina:</w:t>
+      </w:r>
+    </w:p>
+    <w:p>
+      <w:pPr>
+        <w:pStyle w:val="Bezproreda"/>
+        <w:rPr>
+          <w:color w:val="000000" w:themeColor="text1"/>
+        </w:rPr>
+      </w:pPr>
+    </w:p>
+    <w:p>
+      <w:pPr>
+        <w:pStyle w:val="Bezproreda"/>
+        <w:rPr>
+          <w:color w:val="000000" w:themeColor="text1"/>
+        </w:rPr>
+      </w:pPr>
+      <w:r>
+        <w:rPr>
+          <w:color w:val="000000" w:themeColor="text1"/>
+        </w:rPr>
+        <w:t xml:space="preserve">INSERT INTO </w:t>
+      </w:r>
+      <w:proofErr w:type="spellStart"/>
+      <w:r>
+        <w:rPr>
+          <w:color w:val="000000" w:themeColor="text1"/>
+        </w:rPr>
+        <w:t>system.REZERVACIJA</w:t>
+      </w:r>
+      <w:proofErr w:type="spellEnd"/>
+      <w:r>
+        <w:rPr>
+          <w:color w:val="000000" w:themeColor="text1"/>
+        </w:rPr>
+        <w:t>(REZERVACIJA_ID,POCETAK,KRAJ,TEREN_ID,OIB) VALUES (</w:t>
+      </w:r>
+    </w:p>
+    <w:p>
+      <w:pPr>
+        <w:pStyle w:val="Bezproreda"/>
+        <w:rPr>
+          <w:color w:val="000000" w:themeColor="text1"/>
+        </w:rPr>
+      </w:pPr>
+      <w:r>
+        <w:rPr>
+          <w:color w:val="000000" w:themeColor="text1"/>
+        </w:rPr>
+        <w:t xml:space="preserve">    '</w:t>
+      </w:r>
+      <w:r>
+        <w:rPr>
+          <w:color w:val="000000" w:themeColor="text1"/>
+        </w:rPr>
+        <w:t>9</w:t>
+      </w:r>
+      <w:r>
+        <w:rPr>
+          <w:color w:val="000000" w:themeColor="text1"/>
+        </w:rPr>
+        <w:t>',</w:t>
+      </w:r>
+    </w:p>
+    <w:p>
+      <w:pPr>
+        <w:pStyle w:val="Bezproreda"/>
+        <w:rPr>
+          <w:color w:val="000000" w:themeColor="text1"/>
+        </w:rPr>
+      </w:pPr>
+      <w:r>
+        <w:rPr>
+          <w:color w:val="000000" w:themeColor="text1"/>
+        </w:rPr>
+        <w:t xml:space="preserve">    TO_DATE('27-NOV-22 14:00', 'dd-MON-</w:t>
+      </w:r>
+      <w:proofErr w:type="spellStart"/>
+      <w:r>
+        <w:rPr>
+          <w:color w:val="000000" w:themeColor="text1"/>
+        </w:rPr>
+        <w:t>yy</w:t>
+      </w:r>
+      <w:proofErr w:type="spellEnd"/>
+      <w:r>
+        <w:rPr>
+          <w:color w:val="000000" w:themeColor="text1"/>
+        </w:rPr>
+        <w:t xml:space="preserve"> hh24:mi'),</w:t>
+      </w:r>
+    </w:p>
+    <w:p>
+      <w:pPr>
+        <w:pStyle w:val="Bezproreda"/>
+        <w:rPr>
+          <w:color w:val="000000" w:themeColor="text1"/>
+        </w:rPr>
+      </w:pPr>
+      <w:r>
+        <w:rPr>
+          <w:color w:val="000000" w:themeColor="text1"/>
+        </w:rPr>
+        <w:t xml:space="preserve">    TO_DATE('27-NOV-22 15:00', 'dd-MON-</w:t>
+      </w:r>
+      <w:proofErr w:type="spellStart"/>
+      <w:r>
+        <w:rPr>
+          <w:color w:val="000000" w:themeColor="text1"/>
+        </w:rPr>
+        <w:t>yy</w:t>
+      </w:r>
+      <w:proofErr w:type="spellEnd"/>
+      <w:r>
+        <w:rPr>
+          <w:color w:val="000000" w:themeColor="text1"/>
+        </w:rPr>
+        <w:t xml:space="preserve"> hh24:mi'),</w:t>
+      </w:r>
+    </w:p>
+    <w:p>
+      <w:pPr>
+        <w:pStyle w:val="Bezproreda"/>
+        <w:rPr>
+          <w:color w:val="000000" w:themeColor="text1"/>
+        </w:rPr>
+      </w:pPr>
+      <w:r>
+        <w:rPr>
+          <w:color w:val="000000" w:themeColor="text1"/>
+        </w:rPr>
+        <w:t xml:space="preserve">    '4',</w:t>
+      </w:r>
+    </w:p>
+    <w:p>
+      <w:pPr>
+        <w:pStyle w:val="Bezproreda"/>
+        <w:rPr>
+          <w:color w:val="000000" w:themeColor="text1"/>
+        </w:rPr>
+      </w:pPr>
+      <w:r>
+        <w:rPr>
+          <w:color w:val="000000" w:themeColor="text1"/>
+        </w:rPr>
+        <w:t xml:space="preserve">    '0515');</w:t>
+      </w:r>
+    </w:p>
+    <w:p>
+      <w:pPr>
+        <w:pStyle w:val="Bezproreda"/>
+        <w:rPr>
+          <w:color w:val="FF0000"/>
+        </w:rPr>
+      </w:pPr>
+    </w:p>
+    <w:p>
+      <w:pPr>
+        <w:pStyle w:val="Bezproreda"/>
+      </w:pPr>
+      <w:proofErr w:type="spellStart"/>
+      <w:r>
+        <w:t>Testiranje</w:t>
+      </w:r>
+      <w:proofErr w:type="spellEnd"/>
+      <w:r>
+        <w:t xml:space="preserve"> </w:t>
+      </w:r>
+      <w:proofErr w:type="spellStart"/>
+      <w:r>
+        <w:t>rezerviranja</w:t>
+      </w:r>
+      <w:proofErr w:type="spellEnd"/>
+      <w:r>
+        <w:t xml:space="preserve"> </w:t>
+      </w:r>
+      <w:proofErr w:type="spellStart"/>
+      <w:r>
+        <w:t>istog</w:t>
+      </w:r>
+      <w:proofErr w:type="spellEnd"/>
+      <w:r>
+        <w:t xml:space="preserve"> termina u </w:t>
+      </w:r>
+      <w:proofErr w:type="spellStart"/>
+      <w:r>
+        <w:t>razl</w:t>
+      </w:r>
+      <w:r>
+        <w:t>ičitim</w:t>
+      </w:r>
+      <w:proofErr w:type="spellEnd"/>
+      <w:r>
+        <w:t xml:space="preserve"> </w:t>
+      </w:r>
+      <w:proofErr w:type="spellStart"/>
+      <w:r>
+        <w:t>terenima</w:t>
+      </w:r>
+      <w:proofErr w:type="spellEnd"/>
+    </w:p>
+    <w:p>
+      <w:pPr>
+        <w:pStyle w:val="Bezproreda"/>
+      </w:pPr>
+    </w:p>
+    <w:p>
+      <w:pPr>
+        <w:pStyle w:val="Bezproreda"/>
+      </w:pPr>
+      <w:r>
+        <w:t xml:space="preserve">INSERT INTO </w:t>
+      </w:r>
+      <w:proofErr w:type="spellStart"/>
+      <w:r>
+        <w:t>system.REZERVACIJA</w:t>
+      </w:r>
+      <w:proofErr w:type="spellEnd"/>
+      <w:r>
+        <w:t>(REZERVACIJA_ID,POCETAK,KRAJ,TEREN_ID,OIB) VALUES (</w:t>
+      </w:r>
+    </w:p>
+    <w:p>
+      <w:pPr>
+        <w:pStyle w:val="Bezproreda"/>
+      </w:pPr>
+      <w:r>
+        <w:t xml:space="preserve">    '</w:t>
+      </w:r>
+      <w:r>
+        <w:t>9</w:t>
+      </w:r>
+      <w:r>
+        <w:t>',</w:t>
+      </w:r>
+    </w:p>
+    <w:p>
+      <w:pPr>
+        <w:pStyle w:val="Bezproreda"/>
+      </w:pPr>
+      <w:r>
+        <w:t xml:space="preserve">    TO_DATE('27-NOV-22 14:00', 'dd-MON-</w:t>
+      </w:r>
+      <w:proofErr w:type="spellStart"/>
+      <w:r>
+        <w:t>yy</w:t>
+      </w:r>
+      <w:proofErr w:type="spellEnd"/>
+      <w:r>
+        <w:t xml:space="preserve"> hh24:mi'),</w:t>
+      </w:r>
+    </w:p>
+    <w:p>
+      <w:pPr>
+        <w:pStyle w:val="Bezproreda"/>
+      </w:pPr>
+      <w:r>
+        <w:t xml:space="preserve">    TO_DATE('27-NOV-22 15:00', 'dd-MON-</w:t>
+      </w:r>
+      <w:proofErr w:type="spellStart"/>
+      <w:r>
+        <w:t>yy</w:t>
+      </w:r>
+      <w:proofErr w:type="spellEnd"/>
+      <w:r>
+        <w:t xml:space="preserve"> hh24:mi'),</w:t>
+      </w:r>
+    </w:p>
+    <w:p>
+      <w:pPr>
+        <w:pStyle w:val="Bezproreda"/>
+      </w:pPr>
+      <w:r>
+        <w:t xml:space="preserve">    '1',</w:t>
+      </w:r>
+    </w:p>
+    <w:p>
+      <w:pPr>
+        <w:pStyle w:val="Bezproreda"/>
+      </w:pPr>
+      <w:r>
+        <w:t xml:space="preserve">    '0515');</w:t>
+      </w:r>
+    </w:p>
+    <w:p>
+      <w:pPr>
+        <w:pStyle w:val="Bezproreda"/>
+      </w:pPr>
+    </w:p>
+    <w:p>
+      <w:pPr>
+        <w:pStyle w:val="Bezproreda"/>
+        <w:rPr>
+          <w:b/>
+          <w:bCs/>
+        </w:rPr>
+      </w:pPr>
+      <w:r>
+        <w:rPr>
+          <w:b/>
+          <w:bCs/>
+        </w:rPr>
+        <w:t>“</w:t>
+      </w:r>
+      <w:proofErr w:type="spellStart"/>
+      <w:r>
+        <w:rPr>
+          <w:b/>
+          <w:bCs/>
+        </w:rPr>
+        <w:t>Korisnik</w:t>
+      </w:r>
+      <w:proofErr w:type="spellEnd"/>
+      <w:r>
+        <w:rPr>
+          <w:b/>
+          <w:bCs/>
+        </w:rPr>
+        <w:t xml:space="preserve"> </w:t>
+      </w:r>
+      <w:proofErr w:type="spellStart"/>
+      <w:r>
+        <w:rPr>
+          <w:b/>
+          <w:bCs/>
+        </w:rPr>
+        <w:t>može</w:t>
+      </w:r>
+      <w:proofErr w:type="spellEnd"/>
+      <w:r>
+        <w:rPr>
+          <w:b/>
+          <w:bCs/>
+        </w:rPr>
+        <w:t xml:space="preserve"> </w:t>
+      </w:r>
+      <w:proofErr w:type="spellStart"/>
+      <w:r>
+        <w:rPr>
+          <w:b/>
+          <w:bCs/>
+        </w:rPr>
+        <w:t>vidjeti</w:t>
+      </w:r>
+      <w:proofErr w:type="spellEnd"/>
+      <w:r>
+        <w:rPr>
+          <w:b/>
+          <w:bCs/>
+        </w:rPr>
+        <w:t xml:space="preserve"> </w:t>
+      </w:r>
+      <w:proofErr w:type="spellStart"/>
+      <w:r>
+        <w:rPr>
+          <w:b/>
+          <w:bCs/>
+        </w:rPr>
+        <w:t>i</w:t>
+      </w:r>
+      <w:proofErr w:type="spellEnd"/>
+      <w:r>
+        <w:rPr>
+          <w:b/>
+          <w:bCs/>
+        </w:rPr>
+        <w:t xml:space="preserve"> </w:t>
+      </w:r>
+      <w:proofErr w:type="spellStart"/>
+      <w:r>
+        <w:rPr>
+          <w:b/>
+          <w:bCs/>
+        </w:rPr>
+        <w:t>povijest</w:t>
+      </w:r>
+      <w:proofErr w:type="spellEnd"/>
+      <w:r>
+        <w:rPr>
+          <w:b/>
+          <w:bCs/>
+        </w:rPr>
+        <w:t xml:space="preserve"> </w:t>
+      </w:r>
+      <w:proofErr w:type="spellStart"/>
+      <w:r>
+        <w:rPr>
+          <w:b/>
+          <w:bCs/>
+        </w:rPr>
+        <w:t>svojih</w:t>
+      </w:r>
+      <w:proofErr w:type="spellEnd"/>
+      <w:r>
+        <w:rPr>
+          <w:b/>
+          <w:bCs/>
+        </w:rPr>
+        <w:t xml:space="preserve"> </w:t>
+      </w:r>
+      <w:proofErr w:type="spellStart"/>
+      <w:r>
+        <w:rPr>
+          <w:b/>
+          <w:bCs/>
+        </w:rPr>
+        <w:t>rezervacija</w:t>
+      </w:r>
+      <w:proofErr w:type="spellEnd"/>
+      <w:r>
+        <w:rPr>
+          <w:b/>
+          <w:bCs/>
+        </w:rPr>
         <w:t>.</w:t>
       </w:r>
       <w:r>
@@ -8455,23 +9526,81 @@
     <w:p>
       <w:pPr>
         <w:pStyle w:val="Bezproreda"/>
-      </w:pPr>
-    </w:p>
-    <w:p>
-      <w:pPr>
-        <w:pStyle w:val="Bezproreda"/>
-      </w:pPr>
-      <w:r>
-        <w:t>SELECT TEREN.VRSTA_TERENA, TEREN.NATKRIVEN, SPORTSKI_OBJEKT.IME SPORTSKI_OBJEKT_IME, KVART.IME KVART_IME</w:t>
-      </w:r>
-    </w:p>
-    <w:p>
-      <w:pPr>
-        <w:pStyle w:val="Bezproreda"/>
-      </w:pPr>
-      <w:r>
-        <w:t>FROM TEREN</w:t>
-      </w:r>
+        <w:rPr>
+          <w:b/>
+          <w:bCs/>
+          <w:color w:val="FF0000"/>
+        </w:rPr>
+      </w:pPr>
+    </w:p>
+    <w:p>
+      <w:pPr>
+        <w:pStyle w:val="Bezproreda"/>
+      </w:pPr>
+      <w:r>
+        <w:t xml:space="preserve">SELECT </w:t>
+      </w:r>
+      <w:proofErr w:type="spellStart"/>
+      <w:r>
+        <w:t>korisnik.oib,pocetak</w:t>
+      </w:r>
+      <w:proofErr w:type="spellEnd"/>
+      <w:r>
+        <w:t xml:space="preserve">, </w:t>
+      </w:r>
+      <w:proofErr w:type="spellStart"/>
+      <w:r>
+        <w:t>kraj</w:t>
+      </w:r>
+      <w:proofErr w:type="spellEnd"/>
+      <w:r>
+        <w:t xml:space="preserve">, </w:t>
+      </w:r>
+      <w:proofErr w:type="spellStart"/>
+      <w:r>
+        <w:t>teren.vrsta_terena</w:t>
+      </w:r>
+      <w:proofErr w:type="spellEnd"/>
+      <w:r>
+        <w:t xml:space="preserve">, </w:t>
+      </w:r>
+      <w:proofErr w:type="spellStart"/>
+      <w:r>
+        <w:t>teren.ime</w:t>
+      </w:r>
+      <w:proofErr w:type="spellEnd"/>
+      <w:r>
+        <w:t xml:space="preserve"> TEREN_IME, </w:t>
+      </w:r>
+      <w:proofErr w:type="spellStart"/>
+      <w:r>
+        <w:t>kvart.ime</w:t>
+      </w:r>
+      <w:proofErr w:type="spellEnd"/>
+      <w:r>
+        <w:t xml:space="preserve"> KVART_IME FROM REZERVACIJA </w:t>
+      </w:r>
+    </w:p>
+    <w:p>
+      <w:pPr>
+        <w:pStyle w:val="Bezproreda"/>
+      </w:pPr>
+      <w:r>
+        <w:t xml:space="preserve">JOIN TEREN ON </w:t>
+      </w:r>
+      <w:proofErr w:type="spellStart"/>
+      <w:r>
+        <w:t>teren.teren_id</w:t>
+      </w:r>
+      <w:proofErr w:type="spellEnd"/>
+      <w:r>
+        <w:t xml:space="preserve"> = </w:t>
+      </w:r>
+      <w:proofErr w:type="spellStart"/>
+      <w:r>
+        <w:t>rezervacija.teren_id</w:t>
+      </w:r>
+      <w:proofErr w:type="spellEnd"/>
     </w:p>
     <w:p>
       <w:pPr>
@@ -8481,13 +9610,8 @@
         <w:t xml:space="preserve">JOIN SPORTSKI_OBJEKT ON </w:t>
       </w:r>
       <w:proofErr w:type="spellStart"/>
-      <w:proofErr w:type="gramStart"/>
-      <w:r>
-        <w:t>teren.sportski</w:t>
-      </w:r>
-      <w:proofErr w:type="gramEnd"/>
-      <w:r>
-        <w:t>_objekt_id</w:t>
+      <w:r>
+        <w:t>sportski_objekt.sportski_objekt_id</w:t>
       </w:r>
       <w:proofErr w:type="spellEnd"/>
       <w:r>
@@ -8495,2737 +9619,1382 @@
       </w:r>
       <w:proofErr w:type="spellStart"/>
       <w:r>
+        <w:t>teren.sportski_objekt_id</w:t>
+      </w:r>
+      <w:proofErr w:type="spellEnd"/>
+    </w:p>
+    <w:p>
+      <w:pPr>
+        <w:pStyle w:val="Bezproreda"/>
+      </w:pPr>
+      <w:r>
+        <w:t xml:space="preserve">JOIN KVART ON </w:t>
+      </w:r>
+      <w:proofErr w:type="spellStart"/>
+      <w:r>
+        <w:t>kvart.kvart_id</w:t>
+      </w:r>
+      <w:proofErr w:type="spellEnd"/>
+      <w:r>
+        <w:t xml:space="preserve"> = </w:t>
+      </w:r>
+      <w:proofErr w:type="spellStart"/>
+      <w:r>
+        <w:t>sportski_objekt.kvart_id</w:t>
+      </w:r>
+      <w:proofErr w:type="spellEnd"/>
+    </w:p>
+    <w:p>
+      <w:pPr>
+        <w:pStyle w:val="Bezproreda"/>
+      </w:pPr>
+      <w:r>
+        <w:t xml:space="preserve">JOIN KORISNIK ON </w:t>
+      </w:r>
+      <w:proofErr w:type="spellStart"/>
+      <w:r>
+        <w:t>korisnik.oib</w:t>
+      </w:r>
+      <w:proofErr w:type="spellEnd"/>
+      <w:r>
+        <w:t xml:space="preserve"> = </w:t>
+      </w:r>
+      <w:proofErr w:type="spellStart"/>
+      <w:r>
+        <w:t>rezervacija.oib</w:t>
+      </w:r>
+      <w:proofErr w:type="spellEnd"/>
+    </w:p>
+    <w:p>
+      <w:pPr>
+        <w:pStyle w:val="Bezproreda"/>
+      </w:pPr>
+      <w:r>
+        <w:t xml:space="preserve">WHERE </w:t>
+      </w:r>
+      <w:proofErr w:type="spellStart"/>
+      <w:r>
+        <w:t>pocetak</w:t>
+      </w:r>
+      <w:proofErr w:type="spellEnd"/>
+      <w:r>
+        <w:t xml:space="preserve"> &lt; CURRENT_DATE</w:t>
+      </w:r>
+    </w:p>
+    <w:p>
+      <w:pPr>
+        <w:pStyle w:val="Bezproreda"/>
+        <w:rPr>
+          <w:b/>
+          <w:bCs/>
+          <w:color w:val="FF0000"/>
+        </w:rPr>
+      </w:pPr>
+    </w:p>
+    <w:p>
+      <w:pPr>
+        <w:pStyle w:val="Bezproreda"/>
+        <w:rPr>
+          <w:b/>
+          <w:bCs/>
+          <w:color w:val="FF0000"/>
+        </w:rPr>
+      </w:pPr>
+    </w:p>
+    <w:p>
+      <w:pPr>
+        <w:pStyle w:val="Bezproreda"/>
+        <w:rPr>
+          <w:b/>
+          <w:bCs/>
+        </w:rPr>
+      </w:pPr>
+      <w:r>
+        <w:rPr>
+          <w:b/>
+          <w:bCs/>
+        </w:rPr>
+        <w:t>“</w:t>
+      </w:r>
+      <w:proofErr w:type="spellStart"/>
+      <w:r>
+        <w:rPr>
+          <w:b/>
+          <w:bCs/>
+        </w:rPr>
+        <w:t>Treba</w:t>
+      </w:r>
+      <w:proofErr w:type="spellEnd"/>
+      <w:r>
+        <w:rPr>
+          <w:b/>
+          <w:bCs/>
+        </w:rPr>
+        <w:t xml:space="preserve"> </w:t>
+      </w:r>
+      <w:proofErr w:type="spellStart"/>
+      <w:r>
+        <w:rPr>
+          <w:b/>
+          <w:bCs/>
+        </w:rPr>
+        <w:t>postojati</w:t>
+      </w:r>
+      <w:proofErr w:type="spellEnd"/>
+      <w:r>
+        <w:rPr>
+          <w:b/>
+          <w:bCs/>
+        </w:rPr>
+        <w:t xml:space="preserve"> </w:t>
+      </w:r>
+      <w:proofErr w:type="spellStart"/>
+      <w:r>
+        <w:rPr>
+          <w:b/>
+          <w:bCs/>
+        </w:rPr>
+        <w:t>i</w:t>
+      </w:r>
+      <w:proofErr w:type="spellEnd"/>
+      <w:r>
+        <w:rPr>
+          <w:b/>
+          <w:bCs/>
+        </w:rPr>
+        <w:t xml:space="preserve"> </w:t>
+      </w:r>
+      <w:proofErr w:type="spellStart"/>
+      <w:r>
+        <w:rPr>
+          <w:b/>
+          <w:bCs/>
+        </w:rPr>
+        <w:t>mogućnost</w:t>
+      </w:r>
+      <w:proofErr w:type="spellEnd"/>
+      <w:r>
+        <w:rPr>
+          <w:b/>
+          <w:bCs/>
+        </w:rPr>
+        <w:t xml:space="preserve"> </w:t>
+      </w:r>
+      <w:proofErr w:type="spellStart"/>
+      <w:r>
+        <w:rPr>
+          <w:b/>
+          <w:bCs/>
+        </w:rPr>
+        <w:t>rezerviranja</w:t>
+      </w:r>
+      <w:proofErr w:type="spellEnd"/>
+      <w:r>
+        <w:rPr>
+          <w:b/>
+          <w:bCs/>
+        </w:rPr>
+        <w:t xml:space="preserve"> termina </w:t>
+      </w:r>
+      <w:proofErr w:type="spellStart"/>
+      <w:r>
+        <w:rPr>
+          <w:b/>
+          <w:bCs/>
+        </w:rPr>
+        <w:t>na</w:t>
+      </w:r>
+      <w:proofErr w:type="spellEnd"/>
+      <w:r>
+        <w:rPr>
+          <w:b/>
+          <w:bCs/>
+        </w:rPr>
+        <w:t xml:space="preserve"> </w:t>
+      </w:r>
+      <w:proofErr w:type="spellStart"/>
+      <w:r>
+        <w:rPr>
+          <w:b/>
+          <w:bCs/>
+        </w:rPr>
+        <w:t>način</w:t>
+      </w:r>
+      <w:proofErr w:type="spellEnd"/>
+      <w:r>
+        <w:rPr>
+          <w:b/>
+          <w:bCs/>
+        </w:rPr>
+        <w:t xml:space="preserve"> “I’m feeling lucky” </w:t>
+      </w:r>
+      <w:proofErr w:type="spellStart"/>
+      <w:r>
+        <w:rPr>
+          <w:b/>
+          <w:bCs/>
+        </w:rPr>
+        <w:t>gdje</w:t>
+      </w:r>
+      <w:proofErr w:type="spellEnd"/>
+      <w:r>
+        <w:rPr>
+          <w:b/>
+          <w:bCs/>
+        </w:rPr>
+        <w:t xml:space="preserve"> </w:t>
+      </w:r>
+      <w:proofErr w:type="spellStart"/>
+      <w:r>
+        <w:rPr>
+          <w:b/>
+          <w:bCs/>
+        </w:rPr>
+        <w:t>će</w:t>
+      </w:r>
+      <w:proofErr w:type="spellEnd"/>
+      <w:r>
+        <w:rPr>
+          <w:b/>
+          <w:bCs/>
+        </w:rPr>
+        <w:t xml:space="preserve"> se </w:t>
+      </w:r>
+      <w:proofErr w:type="spellStart"/>
+      <w:r>
+        <w:rPr>
+          <w:b/>
+          <w:bCs/>
+        </w:rPr>
+        <w:t>rezervirati</w:t>
+      </w:r>
+      <w:proofErr w:type="spellEnd"/>
+      <w:r>
+        <w:rPr>
+          <w:b/>
+          <w:bCs/>
+        </w:rPr>
+        <w:t xml:space="preserve"> </w:t>
+      </w:r>
+      <w:proofErr w:type="spellStart"/>
+      <w:r>
+        <w:rPr>
+          <w:b/>
+          <w:bCs/>
+        </w:rPr>
+        <w:t>nasumični</w:t>
+      </w:r>
+      <w:proofErr w:type="spellEnd"/>
+      <w:r>
+        <w:rPr>
+          <w:b/>
+          <w:bCs/>
+        </w:rPr>
+        <w:t xml:space="preserve"> (</w:t>
+      </w:r>
+      <w:proofErr w:type="spellStart"/>
+      <w:r>
+        <w:rPr>
+          <w:b/>
+          <w:bCs/>
+        </w:rPr>
+        <w:t>slobodni</w:t>
+      </w:r>
+      <w:proofErr w:type="spellEnd"/>
+      <w:r>
+        <w:rPr>
+          <w:b/>
+          <w:bCs/>
+        </w:rPr>
+        <w:t xml:space="preserve">) </w:t>
+      </w:r>
+      <w:proofErr w:type="spellStart"/>
+      <w:r>
+        <w:rPr>
+          <w:b/>
+          <w:bCs/>
+        </w:rPr>
+        <w:t>termin</w:t>
+      </w:r>
+      <w:proofErr w:type="spellEnd"/>
+      <w:r>
+        <w:rPr>
+          <w:b/>
+          <w:bCs/>
+        </w:rPr>
+        <w:t xml:space="preserve"> u </w:t>
+      </w:r>
+      <w:proofErr w:type="spellStart"/>
+      <w:r>
+        <w:rPr>
+          <w:b/>
+          <w:bCs/>
+        </w:rPr>
+        <w:t>nasumičnom</w:t>
+      </w:r>
+      <w:proofErr w:type="spellEnd"/>
+      <w:r>
+        <w:rPr>
+          <w:b/>
+          <w:bCs/>
+        </w:rPr>
+        <w:t xml:space="preserve"> </w:t>
+      </w:r>
+      <w:proofErr w:type="spellStart"/>
+      <w:r>
+        <w:rPr>
+          <w:b/>
+          <w:bCs/>
+        </w:rPr>
+        <w:t>kvartu</w:t>
+      </w:r>
+      <w:proofErr w:type="spellEnd"/>
+      <w:r>
+        <w:rPr>
+          <w:b/>
+          <w:bCs/>
+        </w:rPr>
+        <w:t xml:space="preserve"> za </w:t>
+      </w:r>
+      <w:proofErr w:type="spellStart"/>
+      <w:r>
+        <w:rPr>
+          <w:b/>
+          <w:bCs/>
+        </w:rPr>
+        <w:t>nasumični</w:t>
+      </w:r>
+      <w:proofErr w:type="spellEnd"/>
+      <w:r>
+        <w:rPr>
+          <w:b/>
+          <w:bCs/>
+        </w:rPr>
+        <w:t xml:space="preserve"> sport.</w:t>
+      </w:r>
+      <w:r>
+        <w:rPr>
+          <w:b/>
+          <w:bCs/>
+        </w:rPr>
+        <w:t>”</w:t>
+      </w:r>
+    </w:p>
+    <w:p>
+      <w:pPr>
+        <w:pStyle w:val="Bezproreda"/>
+        <w:rPr>
+          <w:b/>
+          <w:bCs/>
+          <w:color w:val="FF0000"/>
+        </w:rPr>
+      </w:pPr>
+    </w:p>
+    <w:p>
+      <w:pPr>
+        <w:pStyle w:val="Bezproreda"/>
+        <w:rPr>
+          <w:rFonts w:ascii="Courier New" w:hAnsi="Courier New" w:cs="Courier New"/>
+        </w:rPr>
+      </w:pPr>
+      <w:r>
+        <w:rPr>
+          <w:rFonts w:ascii="Courier New" w:hAnsi="Courier New" w:cs="Courier New"/>
+        </w:rPr>
+        <w:t>declare</w:t>
+      </w:r>
+    </w:p>
+    <w:p>
+      <w:pPr>
+        <w:pStyle w:val="Bezproreda"/>
+        <w:rPr>
+          <w:rFonts w:ascii="Courier New" w:hAnsi="Courier New" w:cs="Courier New"/>
+        </w:rPr>
+      </w:pPr>
+      <w:r>
+        <w:rPr>
+          <w:rFonts w:ascii="Courier New" w:hAnsi="Courier New" w:cs="Courier New"/>
+        </w:rPr>
+        <w:t xml:space="preserve">    </w:t>
+      </w:r>
+      <w:proofErr w:type="spellStart"/>
+      <w:r>
+        <w:rPr>
+          <w:rFonts w:ascii="Courier New" w:hAnsi="Courier New" w:cs="Courier New"/>
+        </w:rPr>
+        <w:t>ukupno_terena</w:t>
+      </w:r>
+      <w:proofErr w:type="spellEnd"/>
+      <w:r>
+        <w:rPr>
+          <w:rFonts w:ascii="Courier New" w:hAnsi="Courier New" w:cs="Courier New"/>
+        </w:rPr>
+        <w:t xml:space="preserve"> integer;</w:t>
+      </w:r>
+    </w:p>
+    <w:p>
+      <w:pPr>
+        <w:pStyle w:val="Bezproreda"/>
+        <w:rPr>
+          <w:rFonts w:ascii="Courier New" w:hAnsi="Courier New" w:cs="Courier New"/>
+        </w:rPr>
+      </w:pPr>
+      <w:r>
+        <w:rPr>
+          <w:rFonts w:ascii="Courier New" w:hAnsi="Courier New" w:cs="Courier New"/>
+        </w:rPr>
+        <w:t xml:space="preserve">    </w:t>
+      </w:r>
+      <w:proofErr w:type="spellStart"/>
+      <w:r>
+        <w:rPr>
+          <w:rFonts w:ascii="Courier New" w:hAnsi="Courier New" w:cs="Courier New"/>
+        </w:rPr>
+        <w:t>rand_teren</w:t>
+      </w:r>
+      <w:proofErr w:type="spellEnd"/>
+      <w:r>
+        <w:rPr>
+          <w:rFonts w:ascii="Courier New" w:hAnsi="Courier New" w:cs="Courier New"/>
+        </w:rPr>
+        <w:t xml:space="preserve"> integer;</w:t>
+      </w:r>
+    </w:p>
+    <w:p>
+      <w:pPr>
+        <w:pStyle w:val="Bezproreda"/>
+        <w:rPr>
+          <w:rFonts w:ascii="Courier New" w:hAnsi="Courier New" w:cs="Courier New"/>
+        </w:rPr>
+      </w:pPr>
+      <w:r>
+        <w:rPr>
+          <w:rFonts w:ascii="Courier New" w:hAnsi="Courier New" w:cs="Courier New"/>
+        </w:rPr>
+        <w:t xml:space="preserve">    </w:t>
+      </w:r>
+      <w:proofErr w:type="spellStart"/>
+      <w:r>
+        <w:rPr>
+          <w:rFonts w:ascii="Courier New" w:hAnsi="Courier New" w:cs="Courier New"/>
+        </w:rPr>
+        <w:t>res_id</w:t>
+      </w:r>
+      <w:proofErr w:type="spellEnd"/>
+      <w:r>
+        <w:rPr>
+          <w:rFonts w:ascii="Courier New" w:hAnsi="Courier New" w:cs="Courier New"/>
+        </w:rPr>
+        <w:t xml:space="preserve"> integer;</w:t>
+      </w:r>
+    </w:p>
+    <w:p>
+      <w:pPr>
+        <w:pStyle w:val="Bezproreda"/>
+        <w:rPr>
+          <w:rFonts w:ascii="Courier New" w:hAnsi="Courier New" w:cs="Courier New"/>
+        </w:rPr>
+      </w:pPr>
+      <w:r>
+        <w:rPr>
+          <w:rFonts w:ascii="Courier New" w:hAnsi="Courier New" w:cs="Courier New"/>
+        </w:rPr>
+        <w:t xml:space="preserve">    </w:t>
+      </w:r>
+      <w:proofErr w:type="spellStart"/>
+      <w:r>
+        <w:rPr>
+          <w:rFonts w:ascii="Courier New" w:hAnsi="Courier New" w:cs="Courier New"/>
+        </w:rPr>
+        <w:t>rand_start_time</w:t>
+      </w:r>
+      <w:proofErr w:type="spellEnd"/>
+      <w:r>
+        <w:rPr>
+          <w:rFonts w:ascii="Courier New" w:hAnsi="Courier New" w:cs="Courier New"/>
+        </w:rPr>
+        <w:t xml:space="preserve"> date;</w:t>
+      </w:r>
+    </w:p>
+    <w:p>
+      <w:pPr>
+        <w:pStyle w:val="Bezproreda"/>
+        <w:rPr>
+          <w:rFonts w:ascii="Courier New" w:hAnsi="Courier New" w:cs="Courier New"/>
+        </w:rPr>
+      </w:pPr>
+      <w:r>
+        <w:rPr>
+          <w:rFonts w:ascii="Courier New" w:hAnsi="Courier New" w:cs="Courier New"/>
+        </w:rPr>
+        <w:t xml:space="preserve">    </w:t>
+      </w:r>
+      <w:proofErr w:type="spellStart"/>
+      <w:r>
+        <w:rPr>
+          <w:rFonts w:ascii="Courier New" w:hAnsi="Courier New" w:cs="Courier New"/>
+        </w:rPr>
+        <w:t>rand_end_time</w:t>
+      </w:r>
+      <w:proofErr w:type="spellEnd"/>
+      <w:r>
+        <w:rPr>
+          <w:rFonts w:ascii="Courier New" w:hAnsi="Courier New" w:cs="Courier New"/>
+        </w:rPr>
+        <w:t xml:space="preserve"> date;</w:t>
+      </w:r>
+    </w:p>
+    <w:p>
+      <w:pPr>
+        <w:pStyle w:val="Bezproreda"/>
+        <w:rPr>
+          <w:rFonts w:ascii="Courier New" w:hAnsi="Courier New" w:cs="Courier New"/>
+        </w:rPr>
+      </w:pPr>
+      <w:r>
+        <w:rPr>
+          <w:rFonts w:ascii="Courier New" w:hAnsi="Courier New" w:cs="Courier New"/>
+        </w:rPr>
+        <w:t>begin</w:t>
+      </w:r>
+    </w:p>
+    <w:p>
+      <w:pPr>
+        <w:pStyle w:val="Bezproreda"/>
+        <w:rPr>
+          <w:rFonts w:ascii="Courier New" w:hAnsi="Courier New" w:cs="Courier New"/>
+        </w:rPr>
+      </w:pPr>
+      <w:r>
+        <w:rPr>
+          <w:rFonts w:ascii="Courier New" w:hAnsi="Courier New" w:cs="Courier New"/>
+        </w:rPr>
+        <w:t xml:space="preserve">    SELECT COUNT(*) INTO </w:t>
+      </w:r>
+      <w:proofErr w:type="spellStart"/>
+      <w:r>
+        <w:rPr>
+          <w:rFonts w:ascii="Courier New" w:hAnsi="Courier New" w:cs="Courier New"/>
+        </w:rPr>
+        <w:t>ukupno_terena</w:t>
+      </w:r>
+      <w:proofErr w:type="spellEnd"/>
+    </w:p>
+    <w:p>
+      <w:pPr>
+        <w:pStyle w:val="Bezproreda"/>
+        <w:rPr>
+          <w:rFonts w:ascii="Courier New" w:hAnsi="Courier New" w:cs="Courier New"/>
+        </w:rPr>
+      </w:pPr>
+      <w:r>
+        <w:rPr>
+          <w:rFonts w:ascii="Courier New" w:hAnsi="Courier New" w:cs="Courier New"/>
+        </w:rPr>
+        <w:t xml:space="preserve">    FROM </w:t>
+      </w:r>
+      <w:proofErr w:type="spellStart"/>
+      <w:r>
+        <w:rPr>
+          <w:rFonts w:ascii="Courier New" w:hAnsi="Courier New" w:cs="Courier New"/>
+        </w:rPr>
+        <w:t>teren</w:t>
+      </w:r>
+      <w:proofErr w:type="spellEnd"/>
+      <w:r>
+        <w:rPr>
+          <w:rFonts w:ascii="Courier New" w:hAnsi="Courier New" w:cs="Courier New"/>
+        </w:rPr>
+        <w:t>;</w:t>
+      </w:r>
+    </w:p>
+    <w:p>
+      <w:pPr>
+        <w:pStyle w:val="Bezproreda"/>
+        <w:rPr>
+          <w:rFonts w:ascii="Courier New" w:hAnsi="Courier New" w:cs="Courier New"/>
+        </w:rPr>
+      </w:pPr>
+      <w:r>
+        <w:rPr>
+          <w:rFonts w:ascii="Courier New" w:hAnsi="Courier New" w:cs="Courier New"/>
+        </w:rPr>
+        <w:t xml:space="preserve">    </w:t>
+      </w:r>
+    </w:p>
+    <w:p>
+      <w:pPr>
+        <w:pStyle w:val="Bezproreda"/>
+        <w:rPr>
+          <w:rFonts w:ascii="Courier New" w:hAnsi="Courier New" w:cs="Courier New"/>
+        </w:rPr>
+      </w:pPr>
+      <w:r>
+        <w:rPr>
+          <w:rFonts w:ascii="Courier New" w:hAnsi="Courier New" w:cs="Courier New"/>
+        </w:rPr>
+        <w:t xml:space="preserve">    SELECT COUNT(*) INTO </w:t>
+      </w:r>
+      <w:proofErr w:type="spellStart"/>
+      <w:r>
+        <w:rPr>
+          <w:rFonts w:ascii="Courier New" w:hAnsi="Courier New" w:cs="Courier New"/>
+        </w:rPr>
+        <w:t>res_id</w:t>
+      </w:r>
+      <w:proofErr w:type="spellEnd"/>
+    </w:p>
+    <w:p>
+      <w:pPr>
+        <w:pStyle w:val="Bezproreda"/>
+        <w:rPr>
+          <w:rFonts w:ascii="Courier New" w:hAnsi="Courier New" w:cs="Courier New"/>
+        </w:rPr>
+      </w:pPr>
+      <w:r>
+        <w:rPr>
+          <w:rFonts w:ascii="Courier New" w:hAnsi="Courier New" w:cs="Courier New"/>
+        </w:rPr>
+        <w:t xml:space="preserve">    FROM </w:t>
+      </w:r>
+      <w:proofErr w:type="spellStart"/>
+      <w:r>
+        <w:rPr>
+          <w:rFonts w:ascii="Courier New" w:hAnsi="Courier New" w:cs="Courier New"/>
+        </w:rPr>
+        <w:t>rezervacija</w:t>
+      </w:r>
+      <w:proofErr w:type="spellEnd"/>
+      <w:r>
+        <w:rPr>
+          <w:rFonts w:ascii="Courier New" w:hAnsi="Courier New" w:cs="Courier New"/>
+        </w:rPr>
+        <w:t>;</w:t>
+      </w:r>
+    </w:p>
+    <w:p>
+      <w:pPr>
+        <w:pStyle w:val="Bezproreda"/>
+        <w:rPr>
+          <w:rFonts w:ascii="Courier New" w:hAnsi="Courier New" w:cs="Courier New"/>
+        </w:rPr>
+      </w:pPr>
+      <w:r>
+        <w:rPr>
+          <w:rFonts w:ascii="Courier New" w:hAnsi="Courier New" w:cs="Courier New"/>
+        </w:rPr>
+        <w:t xml:space="preserve">    </w:t>
+      </w:r>
+    </w:p>
+    <w:p>
+      <w:pPr>
+        <w:pStyle w:val="Bezproreda"/>
+        <w:rPr>
+          <w:rFonts w:ascii="Courier New" w:hAnsi="Courier New" w:cs="Courier New"/>
+        </w:rPr>
+      </w:pPr>
+      <w:r>
+        <w:rPr>
+          <w:rFonts w:ascii="Courier New" w:hAnsi="Courier New" w:cs="Courier New"/>
+        </w:rPr>
+        <w:t xml:space="preserve">    </w:t>
+      </w:r>
+      <w:proofErr w:type="spellStart"/>
+      <w:r>
+        <w:rPr>
+          <w:rFonts w:ascii="Courier New" w:hAnsi="Courier New" w:cs="Courier New"/>
+        </w:rPr>
+        <w:t>rand_teren</w:t>
+      </w:r>
+      <w:proofErr w:type="spellEnd"/>
+      <w:r>
+        <w:rPr>
+          <w:rFonts w:ascii="Courier New" w:hAnsi="Courier New" w:cs="Courier New"/>
+        </w:rPr>
+        <w:t xml:space="preserve"> := </w:t>
+      </w:r>
+      <w:proofErr w:type="spellStart"/>
+      <w:r>
+        <w:rPr>
+          <w:rFonts w:ascii="Courier New" w:hAnsi="Courier New" w:cs="Courier New"/>
+        </w:rPr>
+        <w:t>dbms_random.value</w:t>
+      </w:r>
+      <w:proofErr w:type="spellEnd"/>
+      <w:r>
+        <w:rPr>
+          <w:rFonts w:ascii="Courier New" w:hAnsi="Courier New" w:cs="Courier New"/>
+        </w:rPr>
+        <w:t>(1,ukupno_terena);</w:t>
+      </w:r>
+    </w:p>
+    <w:p>
+      <w:pPr>
+        <w:pStyle w:val="Bezproreda"/>
+        <w:rPr>
+          <w:rFonts w:ascii="Courier New" w:hAnsi="Courier New" w:cs="Courier New"/>
+        </w:rPr>
+      </w:pPr>
+      <w:r>
+        <w:rPr>
+          <w:rFonts w:ascii="Courier New" w:hAnsi="Courier New" w:cs="Courier New"/>
+        </w:rPr>
+        <w:t xml:space="preserve">    </w:t>
+      </w:r>
+      <w:proofErr w:type="spellStart"/>
+      <w:r>
+        <w:rPr>
+          <w:rFonts w:ascii="Courier New" w:hAnsi="Courier New" w:cs="Courier New"/>
+        </w:rPr>
+        <w:t>rand_start_time</w:t>
+      </w:r>
+      <w:proofErr w:type="spellEnd"/>
+      <w:r>
+        <w:rPr>
+          <w:rFonts w:ascii="Courier New" w:hAnsi="Courier New" w:cs="Courier New"/>
+        </w:rPr>
+        <w:t>:= TO_DATE(</w:t>
+      </w:r>
+      <w:proofErr w:type="spellStart"/>
+      <w:r>
+        <w:rPr>
+          <w:rFonts w:ascii="Courier New" w:hAnsi="Courier New" w:cs="Courier New"/>
+        </w:rPr>
+        <w:t>get_rand_start_time</w:t>
+      </w:r>
+      <w:proofErr w:type="spellEnd"/>
+      <w:r>
+        <w:rPr>
+          <w:rFonts w:ascii="Courier New" w:hAnsi="Courier New" w:cs="Courier New"/>
+        </w:rPr>
+        <w:t>(),'dd-MON-</w:t>
+      </w:r>
+      <w:proofErr w:type="spellStart"/>
+      <w:r>
+        <w:rPr>
+          <w:rFonts w:ascii="Courier New" w:hAnsi="Courier New" w:cs="Courier New"/>
+        </w:rPr>
+        <w:t>yy</w:t>
+      </w:r>
+      <w:proofErr w:type="spellEnd"/>
+      <w:r>
+        <w:rPr>
+          <w:rFonts w:ascii="Courier New" w:hAnsi="Courier New" w:cs="Courier New"/>
+        </w:rPr>
+        <w:t xml:space="preserve"> hh24:mi');</w:t>
+      </w:r>
+    </w:p>
+    <w:p>
+      <w:pPr>
+        <w:pStyle w:val="Bezproreda"/>
+        <w:rPr>
+          <w:rFonts w:ascii="Courier New" w:hAnsi="Courier New" w:cs="Courier New"/>
+        </w:rPr>
+      </w:pPr>
+      <w:r>
+        <w:rPr>
+          <w:rFonts w:ascii="Courier New" w:hAnsi="Courier New" w:cs="Courier New"/>
+        </w:rPr>
+        <w:t xml:space="preserve">    </w:t>
+      </w:r>
+      <w:proofErr w:type="spellStart"/>
+      <w:r>
+        <w:rPr>
+          <w:rFonts w:ascii="Courier New" w:hAnsi="Courier New" w:cs="Courier New"/>
+        </w:rPr>
+        <w:t>rand_end_time</w:t>
+      </w:r>
+      <w:proofErr w:type="spellEnd"/>
+      <w:r>
+        <w:rPr>
+          <w:rFonts w:ascii="Courier New" w:hAnsi="Courier New" w:cs="Courier New"/>
+        </w:rPr>
+        <w:t>:= TO_DATE(rand_start_time+1/24,'dd-MON-yy hh24:mi');</w:t>
+      </w:r>
+    </w:p>
+    <w:p>
+      <w:pPr>
+        <w:pStyle w:val="Bezproreda"/>
+        <w:rPr>
+          <w:rFonts w:ascii="Courier New" w:hAnsi="Courier New" w:cs="Courier New"/>
+        </w:rPr>
+      </w:pPr>
+    </w:p>
+    <w:p>
+      <w:pPr>
+        <w:pStyle w:val="Bezproreda"/>
+        <w:rPr>
+          <w:rFonts w:ascii="Courier New" w:hAnsi="Courier New" w:cs="Courier New"/>
+        </w:rPr>
+      </w:pPr>
+      <w:r>
+        <w:rPr>
+          <w:rFonts w:ascii="Courier New" w:hAnsi="Courier New" w:cs="Courier New"/>
+        </w:rPr>
+        <w:t xml:space="preserve">    INSERT INTO </w:t>
+      </w:r>
+      <w:proofErr w:type="spellStart"/>
+      <w:r>
+        <w:rPr>
+          <w:rFonts w:ascii="Courier New" w:hAnsi="Courier New" w:cs="Courier New"/>
+        </w:rPr>
+        <w:t>system.REZERVACIJA</w:t>
+      </w:r>
+      <w:proofErr w:type="spellEnd"/>
+      <w:r>
+        <w:rPr>
+          <w:rFonts w:ascii="Courier New" w:hAnsi="Courier New" w:cs="Courier New"/>
+        </w:rPr>
+        <w:t>(REZERVACIJA_ID,POCETAK,KRAJ,TEREN_ID,OIB) VALUES (</w:t>
+      </w:r>
+    </w:p>
+    <w:p>
+      <w:pPr>
+        <w:pStyle w:val="Bezproreda"/>
+        <w:rPr>
+          <w:rFonts w:ascii="Courier New" w:hAnsi="Courier New" w:cs="Courier New"/>
+        </w:rPr>
+      </w:pPr>
+      <w:r>
+        <w:rPr>
+          <w:rFonts w:ascii="Courier New" w:hAnsi="Courier New" w:cs="Courier New"/>
+        </w:rPr>
+        <w:t xml:space="preserve">        res_id+1,</w:t>
+      </w:r>
+    </w:p>
+    <w:p>
+      <w:pPr>
+        <w:pStyle w:val="Bezproreda"/>
+        <w:rPr>
+          <w:rFonts w:ascii="Courier New" w:hAnsi="Courier New" w:cs="Courier New"/>
+        </w:rPr>
+      </w:pPr>
+      <w:r>
+        <w:rPr>
+          <w:rFonts w:ascii="Courier New" w:hAnsi="Courier New" w:cs="Courier New"/>
+        </w:rPr>
+        <w:t xml:space="preserve">        </w:t>
+      </w:r>
+      <w:proofErr w:type="spellStart"/>
+      <w:r>
+        <w:rPr>
+          <w:rFonts w:ascii="Courier New" w:hAnsi="Courier New" w:cs="Courier New"/>
+        </w:rPr>
+        <w:t>rand_start_time</w:t>
+      </w:r>
+      <w:proofErr w:type="spellEnd"/>
+      <w:r>
+        <w:rPr>
+          <w:rFonts w:ascii="Courier New" w:hAnsi="Courier New" w:cs="Courier New"/>
+        </w:rPr>
+        <w:t>,</w:t>
+      </w:r>
+    </w:p>
+    <w:p>
+      <w:pPr>
+        <w:pStyle w:val="Bezproreda"/>
+        <w:rPr>
+          <w:rFonts w:ascii="Courier New" w:hAnsi="Courier New" w:cs="Courier New"/>
+        </w:rPr>
+      </w:pPr>
+      <w:r>
+        <w:rPr>
+          <w:rFonts w:ascii="Courier New" w:hAnsi="Courier New" w:cs="Courier New"/>
+        </w:rPr>
+        <w:t xml:space="preserve">        </w:t>
+      </w:r>
+      <w:proofErr w:type="spellStart"/>
+      <w:r>
+        <w:rPr>
+          <w:rFonts w:ascii="Courier New" w:hAnsi="Courier New" w:cs="Courier New"/>
+        </w:rPr>
+        <w:t>rand_end_time</w:t>
+      </w:r>
+      <w:proofErr w:type="spellEnd"/>
+      <w:r>
+        <w:rPr>
+          <w:rFonts w:ascii="Courier New" w:hAnsi="Courier New" w:cs="Courier New"/>
+        </w:rPr>
+        <w:t>,</w:t>
+      </w:r>
+    </w:p>
+    <w:p>
+      <w:pPr>
+        <w:pStyle w:val="Bezproreda"/>
+        <w:rPr>
+          <w:rFonts w:ascii="Courier New" w:hAnsi="Courier New" w:cs="Courier New"/>
+        </w:rPr>
+      </w:pPr>
+      <w:r>
+        <w:rPr>
+          <w:rFonts w:ascii="Courier New" w:hAnsi="Courier New" w:cs="Courier New"/>
+        </w:rPr>
+        <w:t xml:space="preserve">        </w:t>
+      </w:r>
+      <w:proofErr w:type="spellStart"/>
+      <w:r>
+        <w:rPr>
+          <w:rFonts w:ascii="Courier New" w:hAnsi="Courier New" w:cs="Courier New"/>
+        </w:rPr>
+        <w:t>rand_teren</w:t>
+      </w:r>
+      <w:proofErr w:type="spellEnd"/>
+      <w:r>
+        <w:rPr>
+          <w:rFonts w:ascii="Courier New" w:hAnsi="Courier New" w:cs="Courier New"/>
+        </w:rPr>
+        <w:t>,</w:t>
+      </w:r>
+    </w:p>
+    <w:p>
+      <w:pPr>
+        <w:pStyle w:val="Bezproreda"/>
+        <w:rPr>
+          <w:rFonts w:ascii="Courier New" w:hAnsi="Courier New" w:cs="Courier New"/>
+        </w:rPr>
+      </w:pPr>
+      <w:r>
+        <w:rPr>
+          <w:rFonts w:ascii="Courier New" w:hAnsi="Courier New" w:cs="Courier New"/>
+        </w:rPr>
+        <w:t xml:space="preserve">        '0311'</w:t>
+      </w:r>
+    </w:p>
+    <w:p>
+      <w:pPr>
+        <w:pStyle w:val="Bezproreda"/>
+        <w:rPr>
+          <w:rFonts w:ascii="Courier New" w:hAnsi="Courier New" w:cs="Courier New"/>
+        </w:rPr>
+      </w:pPr>
+      <w:r>
+        <w:rPr>
+          <w:rFonts w:ascii="Courier New" w:hAnsi="Courier New" w:cs="Courier New"/>
+        </w:rPr>
+        <w:t xml:space="preserve">    );</w:t>
+      </w:r>
+    </w:p>
+    <w:p>
+      <w:pPr>
+        <w:pStyle w:val="Bezproreda"/>
+        <w:rPr>
+          <w:rFonts w:ascii="Courier New" w:hAnsi="Courier New" w:cs="Courier New"/>
+        </w:rPr>
+      </w:pPr>
+      <w:r>
+        <w:rPr>
+          <w:rFonts w:ascii="Courier New" w:hAnsi="Courier New" w:cs="Courier New"/>
+        </w:rPr>
+        <w:t xml:space="preserve">end; </w:t>
+      </w:r>
+    </w:p>
+    <w:p>
+      <w:pPr>
+        <w:pStyle w:val="Bezproreda"/>
+        <w:rPr>
+          <w:rFonts w:ascii="Courier New" w:hAnsi="Courier New" w:cs="Courier New"/>
+        </w:rPr>
+      </w:pPr>
+      <w:r>
+        <w:rPr>
+          <w:rFonts w:ascii="Courier New" w:hAnsi="Courier New" w:cs="Courier New"/>
+        </w:rPr>
+        <w:t>/</w:t>
+      </w:r>
+    </w:p>
+    <w:p>
+      <w:pPr>
+        <w:pStyle w:val="Bezproreda"/>
+        <w:rPr>
+          <w:rFonts w:ascii="Courier New" w:hAnsi="Courier New" w:cs="Courier New"/>
+        </w:rPr>
+      </w:pPr>
+    </w:p>
+    <w:p>
+      <w:pPr>
+        <w:pStyle w:val="Bezproreda"/>
+        <w:rPr>
+          <w:b/>
+          <w:bCs/>
+        </w:rPr>
+      </w:pPr>
+      <w:r>
+        <w:rPr>
+          <w:b/>
+          <w:bCs/>
+        </w:rPr>
+        <w:t>“</w:t>
+      </w:r>
+      <w:r>
+        <w:rPr>
+          <w:b/>
+          <w:bCs/>
+        </w:rPr>
+        <w:t xml:space="preserve">Za </w:t>
+      </w:r>
+      <w:proofErr w:type="spellStart"/>
+      <w:r>
+        <w:rPr>
+          <w:b/>
+          <w:bCs/>
+        </w:rPr>
+        <w:t>svaki</w:t>
+      </w:r>
+      <w:proofErr w:type="spellEnd"/>
+      <w:r>
+        <w:rPr>
+          <w:b/>
+          <w:bCs/>
+        </w:rPr>
+        <w:t xml:space="preserve"> </w:t>
+      </w:r>
+      <w:proofErr w:type="spellStart"/>
+      <w:r>
+        <w:rPr>
+          <w:b/>
+          <w:bCs/>
+        </w:rPr>
+        <w:t>objekt</w:t>
+      </w:r>
+      <w:proofErr w:type="spellEnd"/>
+      <w:r>
+        <w:rPr>
+          <w:b/>
+          <w:bCs/>
+        </w:rPr>
+        <w:t xml:space="preserve"> </w:t>
+      </w:r>
+      <w:proofErr w:type="spellStart"/>
+      <w:r>
+        <w:rPr>
+          <w:b/>
+          <w:bCs/>
+        </w:rPr>
+        <w:t>treba</w:t>
+      </w:r>
+      <w:proofErr w:type="spellEnd"/>
+      <w:r>
+        <w:rPr>
+          <w:b/>
+          <w:bCs/>
+        </w:rPr>
+        <w:t xml:space="preserve"> </w:t>
+      </w:r>
+      <w:proofErr w:type="spellStart"/>
+      <w:r>
+        <w:rPr>
+          <w:b/>
+          <w:bCs/>
+        </w:rPr>
+        <w:t>postojati</w:t>
+      </w:r>
+      <w:proofErr w:type="spellEnd"/>
+      <w:r>
+        <w:rPr>
+          <w:b/>
+          <w:bCs/>
+        </w:rPr>
+        <w:t xml:space="preserve"> </w:t>
+      </w:r>
+      <w:proofErr w:type="spellStart"/>
+      <w:r>
+        <w:rPr>
+          <w:b/>
+          <w:bCs/>
+        </w:rPr>
+        <w:t>i</w:t>
+      </w:r>
+      <w:proofErr w:type="spellEnd"/>
+      <w:r>
+        <w:rPr>
+          <w:b/>
+          <w:bCs/>
+        </w:rPr>
+        <w:t xml:space="preserve"> </w:t>
+      </w:r>
+      <w:proofErr w:type="spellStart"/>
+      <w:r>
+        <w:rPr>
+          <w:b/>
+          <w:bCs/>
+        </w:rPr>
+        <w:t>više</w:t>
+      </w:r>
+      <w:proofErr w:type="spellEnd"/>
+      <w:r>
+        <w:rPr>
+          <w:b/>
+          <w:bCs/>
+        </w:rPr>
+        <w:t xml:space="preserve"> </w:t>
+      </w:r>
+      <w:proofErr w:type="spellStart"/>
+      <w:r>
+        <w:rPr>
+          <w:b/>
+          <w:bCs/>
+        </w:rPr>
+        <w:t>informacija</w:t>
+      </w:r>
+      <w:proofErr w:type="spellEnd"/>
+      <w:r>
+        <w:rPr>
+          <w:b/>
+          <w:bCs/>
+        </w:rPr>
+        <w:t xml:space="preserve"> o </w:t>
+      </w:r>
+      <w:proofErr w:type="spellStart"/>
+      <w:r>
+        <w:rPr>
+          <w:b/>
+          <w:bCs/>
+        </w:rPr>
+        <w:t>dostupnim</w:t>
+      </w:r>
+      <w:proofErr w:type="spellEnd"/>
+      <w:r>
+        <w:rPr>
+          <w:b/>
+          <w:bCs/>
+        </w:rPr>
+        <w:t xml:space="preserve"> </w:t>
+      </w:r>
+      <w:proofErr w:type="spellStart"/>
+      <w:r>
+        <w:rPr>
+          <w:b/>
+          <w:bCs/>
+        </w:rPr>
+        <w:t>sadržajima</w:t>
+      </w:r>
+      <w:proofErr w:type="spellEnd"/>
+      <w:r>
+        <w:rPr>
+          <w:b/>
+          <w:bCs/>
+        </w:rPr>
+        <w:t xml:space="preserve"> (</w:t>
+      </w:r>
+      <w:proofErr w:type="spellStart"/>
+      <w:r>
+        <w:rPr>
+          <w:b/>
+          <w:bCs/>
+        </w:rPr>
+        <w:t>kafić</w:t>
+      </w:r>
+      <w:proofErr w:type="spellEnd"/>
+      <w:r>
+        <w:rPr>
+          <w:b/>
+          <w:bCs/>
+        </w:rPr>
+        <w:t xml:space="preserve"> u </w:t>
+      </w:r>
+      <w:proofErr w:type="spellStart"/>
+      <w:r>
+        <w:rPr>
+          <w:b/>
+          <w:bCs/>
+        </w:rPr>
+        <w:t>sklopu</w:t>
+      </w:r>
+      <w:proofErr w:type="spellEnd"/>
+      <w:r>
+        <w:rPr>
+          <w:b/>
+          <w:bCs/>
+        </w:rPr>
+        <w:t xml:space="preserve"> </w:t>
+      </w:r>
+      <w:proofErr w:type="spellStart"/>
+      <w:r>
+        <w:rPr>
+          <w:b/>
+          <w:bCs/>
+        </w:rPr>
+        <w:t>kompleksa</w:t>
+      </w:r>
+      <w:proofErr w:type="spellEnd"/>
+      <w:r>
+        <w:rPr>
+          <w:b/>
+          <w:bCs/>
+        </w:rPr>
+        <w:t xml:space="preserve">, </w:t>
+      </w:r>
+      <w:proofErr w:type="spellStart"/>
+      <w:r>
+        <w:rPr>
+          <w:b/>
+          <w:bCs/>
+        </w:rPr>
+        <w:t>tuševi</w:t>
+      </w:r>
+      <w:proofErr w:type="spellEnd"/>
+      <w:r>
+        <w:rPr>
+          <w:b/>
+          <w:bCs/>
+        </w:rPr>
+        <w:t xml:space="preserve">, je li </w:t>
+      </w:r>
+      <w:proofErr w:type="spellStart"/>
+      <w:r>
+        <w:rPr>
+          <w:b/>
+          <w:bCs/>
+        </w:rPr>
+        <w:t>moguće</w:t>
+      </w:r>
+      <w:proofErr w:type="spellEnd"/>
+      <w:r>
+        <w:rPr>
+          <w:b/>
+          <w:bCs/>
+        </w:rPr>
+        <w:t xml:space="preserve"> </w:t>
+      </w:r>
+      <w:proofErr w:type="spellStart"/>
+      <w:r>
+        <w:rPr>
+          <w:b/>
+          <w:bCs/>
+        </w:rPr>
+        <w:t>iznajmljivanje</w:t>
+      </w:r>
+      <w:proofErr w:type="spellEnd"/>
+      <w:r>
+        <w:rPr>
+          <w:b/>
+          <w:bCs/>
+        </w:rPr>
+        <w:t xml:space="preserve"> </w:t>
+      </w:r>
+      <w:proofErr w:type="spellStart"/>
+      <w:r>
+        <w:rPr>
+          <w:b/>
+          <w:bCs/>
+        </w:rPr>
+        <w:t>reketa</w:t>
+      </w:r>
+      <w:proofErr w:type="spellEnd"/>
+      <w:r>
+        <w:rPr>
+          <w:b/>
+          <w:bCs/>
+        </w:rPr>
+        <w:t xml:space="preserve">, </w:t>
+      </w:r>
+      <w:proofErr w:type="spellStart"/>
+      <w:r>
+        <w:rPr>
+          <w:b/>
+          <w:bCs/>
+        </w:rPr>
+        <w:t>sportskih</w:t>
+      </w:r>
+      <w:proofErr w:type="spellEnd"/>
+      <w:r>
+        <w:rPr>
+          <w:b/>
+          <w:bCs/>
+        </w:rPr>
+        <w:t xml:space="preserve"> </w:t>
+      </w:r>
+      <w:proofErr w:type="spellStart"/>
+      <w:r>
+        <w:rPr>
+          <w:b/>
+          <w:bCs/>
+        </w:rPr>
+        <w:t>lopti</w:t>
+      </w:r>
+      <w:proofErr w:type="spellEnd"/>
+      <w:r>
+        <w:rPr>
+          <w:b/>
+          <w:bCs/>
+        </w:rPr>
+        <w:t xml:space="preserve"> </w:t>
+      </w:r>
+      <w:proofErr w:type="spellStart"/>
+      <w:r>
+        <w:rPr>
+          <w:b/>
+          <w:bCs/>
+        </w:rPr>
+        <w:t>i</w:t>
+      </w:r>
+      <w:proofErr w:type="spellEnd"/>
+      <w:r>
+        <w:rPr>
+          <w:b/>
+          <w:bCs/>
+        </w:rPr>
+        <w:t xml:space="preserve"> sl.).</w:t>
+      </w:r>
+      <w:r>
+        <w:rPr>
+          <w:b/>
+          <w:bCs/>
+        </w:rPr>
+        <w:t>”</w:t>
+      </w:r>
+    </w:p>
+    <w:p>
+      <w:pPr>
+        <w:pStyle w:val="Bezproreda"/>
+        <w:rPr>
+          <w:b/>
+          <w:bCs/>
+          <w:color w:val="FF0000"/>
+        </w:rPr>
+      </w:pPr>
+    </w:p>
+    <w:p>
+      <w:pPr>
+        <w:pStyle w:val="Bezproreda"/>
+      </w:pPr>
+      <w:r>
+        <w:t xml:space="preserve">SELECT </w:t>
+      </w:r>
+      <w:proofErr w:type="spellStart"/>
+      <w:r>
+        <w:t>SPORTSKI_OBJEKT.ime</w:t>
+      </w:r>
+      <w:proofErr w:type="spellEnd"/>
+      <w:r>
+        <w:t xml:space="preserve">, </w:t>
+      </w:r>
+      <w:proofErr w:type="spellStart"/>
+      <w:r>
+        <w:t>dodatni_sadrzaj.tip</w:t>
+      </w:r>
+      <w:proofErr w:type="spellEnd"/>
+      <w:r>
+        <w:t xml:space="preserve"> FROM SPORTSKI_OBJEKT JOIN OBJEKT_SADRZAJ</w:t>
+      </w:r>
+    </w:p>
+    <w:p>
+      <w:pPr>
+        <w:pStyle w:val="Bezproreda"/>
+      </w:pPr>
+      <w:r>
+        <w:t xml:space="preserve">ON </w:t>
+      </w:r>
+      <w:proofErr w:type="spellStart"/>
+      <w:r>
         <w:t>sportski_objekt.sportski_objekt_id</w:t>
       </w:r>
       <w:proofErr w:type="spellEnd"/>
-    </w:p>
-    <w:p>
-      <w:pPr>
-        <w:pStyle w:val="Bezproreda"/>
-      </w:pPr>
-      <w:r>
-        <w:t xml:space="preserve">JOIN KVART ON </w:t>
-      </w:r>
-      <w:proofErr w:type="spellStart"/>
-      <w:r>
-        <w:t>sportski_</w:t>
-      </w:r>
-      <w:proofErr w:type="gramStart"/>
-      <w:r>
-        <w:t>objekt.kvart</w:t>
-      </w:r>
-      <w:proofErr w:type="gramEnd"/>
-      <w:r>
-        <w:t>_id</w:t>
-      </w:r>
-      <w:proofErr w:type="spellEnd"/>
       <w:r>
         <w:t xml:space="preserve"> = </w:t>
       </w:r>
       <w:proofErr w:type="spellStart"/>
       <w:r>
-        <w:t>kvart.kvart_id</w:t>
-      </w:r>
-      <w:proofErr w:type="spellEnd"/>
-    </w:p>
-    <w:p>
-      <w:pPr>
-        <w:pStyle w:val="Bezproreda"/>
-      </w:pPr>
-    </w:p>
-    <w:p>
-      <w:pPr>
-        <w:pStyle w:val="Bezproreda"/>
-      </w:pPr>
-      <w:r>
-        <w:t xml:space="preserve">SELECT </w:t>
-      </w:r>
-      <w:proofErr w:type="spellStart"/>
-      <w:r>
-        <w:t>pocetak</w:t>
-      </w:r>
-      <w:proofErr w:type="spellEnd"/>
-      <w:r>
-        <w:t xml:space="preserve">, </w:t>
-      </w:r>
-      <w:proofErr w:type="spellStart"/>
-      <w:r>
-        <w:t>kraj</w:t>
-      </w:r>
-      <w:proofErr w:type="spellEnd"/>
-      <w:r>
-        <w:t xml:space="preserve">, </w:t>
-      </w:r>
-      <w:proofErr w:type="spellStart"/>
-      <w:proofErr w:type="gramStart"/>
-      <w:r>
-        <w:t>teren.vrsta</w:t>
-      </w:r>
-      <w:proofErr w:type="gramEnd"/>
-      <w:r>
-        <w:t>_terena</w:t>
-      </w:r>
-      <w:proofErr w:type="spellEnd"/>
-      <w:r>
-        <w:t xml:space="preserve">, </w:t>
-      </w:r>
-      <w:proofErr w:type="spellStart"/>
-      <w:r>
-        <w:t>teren.ime</w:t>
-      </w:r>
-      <w:proofErr w:type="spellEnd"/>
-      <w:r>
-        <w:t xml:space="preserve"> TEREN_IME, </w:t>
-      </w:r>
-      <w:proofErr w:type="spellStart"/>
-      <w:r>
-        <w:t>kvart.ime</w:t>
-      </w:r>
-      <w:proofErr w:type="spellEnd"/>
-      <w:r>
-        <w:t xml:space="preserve"> KVART_IME FROM REZERVACIJA </w:t>
-      </w:r>
-    </w:p>
-    <w:p>
-      <w:pPr>
-        <w:pStyle w:val="Bezproreda"/>
-      </w:pPr>
-      <w:r>
-        <w:t xml:space="preserve">JOIN TEREN ON </w:t>
-      </w:r>
-      <w:proofErr w:type="spellStart"/>
-      <w:proofErr w:type="gramStart"/>
-      <w:r>
-        <w:t>teren.teren</w:t>
-      </w:r>
-      <w:proofErr w:type="gramEnd"/>
-      <w:r>
-        <w:t>_id</w:t>
-      </w:r>
-      <w:proofErr w:type="spellEnd"/>
-      <w:r>
-        <w:t xml:space="preserve"> = </w:t>
-      </w:r>
-      <w:proofErr w:type="spellStart"/>
-      <w:r>
-        <w:t>rezervacija.teren_id</w:t>
-      </w:r>
-      <w:proofErr w:type="spellEnd"/>
-    </w:p>
-    <w:p>
-      <w:pPr>
-        <w:pStyle w:val="Bezproreda"/>
-      </w:pPr>
-      <w:r>
-        <w:t xml:space="preserve">JOIN SPORTSKI_OBJEKT ON </w:t>
-      </w:r>
-      <w:proofErr w:type="spellStart"/>
-      <w:r>
-        <w:t>sportski_</w:t>
-      </w:r>
-      <w:proofErr w:type="gramStart"/>
-      <w:r>
-        <w:t>objekt.sportski</w:t>
-      </w:r>
-      <w:proofErr w:type="gramEnd"/>
-      <w:r>
-        <w:t>_objekt_id</w:t>
-      </w:r>
-      <w:proofErr w:type="spellEnd"/>
-      <w:r>
-        <w:t xml:space="preserve"> = </w:t>
-      </w:r>
-      <w:proofErr w:type="spellStart"/>
-      <w:r>
-        <w:t>teren.sportski_objekt_id</w:t>
-      </w:r>
-      <w:proofErr w:type="spellEnd"/>
-    </w:p>
-    <w:p>
-      <w:pPr>
-        <w:pStyle w:val="Bezproreda"/>
-      </w:pPr>
-      <w:r>
-        <w:t xml:space="preserve">JOIN KVART ON </w:t>
-      </w:r>
-      <w:proofErr w:type="spellStart"/>
-      <w:proofErr w:type="gramStart"/>
-      <w:r>
-        <w:t>kvart.kvart</w:t>
-      </w:r>
-      <w:proofErr w:type="gramEnd"/>
-      <w:r>
-        <w:t>_id</w:t>
-      </w:r>
-      <w:proofErr w:type="spellEnd"/>
-      <w:r>
-        <w:t xml:space="preserve"> = </w:t>
-      </w:r>
-      <w:proofErr w:type="spellStart"/>
-      <w:r>
-        <w:t>sportski_objekt.kvart_id</w:t>
-      </w:r>
-      <w:proofErr w:type="spellEnd"/>
-    </w:p>
-    <w:p>
-      <w:pPr>
-        <w:pStyle w:val="Bezproreda"/>
-      </w:pPr>
-      <w:r>
-        <w:t xml:space="preserve">WHERE CURRENT_DATE &lt; </w:t>
-      </w:r>
-      <w:proofErr w:type="spellStart"/>
-      <w:r>
-        <w:t>pocetak</w:t>
-      </w:r>
-      <w:proofErr w:type="spellEnd"/>
-    </w:p>
-    <w:p>
-      <w:pPr>
-        <w:pStyle w:val="Bezproreda"/>
-      </w:pPr>
-    </w:p>
-    <w:p>
-      <w:pPr>
-        <w:pStyle w:val="Bezproreda"/>
-        <w:rPr>
-          <w:b/>
-          <w:bCs/>
-        </w:rPr>
-      </w:pPr>
-      <w:r>
-        <w:rPr>
-          <w:b/>
-          <w:bCs/>
-        </w:rPr>
-        <w:t>“</w:t>
-      </w:r>
-      <w:proofErr w:type="spellStart"/>
-      <w:r>
-        <w:rPr>
-          <w:b/>
-          <w:bCs/>
-        </w:rPr>
-        <w:t>Rezervacija</w:t>
-      </w:r>
-      <w:proofErr w:type="spellEnd"/>
-      <w:r>
-        <w:rPr>
-          <w:b/>
-          <w:bCs/>
-        </w:rPr>
-        <w:t xml:space="preserve"> je </w:t>
-      </w:r>
-      <w:proofErr w:type="spellStart"/>
-      <w:r>
-        <w:rPr>
-          <w:b/>
-          <w:bCs/>
-        </w:rPr>
-        <w:t>moguća</w:t>
-      </w:r>
-      <w:proofErr w:type="spellEnd"/>
-      <w:r>
-        <w:rPr>
-          <w:b/>
-          <w:bCs/>
-        </w:rPr>
-        <w:t xml:space="preserve"> </w:t>
-      </w:r>
-      <w:proofErr w:type="spellStart"/>
-      <w:r>
-        <w:rPr>
-          <w:b/>
-          <w:bCs/>
-        </w:rPr>
-        <w:t>ako</w:t>
-      </w:r>
-      <w:proofErr w:type="spellEnd"/>
-      <w:r>
-        <w:rPr>
-          <w:b/>
-          <w:bCs/>
-        </w:rPr>
-        <w:t xml:space="preserve"> </w:t>
-      </w:r>
-      <w:proofErr w:type="spellStart"/>
-      <w:r>
-        <w:rPr>
-          <w:b/>
-          <w:bCs/>
-        </w:rPr>
-        <w:t>postoji</w:t>
-      </w:r>
-      <w:proofErr w:type="spellEnd"/>
-      <w:r>
-        <w:rPr>
-          <w:b/>
-          <w:bCs/>
-        </w:rPr>
-        <w:t xml:space="preserve"> </w:t>
-      </w:r>
-      <w:proofErr w:type="spellStart"/>
-      <w:r>
-        <w:rPr>
-          <w:b/>
-          <w:bCs/>
-        </w:rPr>
-        <w:t>slobodan</w:t>
-      </w:r>
-      <w:proofErr w:type="spellEnd"/>
-      <w:r>
-        <w:rPr>
-          <w:b/>
-          <w:bCs/>
-        </w:rPr>
-        <w:t xml:space="preserve"> </w:t>
-      </w:r>
-      <w:proofErr w:type="spellStart"/>
-      <w:r>
-        <w:rPr>
-          <w:b/>
-          <w:bCs/>
-        </w:rPr>
-        <w:t>termin</w:t>
-      </w:r>
-      <w:proofErr w:type="spellEnd"/>
-      <w:r>
-        <w:rPr>
-          <w:b/>
-          <w:bCs/>
-        </w:rPr>
-        <w:t xml:space="preserve">. </w:t>
-      </w:r>
-      <w:proofErr w:type="spellStart"/>
-      <w:r>
-        <w:rPr>
-          <w:b/>
-          <w:bCs/>
-        </w:rPr>
-        <w:t>Jedna</w:t>
-      </w:r>
-      <w:proofErr w:type="spellEnd"/>
-      <w:r>
-        <w:rPr>
-          <w:b/>
-          <w:bCs/>
-        </w:rPr>
-        <w:t xml:space="preserve"> </w:t>
-      </w:r>
-      <w:proofErr w:type="spellStart"/>
-      <w:r>
-        <w:rPr>
-          <w:b/>
-          <w:bCs/>
-        </w:rPr>
-        <w:t>osoba</w:t>
-      </w:r>
-      <w:proofErr w:type="spellEnd"/>
-      <w:r>
-        <w:rPr>
-          <w:b/>
-          <w:bCs/>
-        </w:rPr>
-        <w:t xml:space="preserve"> </w:t>
-      </w:r>
-      <w:proofErr w:type="spellStart"/>
-      <w:r>
-        <w:rPr>
-          <w:b/>
-          <w:bCs/>
-        </w:rPr>
-        <w:t>može</w:t>
-      </w:r>
-      <w:proofErr w:type="spellEnd"/>
-      <w:r>
-        <w:rPr>
-          <w:b/>
-          <w:bCs/>
-        </w:rPr>
-        <w:t xml:space="preserve"> </w:t>
-      </w:r>
-      <w:proofErr w:type="spellStart"/>
-      <w:r>
-        <w:rPr>
-          <w:b/>
-          <w:bCs/>
-        </w:rPr>
-        <w:t>rezervirati</w:t>
-      </w:r>
-      <w:proofErr w:type="spellEnd"/>
-      <w:r>
-        <w:rPr>
-          <w:b/>
-          <w:bCs/>
-        </w:rPr>
-        <w:t xml:space="preserve"> </w:t>
-      </w:r>
-      <w:proofErr w:type="spellStart"/>
-      <w:r>
-        <w:rPr>
-          <w:b/>
-          <w:bCs/>
-        </w:rPr>
-        <w:t>jedan</w:t>
-      </w:r>
-      <w:proofErr w:type="spellEnd"/>
-      <w:r>
-        <w:rPr>
-          <w:b/>
-          <w:bCs/>
-        </w:rPr>
-        <w:t xml:space="preserve"> </w:t>
-      </w:r>
-      <w:proofErr w:type="spellStart"/>
-      <w:r>
-        <w:rPr>
-          <w:b/>
-          <w:bCs/>
-        </w:rPr>
-        <w:t>termin</w:t>
-      </w:r>
-      <w:proofErr w:type="spellEnd"/>
-      <w:r>
-        <w:rPr>
-          <w:b/>
-          <w:bCs/>
-        </w:rPr>
-        <w:t xml:space="preserve"> u </w:t>
-      </w:r>
-      <w:proofErr w:type="spellStart"/>
-      <w:r>
-        <w:rPr>
-          <w:b/>
-          <w:bCs/>
-        </w:rPr>
-        <w:t>određenom</w:t>
-      </w:r>
-      <w:proofErr w:type="spellEnd"/>
-      <w:r>
-        <w:rPr>
-          <w:b/>
-          <w:bCs/>
-        </w:rPr>
-        <w:t xml:space="preserve"> </w:t>
-      </w:r>
-      <w:proofErr w:type="spellStart"/>
-      <w:r>
-        <w:rPr>
-          <w:b/>
-          <w:bCs/>
-        </w:rPr>
-        <w:t>trenutku</w:t>
-      </w:r>
-      <w:proofErr w:type="spellEnd"/>
-      <w:r>
-        <w:rPr>
-          <w:b/>
-          <w:bCs/>
-        </w:rPr>
-        <w:t xml:space="preserve"> (ne </w:t>
-      </w:r>
-      <w:proofErr w:type="spellStart"/>
-      <w:r>
-        <w:rPr>
-          <w:b/>
-          <w:bCs/>
-        </w:rPr>
-        <w:t>može</w:t>
-      </w:r>
-      <w:proofErr w:type="spellEnd"/>
-      <w:r>
-        <w:rPr>
-          <w:b/>
-          <w:bCs/>
-        </w:rPr>
-        <w:t xml:space="preserve"> se </w:t>
-      </w:r>
-      <w:proofErr w:type="spellStart"/>
-      <w:r>
-        <w:rPr>
-          <w:b/>
-          <w:bCs/>
-        </w:rPr>
-        <w:t>dogoditi</w:t>
-      </w:r>
-      <w:proofErr w:type="spellEnd"/>
-      <w:r>
-        <w:rPr>
-          <w:b/>
-          <w:bCs/>
-        </w:rPr>
-        <w:t xml:space="preserve"> da </w:t>
-      </w:r>
-      <w:proofErr w:type="spellStart"/>
-      <w:r>
-        <w:rPr>
-          <w:b/>
-          <w:bCs/>
-        </w:rPr>
-        <w:t>osoba</w:t>
-      </w:r>
-      <w:proofErr w:type="spellEnd"/>
-      <w:r>
-        <w:rPr>
-          <w:b/>
-          <w:bCs/>
-        </w:rPr>
-        <w:t xml:space="preserve"> </w:t>
-      </w:r>
-      <w:proofErr w:type="spellStart"/>
-      <w:r>
-        <w:rPr>
-          <w:b/>
-          <w:bCs/>
-        </w:rPr>
-        <w:t>rezervira</w:t>
-      </w:r>
-      <w:proofErr w:type="spellEnd"/>
-      <w:r>
-        <w:rPr>
-          <w:b/>
-          <w:bCs/>
-        </w:rPr>
-        <w:t xml:space="preserve"> 2 termina u </w:t>
-      </w:r>
-      <w:proofErr w:type="spellStart"/>
-      <w:r>
-        <w:rPr>
-          <w:b/>
-          <w:bCs/>
-        </w:rPr>
-        <w:t>isto</w:t>
-      </w:r>
-      <w:proofErr w:type="spellEnd"/>
-      <w:r>
-        <w:rPr>
-          <w:b/>
-          <w:bCs/>
-        </w:rPr>
-        <w:t xml:space="preserve"> </w:t>
-      </w:r>
-      <w:proofErr w:type="spellStart"/>
-      <w:r>
-        <w:rPr>
-          <w:b/>
-          <w:bCs/>
-        </w:rPr>
-        <w:t>vrijeme</w:t>
-      </w:r>
-      <w:proofErr w:type="spellEnd"/>
-      <w:r>
-        <w:rPr>
-          <w:b/>
-          <w:bCs/>
-        </w:rPr>
-        <w:t xml:space="preserve"> </w:t>
-      </w:r>
-      <w:proofErr w:type="spellStart"/>
-      <w:r>
-        <w:rPr>
-          <w:b/>
-          <w:bCs/>
-        </w:rPr>
-        <w:t>na</w:t>
-      </w:r>
-      <w:proofErr w:type="spellEnd"/>
-      <w:r>
-        <w:rPr>
-          <w:b/>
-          <w:bCs/>
-        </w:rPr>
-        <w:t xml:space="preserve"> </w:t>
-      </w:r>
-      <w:proofErr w:type="spellStart"/>
-      <w:r>
-        <w:rPr>
-          <w:b/>
-          <w:bCs/>
-        </w:rPr>
-        <w:t>različitim</w:t>
-      </w:r>
-      <w:proofErr w:type="spellEnd"/>
-      <w:r>
-        <w:rPr>
-          <w:b/>
-          <w:bCs/>
-        </w:rPr>
-        <w:t xml:space="preserve"> </w:t>
-      </w:r>
-      <w:proofErr w:type="spellStart"/>
-      <w:r>
-        <w:rPr>
-          <w:b/>
-          <w:bCs/>
-        </w:rPr>
-        <w:t>terenima</w:t>
-      </w:r>
-      <w:proofErr w:type="spellEnd"/>
-      <w:r>
-        <w:rPr>
-          <w:b/>
-          <w:bCs/>
-        </w:rPr>
-        <w:t>).</w:t>
-      </w:r>
-      <w:r>
-        <w:rPr>
-          <w:b/>
-          <w:bCs/>
-        </w:rPr>
-        <w:t>”</w:t>
-      </w:r>
-    </w:p>
-    <w:p>
-      <w:pPr>
-        <w:pStyle w:val="Bezproreda"/>
-        <w:rPr>
-          <w:b/>
-          <w:bCs/>
-          <w:color w:val="FF0000"/>
-        </w:rPr>
-      </w:pPr>
-    </w:p>
-    <w:p>
-      <w:pPr>
-        <w:pStyle w:val="Bezproreda"/>
-        <w:rPr>
-          <w:color w:val="000000" w:themeColor="text1"/>
-        </w:rPr>
-      </w:pPr>
-      <w:proofErr w:type="spellStart"/>
-      <w:r>
-        <w:rPr>
-          <w:color w:val="000000" w:themeColor="text1"/>
-        </w:rPr>
-        <w:t>Testiranje</w:t>
-      </w:r>
-      <w:proofErr w:type="spellEnd"/>
-      <w:r>
-        <w:rPr>
-          <w:color w:val="000000" w:themeColor="text1"/>
-        </w:rPr>
-        <w:t xml:space="preserve"> </w:t>
-      </w:r>
-      <w:proofErr w:type="spellStart"/>
-      <w:r>
-        <w:rPr>
-          <w:color w:val="000000" w:themeColor="text1"/>
-        </w:rPr>
-        <w:t>dodavanjem</w:t>
-      </w:r>
-      <w:proofErr w:type="spellEnd"/>
-      <w:r>
-        <w:rPr>
-          <w:color w:val="000000" w:themeColor="text1"/>
-        </w:rPr>
-        <w:t xml:space="preserve"> </w:t>
-      </w:r>
-      <w:proofErr w:type="spellStart"/>
-      <w:r>
-        <w:rPr>
-          <w:color w:val="000000" w:themeColor="text1"/>
-        </w:rPr>
-        <w:t>istog</w:t>
-      </w:r>
-      <w:proofErr w:type="spellEnd"/>
-      <w:r>
-        <w:rPr>
-          <w:color w:val="000000" w:themeColor="text1"/>
-        </w:rPr>
-        <w:t xml:space="preserve"> termina:</w:t>
-      </w:r>
-    </w:p>
-    <w:p>
-      <w:pPr>
-        <w:pStyle w:val="Bezproreda"/>
-        <w:rPr>
-          <w:color w:val="000000" w:themeColor="text1"/>
-        </w:rPr>
-      </w:pPr>
-    </w:p>
-    <w:p>
-      <w:pPr>
-        <w:pStyle w:val="Bezproreda"/>
-        <w:rPr>
-          <w:color w:val="000000" w:themeColor="text1"/>
-        </w:rPr>
-      </w:pPr>
-      <w:r>
-        <w:rPr>
-          <w:color w:val="000000" w:themeColor="text1"/>
-        </w:rPr>
-        <w:t xml:space="preserve">INSERT INTO </w:t>
-      </w:r>
-      <w:proofErr w:type="spellStart"/>
-      <w:proofErr w:type="gramStart"/>
-      <w:r>
-        <w:rPr>
-          <w:color w:val="000000" w:themeColor="text1"/>
-        </w:rPr>
-        <w:t>system.REZERVACIJA</w:t>
-      </w:r>
-      <w:proofErr w:type="spellEnd"/>
-      <w:proofErr w:type="gramEnd"/>
-      <w:r>
-        <w:rPr>
-          <w:color w:val="000000" w:themeColor="text1"/>
-        </w:rPr>
-        <w:t>(REZERVACIJA_ID,POCETAK,KRAJ,TEREN_ID,OIB) VALUES (</w:t>
-      </w:r>
-    </w:p>
-    <w:p>
-      <w:pPr>
-        <w:pStyle w:val="Bezproreda"/>
-        <w:rPr>
-          <w:color w:val="000000" w:themeColor="text1"/>
-        </w:rPr>
-      </w:pPr>
-      <w:r>
-        <w:rPr>
-          <w:color w:val="000000" w:themeColor="text1"/>
-        </w:rPr>
-        <w:t xml:space="preserve">    '</w:t>
-      </w:r>
-      <w:r>
-        <w:rPr>
-          <w:color w:val="000000" w:themeColor="text1"/>
-        </w:rPr>
-        <w:t>9</w:t>
-      </w:r>
-      <w:r>
-        <w:rPr>
-          <w:color w:val="000000" w:themeColor="text1"/>
-        </w:rPr>
-        <w:t>',</w:t>
-      </w:r>
-    </w:p>
-    <w:p>
-      <w:pPr>
-        <w:pStyle w:val="Bezproreda"/>
-        <w:rPr>
-          <w:color w:val="000000" w:themeColor="text1"/>
-        </w:rPr>
-      </w:pPr>
-      <w:r>
-        <w:rPr>
-          <w:color w:val="000000" w:themeColor="text1"/>
-        </w:rPr>
-        <w:t xml:space="preserve">    TO_</w:t>
-      </w:r>
-      <w:proofErr w:type="gramStart"/>
-      <w:r>
-        <w:rPr>
-          <w:color w:val="000000" w:themeColor="text1"/>
-        </w:rPr>
-        <w:t>DATE(</w:t>
-      </w:r>
-      <w:proofErr w:type="gramEnd"/>
-      <w:r>
-        <w:rPr>
-          <w:color w:val="000000" w:themeColor="text1"/>
-        </w:rPr>
-        <w:t>'27-NOV-22 14:00', 'dd-MON-</w:t>
-      </w:r>
-      <w:proofErr w:type="spellStart"/>
-      <w:r>
-        <w:rPr>
-          <w:color w:val="000000" w:themeColor="text1"/>
-        </w:rPr>
-        <w:t>yy</w:t>
-      </w:r>
-      <w:proofErr w:type="spellEnd"/>
-      <w:r>
-        <w:rPr>
-          <w:color w:val="000000" w:themeColor="text1"/>
-        </w:rPr>
-        <w:t xml:space="preserve"> hh24:mi'),</w:t>
-      </w:r>
-    </w:p>
-    <w:p>
-      <w:pPr>
-        <w:pStyle w:val="Bezproreda"/>
-        <w:rPr>
-          <w:color w:val="000000" w:themeColor="text1"/>
-        </w:rPr>
-      </w:pPr>
-      <w:r>
-        <w:rPr>
-          <w:color w:val="000000" w:themeColor="text1"/>
-        </w:rPr>
-        <w:t xml:space="preserve">    TO_</w:t>
-      </w:r>
-      <w:proofErr w:type="gramStart"/>
-      <w:r>
-        <w:rPr>
-          <w:color w:val="000000" w:themeColor="text1"/>
-        </w:rPr>
-        <w:t>DATE(</w:t>
-      </w:r>
-      <w:proofErr w:type="gramEnd"/>
-      <w:r>
-        <w:rPr>
-          <w:color w:val="000000" w:themeColor="text1"/>
-        </w:rPr>
-        <w:t>'27-NOV-22 15:00', 'dd-MON-</w:t>
-      </w:r>
-      <w:proofErr w:type="spellStart"/>
-      <w:r>
-        <w:rPr>
-          <w:color w:val="000000" w:themeColor="text1"/>
-        </w:rPr>
-        <w:t>yy</w:t>
-      </w:r>
-      <w:proofErr w:type="spellEnd"/>
-      <w:r>
-        <w:rPr>
-          <w:color w:val="000000" w:themeColor="text1"/>
-        </w:rPr>
-        <w:t xml:space="preserve"> hh24:mi'),</w:t>
-      </w:r>
-    </w:p>
-    <w:p>
-      <w:pPr>
-        <w:pStyle w:val="Bezproreda"/>
-        <w:rPr>
-          <w:color w:val="000000" w:themeColor="text1"/>
-        </w:rPr>
-      </w:pPr>
-      <w:r>
-        <w:rPr>
-          <w:color w:val="000000" w:themeColor="text1"/>
-        </w:rPr>
-        <w:t xml:space="preserve">    '4',</w:t>
-      </w:r>
-    </w:p>
-    <w:p>
-      <w:pPr>
-        <w:pStyle w:val="Bezproreda"/>
-        <w:rPr>
-          <w:color w:val="000000" w:themeColor="text1"/>
-        </w:rPr>
-      </w:pPr>
-      <w:r>
-        <w:rPr>
-          <w:color w:val="000000" w:themeColor="text1"/>
-        </w:rPr>
-        <w:t xml:space="preserve">    '0515'</w:t>
-      </w:r>
-      <w:proofErr w:type="gramStart"/>
-      <w:r>
-        <w:rPr>
-          <w:color w:val="000000" w:themeColor="text1"/>
-        </w:rPr>
-        <w:t>);</w:t>
-      </w:r>
-      <w:proofErr w:type="gramEnd"/>
-    </w:p>
-    <w:p>
-      <w:pPr>
-        <w:pStyle w:val="Bezproreda"/>
-        <w:rPr>
-          <w:color w:val="FF0000"/>
-        </w:rPr>
-      </w:pPr>
-    </w:p>
-    <w:p>
-      <w:pPr>
-        <w:pStyle w:val="Bezproreda"/>
-      </w:pPr>
-      <w:proofErr w:type="spellStart"/>
-      <w:r>
-        <w:t>Testiranje</w:t>
-      </w:r>
-      <w:proofErr w:type="spellEnd"/>
-      <w:r>
-        <w:t xml:space="preserve"> </w:t>
-      </w:r>
-      <w:proofErr w:type="spellStart"/>
-      <w:r>
-        <w:t>rezerviranja</w:t>
-      </w:r>
-      <w:proofErr w:type="spellEnd"/>
-      <w:r>
-        <w:t xml:space="preserve"> </w:t>
-      </w:r>
-      <w:proofErr w:type="spellStart"/>
-      <w:r>
-        <w:t>istog</w:t>
-      </w:r>
-      <w:proofErr w:type="spellEnd"/>
-      <w:r>
-        <w:t xml:space="preserve"> termina u </w:t>
-      </w:r>
-      <w:proofErr w:type="spellStart"/>
-      <w:r>
-        <w:t>razl</w:t>
-      </w:r>
-      <w:r>
-        <w:t>ičitim</w:t>
-      </w:r>
-      <w:proofErr w:type="spellEnd"/>
-      <w:r>
-        <w:t xml:space="preserve"> </w:t>
-      </w:r>
-      <w:proofErr w:type="spellStart"/>
-      <w:r>
-        <w:t>terenima</w:t>
-      </w:r>
-      <w:proofErr w:type="spellEnd"/>
-    </w:p>
-    <w:p>
-      <w:pPr>
-        <w:pStyle w:val="Bezproreda"/>
-      </w:pPr>
-    </w:p>
-    <w:p>
-      <w:pPr>
-        <w:pStyle w:val="Bezproreda"/>
-      </w:pPr>
-      <w:r>
-        <w:t xml:space="preserve">INSERT INTO </w:t>
-      </w:r>
-      <w:proofErr w:type="spellStart"/>
-      <w:proofErr w:type="gramStart"/>
-      <w:r>
-        <w:t>system.REZERVACIJA</w:t>
-      </w:r>
-      <w:proofErr w:type="spellEnd"/>
-      <w:proofErr w:type="gramEnd"/>
-      <w:r>
-        <w:t>(REZERVACIJA_ID,POCETAK,KRAJ,TEREN_ID,OIB) VALUES (</w:t>
-      </w:r>
-    </w:p>
-    <w:p>
-      <w:pPr>
-        <w:pStyle w:val="Bezproreda"/>
-      </w:pPr>
-      <w:r>
-        <w:t xml:space="preserve">    '</w:t>
-      </w:r>
-      <w:r>
-        <w:t>9</w:t>
-      </w:r>
-      <w:r>
-        <w:t>',</w:t>
-      </w:r>
-    </w:p>
-    <w:p>
-      <w:pPr>
-        <w:pStyle w:val="Bezproreda"/>
-      </w:pPr>
-      <w:r>
-        <w:t xml:space="preserve">    TO_</w:t>
-      </w:r>
-      <w:proofErr w:type="gramStart"/>
-      <w:r>
-        <w:t>DATE(</w:t>
-      </w:r>
-      <w:proofErr w:type="gramEnd"/>
-      <w:r>
-        <w:t>'27-NOV-22 14:00', 'dd-MON-</w:t>
-      </w:r>
-      <w:proofErr w:type="spellStart"/>
-      <w:r>
-        <w:t>yy</w:t>
-      </w:r>
-      <w:proofErr w:type="spellEnd"/>
-      <w:r>
-        <w:t xml:space="preserve"> hh24:mi'),</w:t>
-      </w:r>
-    </w:p>
-    <w:p>
-      <w:pPr>
-        <w:pStyle w:val="Bezproreda"/>
-      </w:pPr>
-      <w:r>
-        <w:t xml:space="preserve">    TO_</w:t>
-      </w:r>
-      <w:proofErr w:type="gramStart"/>
-      <w:r>
-        <w:t>DATE(</w:t>
-      </w:r>
-      <w:proofErr w:type="gramEnd"/>
-      <w:r>
-        <w:t>'27-NOV-22 15:00', 'dd-MON-</w:t>
-      </w:r>
-      <w:proofErr w:type="spellStart"/>
-      <w:r>
-        <w:t>yy</w:t>
-      </w:r>
-      <w:proofErr w:type="spellEnd"/>
-      <w:r>
-        <w:t xml:space="preserve"> hh24:mi'),</w:t>
-      </w:r>
-    </w:p>
-    <w:p>
-      <w:pPr>
-        <w:pStyle w:val="Bezproreda"/>
-      </w:pPr>
-      <w:r>
-        <w:t xml:space="preserve">    '1',</w:t>
-      </w:r>
-    </w:p>
-    <w:p>
-      <w:pPr>
-        <w:pStyle w:val="Bezproreda"/>
-      </w:pPr>
-      <w:r>
-        <w:t xml:space="preserve">    '0515'</w:t>
-      </w:r>
-      <w:proofErr w:type="gramStart"/>
-      <w:r>
-        <w:t>);</w:t>
-      </w:r>
-      <w:proofErr w:type="gramEnd"/>
-    </w:p>
-    <w:p>
-      <w:pPr>
-        <w:pStyle w:val="Bezproreda"/>
-      </w:pPr>
-    </w:p>
-    <w:p>
-      <w:pPr>
-        <w:pStyle w:val="Bezproreda"/>
-        <w:rPr>
-          <w:b/>
-          <w:bCs/>
-        </w:rPr>
-      </w:pPr>
-      <w:r>
-        <w:rPr>
-          <w:b/>
-          <w:bCs/>
-        </w:rPr>
-        <w:t>“</w:t>
-      </w:r>
-      <w:proofErr w:type="spellStart"/>
-      <w:r>
-        <w:rPr>
-          <w:b/>
-          <w:bCs/>
-        </w:rPr>
-        <w:t>Korisnik</w:t>
-      </w:r>
-      <w:proofErr w:type="spellEnd"/>
-      <w:r>
-        <w:rPr>
-          <w:b/>
-          <w:bCs/>
-        </w:rPr>
-        <w:t xml:space="preserve"> </w:t>
-      </w:r>
-      <w:proofErr w:type="spellStart"/>
-      <w:r>
-        <w:rPr>
-          <w:b/>
-          <w:bCs/>
-        </w:rPr>
-        <w:t>može</w:t>
-      </w:r>
-      <w:proofErr w:type="spellEnd"/>
-      <w:r>
-        <w:rPr>
-          <w:b/>
-          <w:bCs/>
-        </w:rPr>
-        <w:t xml:space="preserve"> </w:t>
-      </w:r>
-      <w:proofErr w:type="spellStart"/>
-      <w:r>
-        <w:rPr>
-          <w:b/>
-          <w:bCs/>
-        </w:rPr>
-        <w:t>vidjeti</w:t>
-      </w:r>
-      <w:proofErr w:type="spellEnd"/>
-      <w:r>
-        <w:rPr>
-          <w:b/>
-          <w:bCs/>
-        </w:rPr>
-        <w:t xml:space="preserve"> </w:t>
-      </w:r>
-      <w:proofErr w:type="spellStart"/>
-      <w:r>
-        <w:rPr>
-          <w:b/>
-          <w:bCs/>
-        </w:rPr>
-        <w:t>i</w:t>
-      </w:r>
-      <w:proofErr w:type="spellEnd"/>
-      <w:r>
-        <w:rPr>
-          <w:b/>
-          <w:bCs/>
-        </w:rPr>
-        <w:t xml:space="preserve"> </w:t>
-      </w:r>
-      <w:proofErr w:type="spellStart"/>
-      <w:r>
-        <w:rPr>
-          <w:b/>
-          <w:bCs/>
-        </w:rPr>
-        <w:t>povijest</w:t>
-      </w:r>
-      <w:proofErr w:type="spellEnd"/>
-      <w:r>
-        <w:rPr>
-          <w:b/>
-          <w:bCs/>
-        </w:rPr>
-        <w:t xml:space="preserve"> </w:t>
-      </w:r>
-      <w:proofErr w:type="spellStart"/>
-      <w:r>
-        <w:rPr>
-          <w:b/>
-          <w:bCs/>
-        </w:rPr>
-        <w:t>svojih</w:t>
-      </w:r>
-      <w:proofErr w:type="spellEnd"/>
-      <w:r>
-        <w:rPr>
-          <w:b/>
-          <w:bCs/>
-        </w:rPr>
-        <w:t xml:space="preserve"> </w:t>
-      </w:r>
-      <w:proofErr w:type="spellStart"/>
-      <w:r>
-        <w:rPr>
-          <w:b/>
-          <w:bCs/>
-        </w:rPr>
-        <w:t>rezervacija</w:t>
-      </w:r>
-      <w:proofErr w:type="spellEnd"/>
-      <w:r>
-        <w:rPr>
-          <w:b/>
-          <w:bCs/>
-        </w:rPr>
-        <w:t>.</w:t>
-      </w:r>
-      <w:r>
-        <w:rPr>
-          <w:b/>
-          <w:bCs/>
-        </w:rPr>
-        <w:t>”</w:t>
-      </w:r>
-    </w:p>
-    <w:p>
-      <w:pPr>
-        <w:pStyle w:val="Bezproreda"/>
-        <w:rPr>
-          <w:b/>
-          <w:bCs/>
-          <w:color w:val="FF0000"/>
-        </w:rPr>
-      </w:pPr>
-    </w:p>
-    <w:p>
-      <w:pPr>
-        <w:pStyle w:val="Bezproreda"/>
-      </w:pPr>
-      <w:r>
-        <w:t xml:space="preserve">SELECT </w:t>
-      </w:r>
-      <w:proofErr w:type="spellStart"/>
-      <w:proofErr w:type="gramStart"/>
-      <w:r>
-        <w:t>korisnik.oib,pocetak</w:t>
-      </w:r>
-      <w:proofErr w:type="spellEnd"/>
-      <w:proofErr w:type="gramEnd"/>
-      <w:r>
-        <w:t xml:space="preserve">, </w:t>
-      </w:r>
-      <w:proofErr w:type="spellStart"/>
-      <w:r>
-        <w:t>kraj</w:t>
-      </w:r>
-      <w:proofErr w:type="spellEnd"/>
-      <w:r>
-        <w:t xml:space="preserve">, </w:t>
-      </w:r>
-      <w:proofErr w:type="spellStart"/>
-      <w:r>
-        <w:t>teren.vrsta_terena</w:t>
-      </w:r>
-      <w:proofErr w:type="spellEnd"/>
-      <w:r>
-        <w:t xml:space="preserve">, </w:t>
-      </w:r>
-      <w:proofErr w:type="spellStart"/>
-      <w:r>
-        <w:t>teren.ime</w:t>
-      </w:r>
-      <w:proofErr w:type="spellEnd"/>
-      <w:r>
-        <w:t xml:space="preserve"> TEREN_IME, </w:t>
-      </w:r>
-      <w:proofErr w:type="spellStart"/>
-      <w:r>
-        <w:t>kvart.ime</w:t>
-      </w:r>
-      <w:proofErr w:type="spellEnd"/>
-      <w:r>
-        <w:t xml:space="preserve"> KVART_IME FROM REZERVACIJA </w:t>
-      </w:r>
-    </w:p>
-    <w:p>
-      <w:pPr>
-        <w:pStyle w:val="Bezproreda"/>
-      </w:pPr>
-      <w:r>
-        <w:t xml:space="preserve">JOIN TEREN ON </w:t>
-      </w:r>
-      <w:proofErr w:type="spellStart"/>
-      <w:proofErr w:type="gramStart"/>
-      <w:r>
-        <w:t>teren.teren</w:t>
-      </w:r>
-      <w:proofErr w:type="gramEnd"/>
-      <w:r>
-        <w:t>_id</w:t>
-      </w:r>
-      <w:proofErr w:type="spellEnd"/>
-      <w:r>
-        <w:t xml:space="preserve"> = </w:t>
-      </w:r>
-      <w:proofErr w:type="spellStart"/>
-      <w:r>
-        <w:t>rezervacija.teren_id</w:t>
-      </w:r>
-      <w:proofErr w:type="spellEnd"/>
-    </w:p>
-    <w:p>
-      <w:pPr>
-        <w:pStyle w:val="Bezproreda"/>
-      </w:pPr>
-      <w:r>
-        <w:t xml:space="preserve">JOIN SPORTSKI_OBJEKT ON </w:t>
-      </w:r>
-      <w:proofErr w:type="spellStart"/>
-      <w:r>
-        <w:t>sportski_</w:t>
-      </w:r>
-      <w:proofErr w:type="gramStart"/>
-      <w:r>
-        <w:t>objekt.sportski</w:t>
-      </w:r>
-      <w:proofErr w:type="gramEnd"/>
-      <w:r>
-        <w:t>_objekt_id</w:t>
-      </w:r>
-      <w:proofErr w:type="spellEnd"/>
-      <w:r>
-        <w:t xml:space="preserve"> = </w:t>
-      </w:r>
-      <w:proofErr w:type="spellStart"/>
-      <w:r>
-        <w:t>teren.sportski_objekt_id</w:t>
-      </w:r>
-      <w:proofErr w:type="spellEnd"/>
-    </w:p>
-    <w:p>
-      <w:pPr>
-        <w:pStyle w:val="Bezproreda"/>
-      </w:pPr>
-      <w:r>
-        <w:t xml:space="preserve">JOIN KVART ON </w:t>
-      </w:r>
-      <w:proofErr w:type="spellStart"/>
-      <w:proofErr w:type="gramStart"/>
-      <w:r>
-        <w:t>kvart.kvart</w:t>
-      </w:r>
-      <w:proofErr w:type="gramEnd"/>
-      <w:r>
-        <w:t>_id</w:t>
-      </w:r>
-      <w:proofErr w:type="spellEnd"/>
-      <w:r>
-        <w:t xml:space="preserve"> = </w:t>
-      </w:r>
-      <w:proofErr w:type="spellStart"/>
-      <w:r>
-        <w:t>sportski_objekt.kvart_id</w:t>
-      </w:r>
-      <w:proofErr w:type="spellEnd"/>
-    </w:p>
-    <w:p>
-      <w:pPr>
-        <w:pStyle w:val="Bezproreda"/>
-      </w:pPr>
-      <w:r>
-        <w:t xml:space="preserve">JOIN KORISNIK ON </w:t>
-      </w:r>
-      <w:proofErr w:type="spellStart"/>
-      <w:r>
-        <w:t>korisnik.oib</w:t>
-      </w:r>
-      <w:proofErr w:type="spellEnd"/>
-      <w:r>
-        <w:t xml:space="preserve"> = </w:t>
-      </w:r>
-      <w:proofErr w:type="spellStart"/>
-      <w:r>
-        <w:t>rezervacija.oib</w:t>
-      </w:r>
-      <w:proofErr w:type="spellEnd"/>
-    </w:p>
-    <w:p>
-      <w:pPr>
-        <w:pStyle w:val="Bezproreda"/>
-      </w:pPr>
-      <w:r>
-        <w:t xml:space="preserve">WHERE </w:t>
-      </w:r>
-      <w:proofErr w:type="spellStart"/>
-      <w:r>
-        <w:t>pocetak</w:t>
-      </w:r>
-      <w:proofErr w:type="spellEnd"/>
-      <w:r>
-        <w:t xml:space="preserve"> &lt; CURRENT_DATE</w:t>
-      </w:r>
-    </w:p>
-    <w:p>
-      <w:pPr>
-        <w:pStyle w:val="Bezproreda"/>
-        <w:rPr>
-          <w:b/>
-          <w:bCs/>
-          <w:color w:val="FF0000"/>
-        </w:rPr>
-      </w:pPr>
-    </w:p>
-    <w:p>
-      <w:pPr>
-        <w:pStyle w:val="Bezproreda"/>
-        <w:rPr>
-          <w:b/>
-          <w:bCs/>
-          <w:color w:val="FF0000"/>
-        </w:rPr>
-      </w:pPr>
-    </w:p>
-    <w:p>
-      <w:pPr>
-        <w:pStyle w:val="Bezproreda"/>
-        <w:rPr>
-          <w:b/>
-          <w:bCs/>
-        </w:rPr>
-      </w:pPr>
-      <w:r>
-        <w:rPr>
-          <w:b/>
-          <w:bCs/>
-        </w:rPr>
-        <w:lastRenderedPageBreak/>
-        <w:t>“</w:t>
-      </w:r>
-      <w:r>
-        <w:rPr>
-          <w:b/>
-          <w:bCs/>
-        </w:rPr>
-        <w:t xml:space="preserve">Treba </w:t>
-      </w:r>
-      <w:proofErr w:type="spellStart"/>
-      <w:r>
-        <w:rPr>
-          <w:b/>
-          <w:bCs/>
-        </w:rPr>
-        <w:t>postojati</w:t>
-      </w:r>
-      <w:proofErr w:type="spellEnd"/>
-      <w:r>
-        <w:rPr>
-          <w:b/>
-          <w:bCs/>
-        </w:rPr>
-        <w:t xml:space="preserve"> </w:t>
-      </w:r>
-      <w:proofErr w:type="spellStart"/>
-      <w:r>
-        <w:rPr>
-          <w:b/>
-          <w:bCs/>
-        </w:rPr>
-        <w:t>i</w:t>
-      </w:r>
-      <w:proofErr w:type="spellEnd"/>
-      <w:r>
-        <w:rPr>
-          <w:b/>
-          <w:bCs/>
-        </w:rPr>
-        <w:t xml:space="preserve"> </w:t>
-      </w:r>
-      <w:proofErr w:type="spellStart"/>
-      <w:r>
-        <w:rPr>
-          <w:b/>
-          <w:bCs/>
-        </w:rPr>
-        <w:t>mogućnost</w:t>
-      </w:r>
-      <w:proofErr w:type="spellEnd"/>
-      <w:r>
-        <w:rPr>
-          <w:b/>
-          <w:bCs/>
-        </w:rPr>
-        <w:t xml:space="preserve"> </w:t>
-      </w:r>
-      <w:proofErr w:type="spellStart"/>
-      <w:r>
-        <w:rPr>
-          <w:b/>
-          <w:bCs/>
-        </w:rPr>
-        <w:t>rezerviranja</w:t>
-      </w:r>
-      <w:proofErr w:type="spellEnd"/>
-      <w:r>
-        <w:rPr>
-          <w:b/>
-          <w:bCs/>
-        </w:rPr>
-        <w:t xml:space="preserve"> termina </w:t>
-      </w:r>
-      <w:proofErr w:type="spellStart"/>
-      <w:r>
-        <w:rPr>
-          <w:b/>
-          <w:bCs/>
-        </w:rPr>
-        <w:t>na</w:t>
-      </w:r>
-      <w:proofErr w:type="spellEnd"/>
-      <w:r>
-        <w:rPr>
-          <w:b/>
-          <w:bCs/>
-        </w:rPr>
-        <w:t xml:space="preserve"> </w:t>
-      </w:r>
-      <w:proofErr w:type="spellStart"/>
-      <w:r>
-        <w:rPr>
-          <w:b/>
-          <w:bCs/>
-        </w:rPr>
-        <w:t>način</w:t>
-      </w:r>
-      <w:proofErr w:type="spellEnd"/>
-      <w:r>
-        <w:rPr>
-          <w:b/>
-          <w:bCs/>
-        </w:rPr>
-        <w:t xml:space="preserve"> “I’m feeling lucky” </w:t>
-      </w:r>
-      <w:proofErr w:type="spellStart"/>
-      <w:r>
-        <w:rPr>
-          <w:b/>
-          <w:bCs/>
-        </w:rPr>
-        <w:t>gdje</w:t>
-      </w:r>
-      <w:proofErr w:type="spellEnd"/>
-      <w:r>
-        <w:rPr>
-          <w:b/>
-          <w:bCs/>
-        </w:rPr>
-        <w:t xml:space="preserve"> </w:t>
-      </w:r>
-      <w:proofErr w:type="spellStart"/>
-      <w:r>
-        <w:rPr>
-          <w:b/>
-          <w:bCs/>
-        </w:rPr>
-        <w:t>će</w:t>
-      </w:r>
-      <w:proofErr w:type="spellEnd"/>
-      <w:r>
-        <w:rPr>
-          <w:b/>
-          <w:bCs/>
-        </w:rPr>
-        <w:t xml:space="preserve"> se </w:t>
-      </w:r>
-      <w:proofErr w:type="spellStart"/>
-      <w:r>
-        <w:rPr>
-          <w:b/>
-          <w:bCs/>
-        </w:rPr>
-        <w:t>rezervirati</w:t>
-      </w:r>
-      <w:proofErr w:type="spellEnd"/>
-      <w:r>
-        <w:rPr>
-          <w:b/>
-          <w:bCs/>
-        </w:rPr>
-        <w:t xml:space="preserve"> </w:t>
-      </w:r>
-      <w:proofErr w:type="spellStart"/>
-      <w:r>
-        <w:rPr>
-          <w:b/>
-          <w:bCs/>
-        </w:rPr>
-        <w:t>nasumični</w:t>
-      </w:r>
-      <w:proofErr w:type="spellEnd"/>
-      <w:r>
-        <w:rPr>
-          <w:b/>
-          <w:bCs/>
-        </w:rPr>
-        <w:t xml:space="preserve"> (</w:t>
-      </w:r>
-      <w:proofErr w:type="spellStart"/>
-      <w:r>
-        <w:rPr>
-          <w:b/>
-          <w:bCs/>
-        </w:rPr>
-        <w:t>slobodni</w:t>
-      </w:r>
-      <w:proofErr w:type="spellEnd"/>
-      <w:r>
-        <w:rPr>
-          <w:b/>
-          <w:bCs/>
-        </w:rPr>
-        <w:t xml:space="preserve">) </w:t>
-      </w:r>
-      <w:proofErr w:type="spellStart"/>
-      <w:r>
-        <w:rPr>
-          <w:b/>
-          <w:bCs/>
-        </w:rPr>
-        <w:t>termin</w:t>
-      </w:r>
-      <w:proofErr w:type="spellEnd"/>
-      <w:r>
-        <w:rPr>
-          <w:b/>
-          <w:bCs/>
-        </w:rPr>
-        <w:t xml:space="preserve"> u </w:t>
-      </w:r>
-      <w:proofErr w:type="spellStart"/>
-      <w:r>
-        <w:rPr>
-          <w:b/>
-          <w:bCs/>
-        </w:rPr>
-        <w:t>nasumičnom</w:t>
-      </w:r>
-      <w:proofErr w:type="spellEnd"/>
-      <w:r>
-        <w:rPr>
-          <w:b/>
-          <w:bCs/>
-        </w:rPr>
-        <w:t xml:space="preserve"> </w:t>
-      </w:r>
-      <w:proofErr w:type="spellStart"/>
-      <w:r>
-        <w:rPr>
-          <w:b/>
-          <w:bCs/>
-        </w:rPr>
-        <w:t>kvartu</w:t>
-      </w:r>
-      <w:proofErr w:type="spellEnd"/>
-      <w:r>
-        <w:rPr>
-          <w:b/>
-          <w:bCs/>
-        </w:rPr>
-        <w:t xml:space="preserve"> za </w:t>
-      </w:r>
-      <w:proofErr w:type="spellStart"/>
-      <w:r>
-        <w:rPr>
-          <w:b/>
-          <w:bCs/>
-        </w:rPr>
-        <w:t>nasumični</w:t>
-      </w:r>
-      <w:proofErr w:type="spellEnd"/>
-      <w:r>
-        <w:rPr>
-          <w:b/>
-          <w:bCs/>
-        </w:rPr>
-        <w:t xml:space="preserve"> sport.</w:t>
-      </w:r>
-      <w:r>
-        <w:rPr>
-          <w:b/>
-          <w:bCs/>
-        </w:rPr>
-        <w:t>”</w:t>
-      </w:r>
-    </w:p>
-    <w:p>
-      <w:pPr>
-        <w:pStyle w:val="Bezproreda"/>
-        <w:rPr>
-          <w:b/>
-          <w:bCs/>
-          <w:color w:val="FF0000"/>
-        </w:rPr>
-      </w:pPr>
-    </w:p>
-    <w:p>
-      <w:pPr>
-        <w:pStyle w:val="Bezproreda"/>
-        <w:rPr>
-          <w:rFonts w:ascii="Courier New" w:hAnsi="Courier New" w:cs="Courier New"/>
-        </w:rPr>
-      </w:pPr>
-      <w:r>
-        <w:rPr>
-          <w:rFonts w:ascii="Courier New" w:hAnsi="Courier New" w:cs="Courier New"/>
-        </w:rPr>
-        <w:t>declare</w:t>
-      </w:r>
-    </w:p>
-    <w:p>
-      <w:pPr>
-        <w:pStyle w:val="Bezproreda"/>
-        <w:rPr>
-          <w:rFonts w:ascii="Courier New" w:hAnsi="Courier New" w:cs="Courier New"/>
-        </w:rPr>
-      </w:pPr>
-      <w:r>
-        <w:rPr>
-          <w:rFonts w:ascii="Courier New" w:hAnsi="Courier New" w:cs="Courier New"/>
-        </w:rPr>
-        <w:t xml:space="preserve">    </w:t>
-      </w:r>
-      <w:proofErr w:type="spellStart"/>
-      <w:r>
-        <w:rPr>
-          <w:rFonts w:ascii="Courier New" w:hAnsi="Courier New" w:cs="Courier New"/>
-        </w:rPr>
-        <w:t>ukupno_terena</w:t>
-      </w:r>
-      <w:proofErr w:type="spellEnd"/>
-      <w:r>
-        <w:rPr>
-          <w:rFonts w:ascii="Courier New" w:hAnsi="Courier New" w:cs="Courier New"/>
-        </w:rPr>
-        <w:t xml:space="preserve"> </w:t>
-      </w:r>
-      <w:proofErr w:type="gramStart"/>
-      <w:r>
-        <w:rPr>
-          <w:rFonts w:ascii="Courier New" w:hAnsi="Courier New" w:cs="Courier New"/>
-        </w:rPr>
-        <w:t>integer;</w:t>
-      </w:r>
-      <w:proofErr w:type="gramEnd"/>
-    </w:p>
-    <w:p>
-      <w:pPr>
-        <w:pStyle w:val="Bezproreda"/>
-        <w:rPr>
-          <w:rFonts w:ascii="Courier New" w:hAnsi="Courier New" w:cs="Courier New"/>
-        </w:rPr>
-      </w:pPr>
-      <w:r>
-        <w:rPr>
-          <w:rFonts w:ascii="Courier New" w:hAnsi="Courier New" w:cs="Courier New"/>
-        </w:rPr>
-        <w:t xml:space="preserve">    </w:t>
-      </w:r>
-      <w:proofErr w:type="spellStart"/>
-      <w:r>
-        <w:rPr>
-          <w:rFonts w:ascii="Courier New" w:hAnsi="Courier New" w:cs="Courier New"/>
-        </w:rPr>
-        <w:t>rand_teren</w:t>
-      </w:r>
-      <w:proofErr w:type="spellEnd"/>
-      <w:r>
-        <w:rPr>
-          <w:rFonts w:ascii="Courier New" w:hAnsi="Courier New" w:cs="Courier New"/>
-        </w:rPr>
-        <w:t xml:space="preserve"> </w:t>
-      </w:r>
-      <w:proofErr w:type="gramStart"/>
-      <w:r>
-        <w:rPr>
-          <w:rFonts w:ascii="Courier New" w:hAnsi="Courier New" w:cs="Courier New"/>
-        </w:rPr>
-        <w:t>integer;</w:t>
-      </w:r>
-      <w:proofErr w:type="gramEnd"/>
-    </w:p>
-    <w:p>
-      <w:pPr>
-        <w:pStyle w:val="Bezproreda"/>
-        <w:rPr>
-          <w:rFonts w:ascii="Courier New" w:hAnsi="Courier New" w:cs="Courier New"/>
-        </w:rPr>
-      </w:pPr>
-      <w:r>
-        <w:rPr>
-          <w:rFonts w:ascii="Courier New" w:hAnsi="Courier New" w:cs="Courier New"/>
-        </w:rPr>
-        <w:t xml:space="preserve">    </w:t>
-      </w:r>
-      <w:proofErr w:type="spellStart"/>
-      <w:r>
-        <w:rPr>
-          <w:rFonts w:ascii="Courier New" w:hAnsi="Courier New" w:cs="Courier New"/>
-        </w:rPr>
-        <w:t>res_id</w:t>
-      </w:r>
-      <w:proofErr w:type="spellEnd"/>
-      <w:r>
-        <w:rPr>
-          <w:rFonts w:ascii="Courier New" w:hAnsi="Courier New" w:cs="Courier New"/>
-        </w:rPr>
-        <w:t xml:space="preserve"> </w:t>
-      </w:r>
-      <w:proofErr w:type="gramStart"/>
-      <w:r>
-        <w:rPr>
-          <w:rFonts w:ascii="Courier New" w:hAnsi="Courier New" w:cs="Courier New"/>
-        </w:rPr>
-        <w:t>integer;</w:t>
-      </w:r>
-      <w:proofErr w:type="gramEnd"/>
-    </w:p>
-    <w:p>
-      <w:pPr>
-        <w:pStyle w:val="Bezproreda"/>
-        <w:rPr>
-          <w:rFonts w:ascii="Courier New" w:hAnsi="Courier New" w:cs="Courier New"/>
-        </w:rPr>
-      </w:pPr>
-      <w:r>
-        <w:rPr>
-          <w:rFonts w:ascii="Courier New" w:hAnsi="Courier New" w:cs="Courier New"/>
-        </w:rPr>
-        <w:t xml:space="preserve">    </w:t>
-      </w:r>
-      <w:proofErr w:type="spellStart"/>
-      <w:r>
-        <w:rPr>
-          <w:rFonts w:ascii="Courier New" w:hAnsi="Courier New" w:cs="Courier New"/>
-        </w:rPr>
-        <w:t>rand_start_time</w:t>
-      </w:r>
-      <w:proofErr w:type="spellEnd"/>
-      <w:r>
-        <w:rPr>
-          <w:rFonts w:ascii="Courier New" w:hAnsi="Courier New" w:cs="Courier New"/>
-        </w:rPr>
-        <w:t xml:space="preserve"> </w:t>
-      </w:r>
-      <w:proofErr w:type="gramStart"/>
-      <w:r>
-        <w:rPr>
-          <w:rFonts w:ascii="Courier New" w:hAnsi="Courier New" w:cs="Courier New"/>
-        </w:rPr>
-        <w:t>date;</w:t>
-      </w:r>
-      <w:proofErr w:type="gramEnd"/>
-    </w:p>
-    <w:p>
-      <w:pPr>
-        <w:pStyle w:val="Bezproreda"/>
-        <w:rPr>
-          <w:rFonts w:ascii="Courier New" w:hAnsi="Courier New" w:cs="Courier New"/>
-        </w:rPr>
-      </w:pPr>
-      <w:r>
-        <w:rPr>
-          <w:rFonts w:ascii="Courier New" w:hAnsi="Courier New" w:cs="Courier New"/>
-        </w:rPr>
-        <w:t xml:space="preserve">    </w:t>
-      </w:r>
-      <w:proofErr w:type="spellStart"/>
-      <w:r>
-        <w:rPr>
-          <w:rFonts w:ascii="Courier New" w:hAnsi="Courier New" w:cs="Courier New"/>
-        </w:rPr>
-        <w:t>rand_end_time</w:t>
-      </w:r>
-      <w:proofErr w:type="spellEnd"/>
-      <w:r>
-        <w:rPr>
-          <w:rFonts w:ascii="Courier New" w:hAnsi="Courier New" w:cs="Courier New"/>
-        </w:rPr>
-        <w:t xml:space="preserve"> </w:t>
-      </w:r>
-      <w:proofErr w:type="gramStart"/>
-      <w:r>
-        <w:rPr>
-          <w:rFonts w:ascii="Courier New" w:hAnsi="Courier New" w:cs="Courier New"/>
-        </w:rPr>
-        <w:t>date;</w:t>
-      </w:r>
-      <w:proofErr w:type="gramEnd"/>
-    </w:p>
-    <w:p>
-      <w:pPr>
-        <w:pStyle w:val="Bezproreda"/>
-        <w:rPr>
-          <w:rFonts w:ascii="Courier New" w:hAnsi="Courier New" w:cs="Courier New"/>
-        </w:rPr>
-      </w:pPr>
-      <w:r>
-        <w:rPr>
-          <w:rFonts w:ascii="Courier New" w:hAnsi="Courier New" w:cs="Courier New"/>
-        </w:rPr>
-        <w:t>begin</w:t>
-      </w:r>
-    </w:p>
-    <w:p>
-      <w:pPr>
-        <w:pStyle w:val="Bezproreda"/>
-        <w:rPr>
-          <w:rFonts w:ascii="Courier New" w:hAnsi="Courier New" w:cs="Courier New"/>
-        </w:rPr>
-      </w:pPr>
-      <w:r>
-        <w:rPr>
-          <w:rFonts w:ascii="Courier New" w:hAnsi="Courier New" w:cs="Courier New"/>
-        </w:rPr>
-        <w:t xml:space="preserve">    SELECT </w:t>
-      </w:r>
-      <w:proofErr w:type="gramStart"/>
-      <w:r>
-        <w:rPr>
-          <w:rFonts w:ascii="Courier New" w:hAnsi="Courier New" w:cs="Courier New"/>
-        </w:rPr>
-        <w:t>COUNT(</w:t>
-      </w:r>
-      <w:proofErr w:type="gramEnd"/>
-      <w:r>
-        <w:rPr>
-          <w:rFonts w:ascii="Courier New" w:hAnsi="Courier New" w:cs="Courier New"/>
-        </w:rPr>
-        <w:t xml:space="preserve">*) INTO </w:t>
-      </w:r>
-      <w:proofErr w:type="spellStart"/>
-      <w:r>
-        <w:rPr>
-          <w:rFonts w:ascii="Courier New" w:hAnsi="Courier New" w:cs="Courier New"/>
-        </w:rPr>
-        <w:t>ukupno_terena</w:t>
-      </w:r>
-      <w:proofErr w:type="spellEnd"/>
-    </w:p>
-    <w:p>
-      <w:pPr>
-        <w:pStyle w:val="Bezproreda"/>
-        <w:rPr>
-          <w:rFonts w:ascii="Courier New" w:hAnsi="Courier New" w:cs="Courier New"/>
-        </w:rPr>
-      </w:pPr>
-      <w:r>
-        <w:rPr>
-          <w:rFonts w:ascii="Courier New" w:hAnsi="Courier New" w:cs="Courier New"/>
-        </w:rPr>
-        <w:t xml:space="preserve">    FROM </w:t>
-      </w:r>
-      <w:proofErr w:type="spellStart"/>
-      <w:proofErr w:type="gramStart"/>
-      <w:r>
-        <w:rPr>
-          <w:rFonts w:ascii="Courier New" w:hAnsi="Courier New" w:cs="Courier New"/>
-        </w:rPr>
-        <w:t>teren</w:t>
-      </w:r>
-      <w:proofErr w:type="spellEnd"/>
-      <w:r>
-        <w:rPr>
-          <w:rFonts w:ascii="Courier New" w:hAnsi="Courier New" w:cs="Courier New"/>
-        </w:rPr>
-        <w:t>;</w:t>
-      </w:r>
-      <w:proofErr w:type="gramEnd"/>
-    </w:p>
-    <w:p>
-      <w:pPr>
-        <w:pStyle w:val="Bezproreda"/>
-        <w:rPr>
-          <w:rFonts w:ascii="Courier New" w:hAnsi="Courier New" w:cs="Courier New"/>
-        </w:rPr>
-      </w:pPr>
-      <w:r>
-        <w:rPr>
-          <w:rFonts w:ascii="Courier New" w:hAnsi="Courier New" w:cs="Courier New"/>
-        </w:rPr>
-        <w:t xml:space="preserve">    </w:t>
-      </w:r>
-    </w:p>
-    <w:p>
-      <w:pPr>
-        <w:pStyle w:val="Bezproreda"/>
-        <w:rPr>
-          <w:rFonts w:ascii="Courier New" w:hAnsi="Courier New" w:cs="Courier New"/>
-        </w:rPr>
-      </w:pPr>
-      <w:r>
-        <w:rPr>
-          <w:rFonts w:ascii="Courier New" w:hAnsi="Courier New" w:cs="Courier New"/>
-        </w:rPr>
-        <w:t xml:space="preserve">    SELECT </w:t>
-      </w:r>
-      <w:proofErr w:type="gramStart"/>
-      <w:r>
-        <w:rPr>
-          <w:rFonts w:ascii="Courier New" w:hAnsi="Courier New" w:cs="Courier New"/>
-        </w:rPr>
-        <w:t>COUNT(</w:t>
-      </w:r>
-      <w:proofErr w:type="gramEnd"/>
-      <w:r>
-        <w:rPr>
-          <w:rFonts w:ascii="Courier New" w:hAnsi="Courier New" w:cs="Courier New"/>
-        </w:rPr>
-        <w:t xml:space="preserve">*) INTO </w:t>
-      </w:r>
-      <w:proofErr w:type="spellStart"/>
-      <w:r>
-        <w:rPr>
-          <w:rFonts w:ascii="Courier New" w:hAnsi="Courier New" w:cs="Courier New"/>
-        </w:rPr>
-        <w:t>res_id</w:t>
-      </w:r>
-      <w:proofErr w:type="spellEnd"/>
-    </w:p>
-    <w:p>
-      <w:pPr>
-        <w:pStyle w:val="Bezproreda"/>
-        <w:rPr>
-          <w:rFonts w:ascii="Courier New" w:hAnsi="Courier New" w:cs="Courier New"/>
-        </w:rPr>
-      </w:pPr>
-      <w:r>
-        <w:rPr>
-          <w:rFonts w:ascii="Courier New" w:hAnsi="Courier New" w:cs="Courier New"/>
-        </w:rPr>
-        <w:t xml:space="preserve">    FROM </w:t>
-      </w:r>
-      <w:proofErr w:type="spellStart"/>
-      <w:proofErr w:type="gramStart"/>
-      <w:r>
-        <w:rPr>
-          <w:rFonts w:ascii="Courier New" w:hAnsi="Courier New" w:cs="Courier New"/>
-        </w:rPr>
-        <w:t>rezervacija</w:t>
-      </w:r>
-      <w:proofErr w:type="spellEnd"/>
-      <w:r>
-        <w:rPr>
-          <w:rFonts w:ascii="Courier New" w:hAnsi="Courier New" w:cs="Courier New"/>
-        </w:rPr>
-        <w:t>;</w:t>
-      </w:r>
-      <w:proofErr w:type="gramEnd"/>
-    </w:p>
-    <w:p>
-      <w:pPr>
-        <w:pStyle w:val="Bezproreda"/>
-        <w:rPr>
-          <w:rFonts w:ascii="Courier New" w:hAnsi="Courier New" w:cs="Courier New"/>
-        </w:rPr>
-      </w:pPr>
-      <w:r>
-        <w:rPr>
-          <w:rFonts w:ascii="Courier New" w:hAnsi="Courier New" w:cs="Courier New"/>
-        </w:rPr>
-        <w:t xml:space="preserve">    </w:t>
-      </w:r>
-    </w:p>
-    <w:p>
-      <w:pPr>
-        <w:pStyle w:val="Bezproreda"/>
-        <w:rPr>
-          <w:rFonts w:ascii="Courier New" w:hAnsi="Courier New" w:cs="Courier New"/>
-        </w:rPr>
-      </w:pPr>
-      <w:r>
-        <w:rPr>
-          <w:rFonts w:ascii="Courier New" w:hAnsi="Courier New" w:cs="Courier New"/>
-        </w:rPr>
-        <w:t xml:space="preserve">    </w:t>
-      </w:r>
-      <w:proofErr w:type="spellStart"/>
-      <w:r>
-        <w:rPr>
-          <w:rFonts w:ascii="Courier New" w:hAnsi="Courier New" w:cs="Courier New"/>
-        </w:rPr>
-        <w:t>rand_</w:t>
-      </w:r>
-      <w:proofErr w:type="gramStart"/>
-      <w:r>
-        <w:rPr>
-          <w:rFonts w:ascii="Courier New" w:hAnsi="Courier New" w:cs="Courier New"/>
-        </w:rPr>
-        <w:t>teren</w:t>
-      </w:r>
-      <w:proofErr w:type="spellEnd"/>
-      <w:r>
-        <w:rPr>
-          <w:rFonts w:ascii="Courier New" w:hAnsi="Courier New" w:cs="Courier New"/>
-        </w:rPr>
-        <w:t xml:space="preserve"> :</w:t>
-      </w:r>
-      <w:proofErr w:type="gramEnd"/>
-      <w:r>
-        <w:rPr>
-          <w:rFonts w:ascii="Courier New" w:hAnsi="Courier New" w:cs="Courier New"/>
-        </w:rPr>
-        <w:t xml:space="preserve">= </w:t>
-      </w:r>
-      <w:proofErr w:type="spellStart"/>
-      <w:r>
-        <w:rPr>
-          <w:rFonts w:ascii="Courier New" w:hAnsi="Courier New" w:cs="Courier New"/>
-        </w:rPr>
-        <w:t>dbms_random.value</w:t>
-      </w:r>
-      <w:proofErr w:type="spellEnd"/>
-      <w:r>
-        <w:rPr>
-          <w:rFonts w:ascii="Courier New" w:hAnsi="Courier New" w:cs="Courier New"/>
-        </w:rPr>
-        <w:t>(1,ukupno_terena);</w:t>
-      </w:r>
-    </w:p>
-    <w:p>
-      <w:pPr>
-        <w:pStyle w:val="Bezproreda"/>
-        <w:rPr>
-          <w:rFonts w:ascii="Courier New" w:hAnsi="Courier New" w:cs="Courier New"/>
-        </w:rPr>
-      </w:pPr>
-      <w:r>
-        <w:rPr>
-          <w:rFonts w:ascii="Courier New" w:hAnsi="Courier New" w:cs="Courier New"/>
-        </w:rPr>
-        <w:t xml:space="preserve">    </w:t>
-      </w:r>
-      <w:proofErr w:type="spellStart"/>
-      <w:r>
-        <w:rPr>
-          <w:rFonts w:ascii="Courier New" w:hAnsi="Courier New" w:cs="Courier New"/>
-        </w:rPr>
-        <w:t>rand_start_</w:t>
-      </w:r>
-      <w:proofErr w:type="gramStart"/>
-      <w:r>
-        <w:rPr>
-          <w:rFonts w:ascii="Courier New" w:hAnsi="Courier New" w:cs="Courier New"/>
-        </w:rPr>
-        <w:t>time</w:t>
-      </w:r>
-      <w:proofErr w:type="spellEnd"/>
-      <w:r>
-        <w:rPr>
-          <w:rFonts w:ascii="Courier New" w:hAnsi="Courier New" w:cs="Courier New"/>
-        </w:rPr>
-        <w:t>:=</w:t>
-      </w:r>
-      <w:proofErr w:type="gramEnd"/>
-      <w:r>
-        <w:rPr>
-          <w:rFonts w:ascii="Courier New" w:hAnsi="Courier New" w:cs="Courier New"/>
-        </w:rPr>
-        <w:t xml:space="preserve"> TO_DATE(</w:t>
-      </w:r>
-      <w:proofErr w:type="spellStart"/>
-      <w:r>
-        <w:rPr>
-          <w:rFonts w:ascii="Courier New" w:hAnsi="Courier New" w:cs="Courier New"/>
-        </w:rPr>
-        <w:t>get_rand_start_time</w:t>
-      </w:r>
-      <w:proofErr w:type="spellEnd"/>
-      <w:r>
-        <w:rPr>
-          <w:rFonts w:ascii="Courier New" w:hAnsi="Courier New" w:cs="Courier New"/>
-        </w:rPr>
-        <w:t>(),'dd-MON-</w:t>
-      </w:r>
-      <w:proofErr w:type="spellStart"/>
-      <w:r>
-        <w:rPr>
-          <w:rFonts w:ascii="Courier New" w:hAnsi="Courier New" w:cs="Courier New"/>
-        </w:rPr>
-        <w:t>yy</w:t>
-      </w:r>
-      <w:proofErr w:type="spellEnd"/>
-      <w:r>
-        <w:rPr>
-          <w:rFonts w:ascii="Courier New" w:hAnsi="Courier New" w:cs="Courier New"/>
-        </w:rPr>
-        <w:t xml:space="preserve"> hh24:mi');</w:t>
-      </w:r>
-    </w:p>
-    <w:p>
-      <w:pPr>
-        <w:pStyle w:val="Bezproreda"/>
-        <w:rPr>
-          <w:rFonts w:ascii="Courier New" w:hAnsi="Courier New" w:cs="Courier New"/>
-        </w:rPr>
-      </w:pPr>
-      <w:r>
-        <w:rPr>
-          <w:rFonts w:ascii="Courier New" w:hAnsi="Courier New" w:cs="Courier New"/>
-        </w:rPr>
-        <w:t xml:space="preserve">    </w:t>
-      </w:r>
-      <w:proofErr w:type="spellStart"/>
-      <w:r>
-        <w:rPr>
-          <w:rFonts w:ascii="Courier New" w:hAnsi="Courier New" w:cs="Courier New"/>
-        </w:rPr>
-        <w:t>rand_end_</w:t>
-      </w:r>
-      <w:proofErr w:type="gramStart"/>
-      <w:r>
-        <w:rPr>
-          <w:rFonts w:ascii="Courier New" w:hAnsi="Courier New" w:cs="Courier New"/>
-        </w:rPr>
-        <w:t>time</w:t>
-      </w:r>
-      <w:proofErr w:type="spellEnd"/>
-      <w:r>
-        <w:rPr>
-          <w:rFonts w:ascii="Courier New" w:hAnsi="Courier New" w:cs="Courier New"/>
-        </w:rPr>
-        <w:t>:=</w:t>
-      </w:r>
-      <w:proofErr w:type="gramEnd"/>
-      <w:r>
-        <w:rPr>
-          <w:rFonts w:ascii="Courier New" w:hAnsi="Courier New" w:cs="Courier New"/>
-        </w:rPr>
-        <w:t xml:space="preserve"> TO_DATE(rand_start_time+1/24,'dd-MON-yy hh24:mi');</w:t>
-      </w:r>
-    </w:p>
-    <w:p>
-      <w:pPr>
-        <w:pStyle w:val="Bezproreda"/>
-        <w:rPr>
-          <w:rFonts w:ascii="Courier New" w:hAnsi="Courier New" w:cs="Courier New"/>
-        </w:rPr>
-      </w:pPr>
-    </w:p>
-    <w:p>
-      <w:pPr>
-        <w:pStyle w:val="Bezproreda"/>
-        <w:rPr>
-          <w:rFonts w:ascii="Courier New" w:hAnsi="Courier New" w:cs="Courier New"/>
-        </w:rPr>
-      </w:pPr>
-      <w:r>
-        <w:rPr>
-          <w:rFonts w:ascii="Courier New" w:hAnsi="Courier New" w:cs="Courier New"/>
-        </w:rPr>
-        <w:t xml:space="preserve">    INSERT INTO </w:t>
-      </w:r>
-      <w:proofErr w:type="spellStart"/>
-      <w:proofErr w:type="gramStart"/>
-      <w:r>
-        <w:rPr>
-          <w:rFonts w:ascii="Courier New" w:hAnsi="Courier New" w:cs="Courier New"/>
-        </w:rPr>
-        <w:t>system.REZERVACIJA</w:t>
-      </w:r>
-      <w:proofErr w:type="spellEnd"/>
-      <w:proofErr w:type="gramEnd"/>
-      <w:r>
-        <w:rPr>
-          <w:rFonts w:ascii="Courier New" w:hAnsi="Courier New" w:cs="Courier New"/>
-        </w:rPr>
-        <w:t>(REZERVACIJA_ID,POCETAK,KRAJ,TEREN_ID,OIB) VALUES (</w:t>
-      </w:r>
-    </w:p>
-    <w:p>
-      <w:pPr>
-        <w:pStyle w:val="Bezproreda"/>
-        <w:rPr>
-          <w:rFonts w:ascii="Courier New" w:hAnsi="Courier New" w:cs="Courier New"/>
-        </w:rPr>
-      </w:pPr>
-      <w:r>
-        <w:rPr>
-          <w:rFonts w:ascii="Courier New" w:hAnsi="Courier New" w:cs="Courier New"/>
-        </w:rPr>
-        <w:t xml:space="preserve">        res_id+1,</w:t>
-      </w:r>
-    </w:p>
-    <w:p>
-      <w:pPr>
-        <w:pStyle w:val="Bezproreda"/>
-        <w:rPr>
-          <w:rFonts w:ascii="Courier New" w:hAnsi="Courier New" w:cs="Courier New"/>
-        </w:rPr>
-      </w:pPr>
-      <w:r>
-        <w:rPr>
-          <w:rFonts w:ascii="Courier New" w:hAnsi="Courier New" w:cs="Courier New"/>
-        </w:rPr>
-        <w:t xml:space="preserve">        </w:t>
-      </w:r>
-      <w:proofErr w:type="spellStart"/>
-      <w:r>
-        <w:rPr>
-          <w:rFonts w:ascii="Courier New" w:hAnsi="Courier New" w:cs="Courier New"/>
-        </w:rPr>
-        <w:t>rand_start_time</w:t>
-      </w:r>
-      <w:proofErr w:type="spellEnd"/>
-      <w:r>
-        <w:rPr>
-          <w:rFonts w:ascii="Courier New" w:hAnsi="Courier New" w:cs="Courier New"/>
-        </w:rPr>
-        <w:t>,</w:t>
-      </w:r>
-    </w:p>
-    <w:p>
-      <w:pPr>
-        <w:pStyle w:val="Bezproreda"/>
-        <w:rPr>
-          <w:rFonts w:ascii="Courier New" w:hAnsi="Courier New" w:cs="Courier New"/>
-        </w:rPr>
-      </w:pPr>
-      <w:r>
-        <w:rPr>
-          <w:rFonts w:ascii="Courier New" w:hAnsi="Courier New" w:cs="Courier New"/>
-        </w:rPr>
-        <w:t xml:space="preserve">        </w:t>
-      </w:r>
-      <w:proofErr w:type="spellStart"/>
-      <w:r>
-        <w:rPr>
-          <w:rFonts w:ascii="Courier New" w:hAnsi="Courier New" w:cs="Courier New"/>
-        </w:rPr>
-        <w:t>rand_end_time</w:t>
-      </w:r>
-      <w:proofErr w:type="spellEnd"/>
-      <w:r>
-        <w:rPr>
-          <w:rFonts w:ascii="Courier New" w:hAnsi="Courier New" w:cs="Courier New"/>
-        </w:rPr>
-        <w:t>,</w:t>
-      </w:r>
-    </w:p>
-    <w:p>
-      <w:pPr>
-        <w:pStyle w:val="Bezproreda"/>
-        <w:rPr>
-          <w:rFonts w:ascii="Courier New" w:hAnsi="Courier New" w:cs="Courier New"/>
-        </w:rPr>
-      </w:pPr>
-      <w:r>
-        <w:rPr>
-          <w:rFonts w:ascii="Courier New" w:hAnsi="Courier New" w:cs="Courier New"/>
-        </w:rPr>
-        <w:t xml:space="preserve">        </w:t>
-      </w:r>
-      <w:proofErr w:type="spellStart"/>
-      <w:r>
-        <w:rPr>
-          <w:rFonts w:ascii="Courier New" w:hAnsi="Courier New" w:cs="Courier New"/>
-        </w:rPr>
-        <w:t>rand_teren</w:t>
-      </w:r>
-      <w:proofErr w:type="spellEnd"/>
-      <w:r>
-        <w:rPr>
-          <w:rFonts w:ascii="Courier New" w:hAnsi="Courier New" w:cs="Courier New"/>
-        </w:rPr>
-        <w:t>,</w:t>
-      </w:r>
-    </w:p>
-    <w:p>
-      <w:pPr>
-        <w:pStyle w:val="Bezproreda"/>
-        <w:rPr>
-          <w:rFonts w:ascii="Courier New" w:hAnsi="Courier New" w:cs="Courier New"/>
-        </w:rPr>
-      </w:pPr>
-      <w:r>
-        <w:rPr>
-          <w:rFonts w:ascii="Courier New" w:hAnsi="Courier New" w:cs="Courier New"/>
-        </w:rPr>
-        <w:t xml:space="preserve">        '0311'</w:t>
-      </w:r>
-    </w:p>
-    <w:p>
-      <w:pPr>
-        <w:pStyle w:val="Bezproreda"/>
-        <w:rPr>
-          <w:rFonts w:ascii="Courier New" w:hAnsi="Courier New" w:cs="Courier New"/>
-        </w:rPr>
-      </w:pPr>
-      <w:r>
-        <w:rPr>
-          <w:rFonts w:ascii="Courier New" w:hAnsi="Courier New" w:cs="Courier New"/>
-        </w:rPr>
-        <w:t xml:space="preserve">    );</w:t>
-      </w:r>
-    </w:p>
-    <w:p>
-      <w:pPr>
-        <w:pStyle w:val="Bezproreda"/>
-        <w:rPr>
-          <w:rFonts w:ascii="Courier New" w:hAnsi="Courier New" w:cs="Courier New"/>
-        </w:rPr>
-      </w:pPr>
-      <w:proofErr w:type="gramStart"/>
-      <w:r>
-        <w:rPr>
-          <w:rFonts w:ascii="Courier New" w:hAnsi="Courier New" w:cs="Courier New"/>
-        </w:rPr>
-        <w:t>end;</w:t>
-      </w:r>
-      <w:proofErr w:type="gramEnd"/>
-      <w:r>
-        <w:rPr>
-          <w:rFonts w:ascii="Courier New" w:hAnsi="Courier New" w:cs="Courier New"/>
-        </w:rPr>
-        <w:t xml:space="preserve"> </w:t>
-      </w:r>
-    </w:p>
-    <w:p>
-      <w:pPr>
-        <w:pStyle w:val="Bezproreda"/>
-        <w:rPr>
-          <w:rFonts w:ascii="Courier New" w:hAnsi="Courier New" w:cs="Courier New"/>
-        </w:rPr>
-      </w:pPr>
-      <w:r>
-        <w:rPr>
-          <w:rFonts w:ascii="Courier New" w:hAnsi="Courier New" w:cs="Courier New"/>
-        </w:rPr>
-        <w:t>/</w:t>
-      </w:r>
-    </w:p>
-    <w:p>
-      <w:pPr>
-        <w:pStyle w:val="Bezproreda"/>
-        <w:rPr>
-          <w:rFonts w:ascii="Courier New" w:hAnsi="Courier New" w:cs="Courier New"/>
-        </w:rPr>
-      </w:pPr>
-    </w:p>
-    <w:p>
-      <w:pPr>
-        <w:pStyle w:val="Bezproreda"/>
-        <w:rPr>
-          <w:b/>
-          <w:bCs/>
-        </w:rPr>
-      </w:pPr>
-      <w:r>
-        <w:rPr>
-          <w:b/>
-          <w:bCs/>
-        </w:rPr>
-        <w:t>“</w:t>
-      </w:r>
-      <w:r>
-        <w:rPr>
-          <w:b/>
-          <w:bCs/>
-        </w:rPr>
-        <w:t xml:space="preserve">Za </w:t>
-      </w:r>
-      <w:proofErr w:type="spellStart"/>
-      <w:r>
-        <w:rPr>
-          <w:b/>
-          <w:bCs/>
-        </w:rPr>
-        <w:t>svaki</w:t>
-      </w:r>
-      <w:proofErr w:type="spellEnd"/>
-      <w:r>
-        <w:rPr>
-          <w:b/>
-          <w:bCs/>
-        </w:rPr>
-        <w:t xml:space="preserve"> </w:t>
-      </w:r>
-      <w:proofErr w:type="spellStart"/>
-      <w:r>
-        <w:rPr>
-          <w:b/>
-          <w:bCs/>
-        </w:rPr>
-        <w:t>objekt</w:t>
-      </w:r>
-      <w:proofErr w:type="spellEnd"/>
-      <w:r>
-        <w:rPr>
-          <w:b/>
-          <w:bCs/>
-        </w:rPr>
-        <w:t xml:space="preserve"> treba </w:t>
-      </w:r>
-      <w:proofErr w:type="spellStart"/>
-      <w:r>
-        <w:rPr>
-          <w:b/>
-          <w:bCs/>
-        </w:rPr>
-        <w:t>postojati</w:t>
-      </w:r>
-      <w:proofErr w:type="spellEnd"/>
-      <w:r>
-        <w:rPr>
-          <w:b/>
-          <w:bCs/>
-        </w:rPr>
-        <w:t xml:space="preserve"> </w:t>
-      </w:r>
-      <w:proofErr w:type="spellStart"/>
-      <w:r>
-        <w:rPr>
-          <w:b/>
-          <w:bCs/>
-        </w:rPr>
-        <w:t>i</w:t>
-      </w:r>
-      <w:proofErr w:type="spellEnd"/>
-      <w:r>
-        <w:rPr>
-          <w:b/>
-          <w:bCs/>
-        </w:rPr>
-        <w:t xml:space="preserve"> </w:t>
-      </w:r>
-      <w:proofErr w:type="spellStart"/>
-      <w:r>
-        <w:rPr>
-          <w:b/>
-          <w:bCs/>
-        </w:rPr>
-        <w:t>više</w:t>
-      </w:r>
-      <w:proofErr w:type="spellEnd"/>
-      <w:r>
-        <w:rPr>
-          <w:b/>
-          <w:bCs/>
-        </w:rPr>
-        <w:t xml:space="preserve"> </w:t>
-      </w:r>
-      <w:proofErr w:type="spellStart"/>
-      <w:r>
-        <w:rPr>
-          <w:b/>
-          <w:bCs/>
-        </w:rPr>
-        <w:t>informacija</w:t>
-      </w:r>
-      <w:proofErr w:type="spellEnd"/>
-      <w:r>
-        <w:rPr>
-          <w:b/>
-          <w:bCs/>
-        </w:rPr>
-        <w:t xml:space="preserve"> o </w:t>
-      </w:r>
-      <w:proofErr w:type="spellStart"/>
-      <w:r>
-        <w:rPr>
-          <w:b/>
-          <w:bCs/>
-        </w:rPr>
-        <w:t>dostupnim</w:t>
-      </w:r>
-      <w:proofErr w:type="spellEnd"/>
-      <w:r>
-        <w:rPr>
-          <w:b/>
-          <w:bCs/>
-        </w:rPr>
-        <w:t xml:space="preserve"> </w:t>
-      </w:r>
-      <w:proofErr w:type="spellStart"/>
-      <w:r>
-        <w:rPr>
-          <w:b/>
-          <w:bCs/>
-        </w:rPr>
-        <w:t>sadržajima</w:t>
-      </w:r>
-      <w:proofErr w:type="spellEnd"/>
-      <w:r>
-        <w:rPr>
-          <w:b/>
-          <w:bCs/>
-        </w:rPr>
-        <w:t xml:space="preserve"> (</w:t>
-      </w:r>
-      <w:proofErr w:type="spellStart"/>
-      <w:r>
-        <w:rPr>
-          <w:b/>
-          <w:bCs/>
-        </w:rPr>
-        <w:t>kafić</w:t>
-      </w:r>
-      <w:proofErr w:type="spellEnd"/>
-      <w:r>
-        <w:rPr>
-          <w:b/>
-          <w:bCs/>
-        </w:rPr>
-        <w:t xml:space="preserve"> u </w:t>
-      </w:r>
-      <w:proofErr w:type="spellStart"/>
-      <w:r>
-        <w:rPr>
-          <w:b/>
-          <w:bCs/>
-        </w:rPr>
-        <w:t>sklopu</w:t>
-      </w:r>
-      <w:proofErr w:type="spellEnd"/>
-      <w:r>
-        <w:rPr>
-          <w:b/>
-          <w:bCs/>
-        </w:rPr>
-        <w:t xml:space="preserve"> </w:t>
-      </w:r>
-      <w:proofErr w:type="spellStart"/>
-      <w:r>
-        <w:rPr>
-          <w:b/>
-          <w:bCs/>
-        </w:rPr>
-        <w:t>kompleksa</w:t>
-      </w:r>
-      <w:proofErr w:type="spellEnd"/>
-      <w:r>
-        <w:rPr>
-          <w:b/>
-          <w:bCs/>
-        </w:rPr>
-        <w:t xml:space="preserve">, </w:t>
-      </w:r>
-      <w:proofErr w:type="spellStart"/>
-      <w:r>
-        <w:rPr>
-          <w:b/>
-          <w:bCs/>
-        </w:rPr>
-        <w:t>tuševi</w:t>
-      </w:r>
-      <w:proofErr w:type="spellEnd"/>
-      <w:r>
-        <w:rPr>
-          <w:b/>
-          <w:bCs/>
-        </w:rPr>
-        <w:t xml:space="preserve">, je li </w:t>
-      </w:r>
-      <w:proofErr w:type="spellStart"/>
-      <w:r>
-        <w:rPr>
-          <w:b/>
-          <w:bCs/>
-        </w:rPr>
-        <w:t>moguće</w:t>
-      </w:r>
-      <w:proofErr w:type="spellEnd"/>
-      <w:r>
-        <w:rPr>
-          <w:b/>
-          <w:bCs/>
-        </w:rPr>
-        <w:t xml:space="preserve"> </w:t>
-      </w:r>
-      <w:proofErr w:type="spellStart"/>
-      <w:r>
-        <w:rPr>
-          <w:b/>
-          <w:bCs/>
-        </w:rPr>
-        <w:t>iznajmljivanje</w:t>
-      </w:r>
-      <w:proofErr w:type="spellEnd"/>
-      <w:r>
-        <w:rPr>
-          <w:b/>
-          <w:bCs/>
-        </w:rPr>
-        <w:t xml:space="preserve"> </w:t>
-      </w:r>
-      <w:proofErr w:type="spellStart"/>
-      <w:r>
-        <w:rPr>
-          <w:b/>
-          <w:bCs/>
-        </w:rPr>
-        <w:t>reketa</w:t>
-      </w:r>
-      <w:proofErr w:type="spellEnd"/>
-      <w:r>
-        <w:rPr>
-          <w:b/>
-          <w:bCs/>
-        </w:rPr>
-        <w:t xml:space="preserve">, </w:t>
-      </w:r>
-      <w:proofErr w:type="spellStart"/>
-      <w:r>
-        <w:rPr>
-          <w:b/>
-          <w:bCs/>
-        </w:rPr>
-        <w:t>sportskih</w:t>
-      </w:r>
-      <w:proofErr w:type="spellEnd"/>
-      <w:r>
-        <w:rPr>
-          <w:b/>
-          <w:bCs/>
-        </w:rPr>
-        <w:t xml:space="preserve"> </w:t>
-      </w:r>
-      <w:proofErr w:type="spellStart"/>
-      <w:r>
-        <w:rPr>
-          <w:b/>
-          <w:bCs/>
-        </w:rPr>
-        <w:t>lopti</w:t>
-      </w:r>
-      <w:proofErr w:type="spellEnd"/>
-      <w:r>
-        <w:rPr>
-          <w:b/>
-          <w:bCs/>
-        </w:rPr>
-        <w:t xml:space="preserve"> </w:t>
-      </w:r>
-      <w:proofErr w:type="spellStart"/>
-      <w:r>
-        <w:rPr>
-          <w:b/>
-          <w:bCs/>
-        </w:rPr>
-        <w:t>i</w:t>
-      </w:r>
-      <w:proofErr w:type="spellEnd"/>
-      <w:r>
-        <w:rPr>
-          <w:b/>
-          <w:bCs/>
-        </w:rPr>
-        <w:t xml:space="preserve"> sl.)</w:t>
-      </w:r>
-      <w:r>
-        <w:rPr>
-          <w:b/>
-          <w:bCs/>
-        </w:rPr>
-        <w:t>.</w:t>
-      </w:r>
-      <w:r>
-        <w:rPr>
-          <w:b/>
-          <w:bCs/>
-        </w:rPr>
-        <w:t>”</w:t>
-      </w:r>
-    </w:p>
-    <w:p>
-      <w:pPr>
-        <w:pStyle w:val="Bezproreda"/>
-        <w:rPr>
-          <w:b/>
-          <w:bCs/>
-          <w:color w:val="FF0000"/>
-        </w:rPr>
-      </w:pPr>
-    </w:p>
-    <w:p>
-      <w:pPr>
-        <w:pStyle w:val="Bezproreda"/>
-      </w:pPr>
-      <w:r>
-        <w:t xml:space="preserve">SELECT </w:t>
-      </w:r>
-      <w:proofErr w:type="spellStart"/>
-      <w:r>
-        <w:t>SPORTSKI_OBJEKT.ime</w:t>
-      </w:r>
-      <w:proofErr w:type="spellEnd"/>
-      <w:r>
-        <w:t xml:space="preserve">, </w:t>
-      </w:r>
-      <w:proofErr w:type="spellStart"/>
-      <w:r>
-        <w:t>dodatni_sadrzaj.tip</w:t>
-      </w:r>
-      <w:proofErr w:type="spellEnd"/>
-      <w:r>
-        <w:t xml:space="preserve"> FROM SPORTSKI_OBJEKT JOIN OBJEKT_SADRZAJ</w:t>
-      </w:r>
-    </w:p>
-    <w:p>
-      <w:pPr>
-        <w:pStyle w:val="Bezproreda"/>
-      </w:pPr>
-      <w:r>
-        <w:t xml:space="preserve">ON </w:t>
-      </w:r>
-      <w:proofErr w:type="spellStart"/>
-      <w:r>
-        <w:t>sportski_</w:t>
-      </w:r>
-      <w:proofErr w:type="gramStart"/>
-      <w:r>
-        <w:t>objekt.sportski</w:t>
-      </w:r>
-      <w:proofErr w:type="gramEnd"/>
-      <w:r>
-        <w:t>_objekt_id</w:t>
-      </w:r>
-      <w:proofErr w:type="spellEnd"/>
-      <w:r>
-        <w:t xml:space="preserve"> = </w:t>
-      </w:r>
-      <w:proofErr w:type="spellStart"/>
-      <w:r>
         <w:t>objekt_sadrzaj.sportski_objekt_id</w:t>
       </w:r>
       <w:proofErr w:type="spellEnd"/>
@@ -11239,15 +11008,7 @@
       </w:r>
       <w:proofErr w:type="spellStart"/>
       <w:r>
-        <w:t>dodatni_</w:t>
-      </w:r>
-      <w:proofErr w:type="gramStart"/>
-      <w:r>
-        <w:t>sadrzaj.dodatni</w:t>
-      </w:r>
-      <w:proofErr w:type="gramEnd"/>
-      <w:r>
-        <w:t>_sadrzaj_id</w:t>
+        <w:t>dodatni_sadrzaj.dodatni_sadrzaj_id</w:t>
       </w:r>
       <w:proofErr w:type="spellEnd"/>
       <w:r>
@@ -11337,7 +11098,6 @@
           <w:sz w:val="30"/>
           <w:szCs w:val="30"/>
         </w:rPr>
-        <w:lastRenderedPageBreak/>
         <w:t>Zahtjevi</w:t>
       </w:r>
       <w:proofErr w:type="spellEnd"/>
@@ -11570,15 +11330,15 @@
         <w:pStyle w:val="Bezproreda"/>
       </w:pPr>
       <w:r>
-        <w:t>SELECT SPORTSKI_OBJEKT.IME SPORTSKI_OBJEKT_</w:t>
-      </w:r>
-      <w:proofErr w:type="gramStart"/>
-      <w:r>
-        <w:t>IME,  TEREN.VRSTA</w:t>
-      </w:r>
-      <w:proofErr w:type="gramEnd"/>
-      <w:r>
-        <w:t>_TERENA, TEREN.TEREN_ID, REZERVACIJA.POCETAK,REZERVACIJA.KRAJ FROM REZERVACIJA</w:t>
+        <w:t xml:space="preserve">SELECT SPORTSKI_OBJEKT.IME SPORTSKI_OBJEKT_IME, TEREN.VRSTA_TERENA, TEREN.TEREN_ID, </w:t>
+      </w:r>
+    </w:p>
+    <w:p>
+      <w:pPr>
+        <w:pStyle w:val="Bezproreda"/>
+      </w:pPr>
+      <w:r>
+        <w:t>REZERVACIJA.POCETAK,REZERVACIJA.KRAJ FROM REZERVACIJA</w:t>
       </w:r>
     </w:p>
     <w:p>
@@ -11605,13 +11365,8 @@
         <w:t xml:space="preserve">JOIN SPORTSKI_OBJEKT ON </w:t>
       </w:r>
       <w:proofErr w:type="spellStart"/>
-      <w:proofErr w:type="gramStart"/>
-      <w:r>
-        <w:t>teren.sportski</w:t>
-      </w:r>
-      <w:proofErr w:type="gramEnd"/>
-      <w:r>
-        <w:t>_objekt_id</w:t>
+      <w:r>
+        <w:t>teren.sportski_objekt_id</w:t>
       </w:r>
       <w:proofErr w:type="spellEnd"/>
       <w:r>
@@ -11636,15 +11391,7 @@
         <w:pStyle w:val="Bezproreda"/>
       </w:pPr>
       <w:r>
-        <w:t xml:space="preserve">    TO_</w:t>
-      </w:r>
-      <w:proofErr w:type="gramStart"/>
-      <w:r>
-        <w:t>DATE(</w:t>
-      </w:r>
-      <w:proofErr w:type="gramEnd"/>
-      <w:r>
-        <w:t>'09-NOV-22 14:00', 'dd-MON-</w:t>
+        <w:t xml:space="preserve"> TO_DATE('09-NOV-22 14:00', 'dd-MON-</w:t>
       </w:r>
       <w:proofErr w:type="spellStart"/>
       <w:r>
@@ -11660,15 +11407,7 @@
         <w:pStyle w:val="Bezproreda"/>
       </w:pPr>
       <w:r>
-        <w:t xml:space="preserve">    TO_</w:t>
-      </w:r>
-      <w:proofErr w:type="gramStart"/>
-      <w:r>
-        <w:t>DATE(</w:t>
-      </w:r>
-      <w:proofErr w:type="gramEnd"/>
-      <w:r>
-        <w:t>'24-NOV-22 14:00', 'dd-MON-</w:t>
+        <w:t xml:space="preserve"> TO_DATE('29-DEC-22 14:00', 'dd-MON-</w:t>
       </w:r>
       <w:proofErr w:type="spellStart"/>
       <w:r>
@@ -11684,13 +11423,8 @@
         <w:pStyle w:val="Bezproreda"/>
       </w:pPr>
       <w:r>
-        <w:t>AND KORISNIK.OIB IN ('0541'</w:t>
-      </w:r>
-      <w:proofErr w:type="gramStart"/>
-      <w:r>
-        <w:t>);</w:t>
-      </w:r>
-      <w:proofErr w:type="gramEnd"/>
+        <w:t>AND KORISNIK.OIB IN ('0515');</w:t>
+      </w:r>
     </w:p>
     <w:p>
       <w:pPr>
@@ -11875,7 +11609,6 @@
         <w:t xml:space="preserve">INSERT INTO </w:t>
       </w:r>
       <w:proofErr w:type="spellStart"/>
-      <w:proofErr w:type="gramStart"/>
       <w:r>
         <w:rPr>
           <w:color w:val="000000" w:themeColor="text1"/>
@@ -11883,7 +11616,6 @@
         <w:t>system.REZERVACIJA</w:t>
       </w:r>
       <w:proofErr w:type="spellEnd"/>
-      <w:proofErr w:type="gramEnd"/>
       <w:r>
         <w:rPr>
           <w:color w:val="000000" w:themeColor="text1"/>
@@ -11916,27 +11648,41 @@
         <w:rPr>
           <w:color w:val="000000" w:themeColor="text1"/>
         </w:rPr>
-        <w:t xml:space="preserve">     TO_</w:t>
-      </w:r>
-      <w:proofErr w:type="gramStart"/>
+        <w:t xml:space="preserve">     TO_DATE('15-DEC-22 19:00', 'dd-MON-</w:t>
+      </w:r>
+      <w:proofErr w:type="spellStart"/>
       <w:r>
         <w:rPr>
           <w:color w:val="000000" w:themeColor="text1"/>
         </w:rPr>
-        <w:t>DATE(</w:t>
-      </w:r>
-      <w:proofErr w:type="gramEnd"/>
+        <w:t>yy</w:t>
+      </w:r>
+      <w:proofErr w:type="spellEnd"/>
       <w:r>
         <w:rPr>
           <w:color w:val="000000" w:themeColor="text1"/>
         </w:rPr>
-        <w:t>'15-DEC-22 19:00', 'dd-MON-</w:t>
-      </w:r>
-      <w:proofErr w:type="spellStart"/>
-      <w:r>
+        <w:t xml:space="preserve"> hh24:mi'),</w:t>
+      </w:r>
+    </w:p>
+    <w:p>
+      <w:pPr>
+        <w:pStyle w:val="Bezproreda"/>
         <w:rPr>
           <w:color w:val="000000" w:themeColor="text1"/>
         </w:rPr>
+      </w:pPr>
+      <w:r>
+        <w:rPr>
+          <w:color w:val="000000" w:themeColor="text1"/>
+        </w:rPr>
+        <w:t xml:space="preserve">     TO_DATE('15-DEC-22 20:00', 'dd-MON-</w:t>
+      </w:r>
+      <w:proofErr w:type="spellStart"/>
+      <w:r>
+        <w:rPr>
+          <w:color w:val="000000" w:themeColor="text1"/>
+        </w:rPr>
         <w:t>yy</w:t>
       </w:r>
       <w:proofErr w:type="spellEnd"/>
@@ -11958,72 +11704,22 @@
         <w:rPr>
           <w:color w:val="000000" w:themeColor="text1"/>
         </w:rPr>
-        <w:t xml:space="preserve">     TO_</w:t>
-      </w:r>
-      <w:proofErr w:type="gramStart"/>
-      <w:r>
+        <w:t xml:space="preserve">     '4',</w:t>
+      </w:r>
+    </w:p>
+    <w:p>
+      <w:pPr>
+        <w:pStyle w:val="Bezproreda"/>
         <w:rPr>
           <w:color w:val="000000" w:themeColor="text1"/>
         </w:rPr>
-        <w:t>DATE(</w:t>
-      </w:r>
-      <w:proofErr w:type="gramEnd"/>
+      </w:pPr>
       <w:r>
         <w:rPr>
           <w:color w:val="000000" w:themeColor="text1"/>
         </w:rPr>
-        <w:t>'15-DEC-22 20:00', 'dd-MON-</w:t>
-      </w:r>
-      <w:proofErr w:type="spellStart"/>
-      <w:r>
-        <w:rPr>
-          <w:color w:val="000000" w:themeColor="text1"/>
-        </w:rPr>
-        <w:t>yy</w:t>
-      </w:r>
-      <w:proofErr w:type="spellEnd"/>
-      <w:r>
-        <w:rPr>
-          <w:color w:val="000000" w:themeColor="text1"/>
-        </w:rPr>
-        <w:t xml:space="preserve"> hh24:mi'),</w:t>
-      </w:r>
-    </w:p>
-    <w:p>
-      <w:pPr>
-        <w:pStyle w:val="Bezproreda"/>
-        <w:rPr>
-          <w:color w:val="000000" w:themeColor="text1"/>
-        </w:rPr>
-      </w:pPr>
-      <w:r>
-        <w:rPr>
-          <w:color w:val="000000" w:themeColor="text1"/>
-        </w:rPr>
-        <w:t xml:space="preserve">     '4',</w:t>
-      </w:r>
-    </w:p>
-    <w:p>
-      <w:pPr>
-        <w:pStyle w:val="Bezproreda"/>
-        <w:rPr>
-          <w:color w:val="000000" w:themeColor="text1"/>
-        </w:rPr>
-      </w:pPr>
-      <w:r>
-        <w:rPr>
-          <w:color w:val="000000" w:themeColor="text1"/>
-        </w:rPr>
-        <w:t xml:space="preserve">     '0515'</w:t>
-      </w:r>
-      <w:proofErr w:type="gramStart"/>
-      <w:r>
-        <w:rPr>
-          <w:color w:val="000000" w:themeColor="text1"/>
-        </w:rPr>
-        <w:t>);</w:t>
-      </w:r>
-      <w:proofErr w:type="gramEnd"/>
+        <w:t xml:space="preserve">     '0515');</w:t>
+      </w:r>
     </w:p>
     <w:p>
       <w:pPr>
@@ -12171,15 +11867,7 @@
         <w:pStyle w:val="Bezproreda"/>
       </w:pPr>
       <w:r>
-        <w:t>SELECT KVART.IME KVART_</w:t>
-      </w:r>
-      <w:proofErr w:type="gramStart"/>
-      <w:r>
-        <w:t>IME,SPORTSKI_OBJEKT.IME</w:t>
-      </w:r>
-      <w:proofErr w:type="gramEnd"/>
-      <w:r>
-        <w:t xml:space="preserve"> SPORTSKI_OBJEKT_IME, TEREN.VRSTA_TERENA, TEREN.TEREN_ID, REZERVACIJA.POCETAK, REZERVACIJA.KRAJ  FROM</w:t>
+        <w:t>SELECT KVART.IME KVART_IME,SPORTSKI_OBJEKT.IME SPORTSKI_OBJEKT_IME, TEREN.VRSTA_TERENA, TEREN.TEREN_ID, REZERVACIJA.POCETAK, REZERVACIJA.KRAJ  FROM</w:t>
       </w:r>
     </w:p>
     <w:p>
@@ -12219,15 +11907,7 @@
         <w:pStyle w:val="Bezproreda"/>
       </w:pPr>
       <w:r>
-        <w:t xml:space="preserve">ON SPORTSKI_OBJEKT.SPORTSKI_OBJEKT_ID </w:t>
-      </w:r>
-      <w:proofErr w:type="gramStart"/>
-      <w:r>
-        <w:t>=  TEREN.SPORTSKI</w:t>
-      </w:r>
-      <w:proofErr w:type="gramEnd"/>
-      <w:r>
-        <w:t>_OBJEKT_ID</w:t>
+        <w:t>ON SPORTSKI_OBJEKT.SPORTSKI_OBJEKT_ID =  TEREN.SPORTSKI_OBJEKT_ID</w:t>
       </w:r>
     </w:p>
     <w:p>
